--- a/angular2/projects/movieDB/movie.docx
+++ b/angular2/projects/movieDB/movie.docx
@@ -1,6 +1,6 @@
 
 <file path=word/document.xml><?xml version="1.0" encoding="utf-8"?>
-<w:document xmlns:wpc="http://schemas.microsoft.com/office/word/2010/wordprocessingCanvas" xmlns:mc="http://schemas.openxmlformats.org/markup-compatibility/2006" xmlns:o="urn:schemas-microsoft-com:office:office" xmlns:r="http://schemas.openxmlformats.org/officeDocument/2006/relationships" xmlns:m="http://schemas.openxmlformats.org/officeDocument/2006/math" xmlns:v="urn:schemas-microsoft-com:vml" xmlns:wp14="http://schemas.microsoft.com/office/word/2010/wordprocessingDrawing" xmlns:wp="http://schemas.openxmlformats.org/drawingml/2006/wordprocessingDrawing" xmlns:w10="urn:schemas-microsoft-com:office:word" xmlns:w="http://schemas.openxmlformats.org/wordprocessingml/2006/main" xmlns:w14="http://schemas.microsoft.com/office/word/2010/wordml" xmlns:w15="http://schemas.microsoft.com/office/word/2012/wordml" xmlns:wpg="http://schemas.microsoft.com/office/word/2010/wordprocessingGroup" xmlns:wpi="http://schemas.microsoft.com/office/word/2010/wordprocessingInk" xmlns:wne="http://schemas.microsoft.com/office/word/2006/wordml" xmlns:wps="http://schemas.microsoft.com/office/word/2010/wordprocessingShape" mc:Ignorable="w14 w15 wp14">
+<w:document xmlns:ve="http://schemas.openxmlformats.org/markup-compatibility/2006" xmlns:o="urn:schemas-microsoft-com:office:office" xmlns:r="http://schemas.openxmlformats.org/officeDocument/2006/relationships" xmlns:m="http://schemas.openxmlformats.org/officeDocument/2006/math" xmlns:v="urn:schemas-microsoft-com:vml" xmlns:wp="http://schemas.openxmlformats.org/drawingml/2006/wordprocessingDrawing" xmlns:w10="urn:schemas-microsoft-com:office:word" xmlns:w="http://schemas.openxmlformats.org/wordprocessingml/2006/main" xmlns:wne="http://schemas.microsoft.com/office/word/2006/wordml">
   <w:body>
     <w:p>
       <w:pPr>
@@ -833,57 +833,48 @@
       <w:r>
         <w:rPr>
           <w:rFonts w:ascii="Georgia" w:hAnsi="Georgia"/>
+          <w:sz w:val="28"/>
+          <w:szCs w:val="28"/>
+        </w:rPr>
+        <w:t xml:space="preserve">Inside the services folder create the </w:t>
+      </w:r>
+      <w:r>
+        <w:rPr>
+          <w:rFonts w:ascii="Georgia" w:hAnsi="Georgia"/>
           <w:b/>
           <w:sz w:val="28"/>
           <w:szCs w:val="28"/>
         </w:rPr>
-        <w:t xml:space="preserve"> </w:t>
-      </w:r>
-      <w:r>
-        <w:rPr>
-          <w:rFonts w:ascii="Georgia" w:hAnsi="Georgia"/>
-          <w:sz w:val="28"/>
-          <w:szCs w:val="28"/>
-        </w:rPr>
-        <w:t xml:space="preserve">Inside the services folder create the </w:t>
-      </w:r>
-      <w:r>
+        <w:t>movie.service.ts</w:t>
+      </w:r>
+    </w:p>
+    <w:p>
+      <w:pPr>
+        <w:rPr>
+          <w:rFonts w:ascii="Georgia" w:hAnsi="Georgia"/>
+          <w:sz w:val="28"/>
+          <w:szCs w:val="28"/>
+        </w:rPr>
+      </w:pPr>
+      <w:r>
+        <w:rPr>
+          <w:rFonts w:ascii="Georgia" w:hAnsi="Georgia"/>
+          <w:sz w:val="28"/>
+          <w:szCs w:val="28"/>
+        </w:rPr>
+        <w:t>To know how to call the api’s , discover examples :</w:t>
+      </w:r>
+    </w:p>
+    <w:p>
+      <w:pPr>
         <w:rPr>
           <w:rFonts w:ascii="Georgia" w:hAnsi="Georgia"/>
           <w:b/>
           <w:sz w:val="28"/>
           <w:szCs w:val="28"/>
         </w:rPr>
-        <w:t>movie.service.ts</w:t>
-      </w:r>
-    </w:p>
-    <w:p>
-      <w:pPr>
-        <w:rPr>
-          <w:rFonts w:ascii="Georgia" w:hAnsi="Georgia"/>
-          <w:sz w:val="28"/>
-          <w:szCs w:val="28"/>
-        </w:rPr>
-      </w:pPr>
-      <w:r>
-        <w:rPr>
-          <w:rFonts w:ascii="Georgia" w:hAnsi="Georgia"/>
-          <w:sz w:val="28"/>
-          <w:szCs w:val="28"/>
-        </w:rPr>
-        <w:t>To know how to call the api’s , discover examples :</w:t>
-      </w:r>
-    </w:p>
-    <w:p>
-      <w:pPr>
-        <w:rPr>
-          <w:rFonts w:ascii="Georgia" w:hAnsi="Georgia"/>
-          <w:b/>
-          <w:sz w:val="28"/>
-          <w:szCs w:val="28"/>
-        </w:rPr>
-      </w:pPr>
-      <w:hyperlink r:id="rId7" w:history="1">
+      </w:pPr>
+      <w:hyperlink r:id="rId6" w:history="1">
         <w:r>
           <w:rPr>
             <w:rStyle w:val="Hyperlink"/>
@@ -934,7 +925,7 @@
         </w:rPr>
         <w:t xml:space="preserve">popular movies list : </w:t>
       </w:r>
-      <w:hyperlink r:id="rId8" w:history="1">
+      <w:hyperlink r:id="rId7" w:history="1">
         <w:r>
           <w:rPr>
             <w:rStyle w:val="Hyperlink"/>
@@ -995,7 +986,7 @@
         </w:rPr>
         <w:t xml:space="preserve">Intheaters : </w:t>
       </w:r>
-      <w:hyperlink r:id="rId9" w:history="1">
+      <w:hyperlink r:id="rId8" w:history="1">
         <w:r>
           <w:rPr>
             <w:rStyle w:val="Hyperlink"/>
@@ -1053,15 +1044,6 @@
       <w:r>
         <w:rPr>
           <w:rFonts w:ascii="Georgia" w:hAnsi="Georgia"/>
-          <w:b/>
-          <w:sz w:val="28"/>
-          <w:szCs w:val="28"/>
-        </w:rPr>
-        <w:t xml:space="preserve"> </w:t>
-      </w:r>
-      <w:r>
-        <w:rPr>
-          <w:rFonts w:ascii="Georgia" w:hAnsi="Georgia"/>
           <w:sz w:val="28"/>
           <w:szCs w:val="28"/>
         </w:rPr>
@@ -1460,15 +1442,6 @@
           <w:szCs w:val="28"/>
         </w:rPr>
       </w:pPr>
-      <w:r>
-        <w:rPr>
-          <w:rFonts w:ascii="Georgia" w:hAnsi="Georgia"/>
-          <w:b/>
-          <w:sz w:val="28"/>
-          <w:szCs w:val="28"/>
-        </w:rPr>
-        <w:t xml:space="preserve"> </w:t>
-      </w:r>
     </w:p>
     <w:p>
       <w:pPr>
@@ -1953,7 +1926,6 @@
           <w:szCs w:val="28"/>
         </w:rPr>
         <w:tab/>
-        <w:t xml:space="preserve">  </w:t>
       </w:r>
     </w:p>
     <w:p>
@@ -2547,8 +2519,33 @@
           <w:sz w:val="28"/>
           <w:szCs w:val="28"/>
         </w:rPr>
-        <w:t>Let us put the search movie inside the jumbotron area .</w:t>
-      </w:r>
+        <w:t xml:space="preserve">Let us put the search movie inside the jumbotron </w:t>
+      </w:r>
+      <w:r>
+        <w:rPr>
+          <w:rFonts w:ascii="Georgia" w:hAnsi="Georgia"/>
+          <w:sz w:val="28"/>
+          <w:szCs w:val="28"/>
+        </w:rPr>
+        <w:t xml:space="preserve"> </w:t>
+      </w:r>
+      <w:r>
+        <w:rPr>
+          <w:rFonts w:ascii="Georgia" w:hAnsi="Georgia"/>
+          <w:sz w:val="28"/>
+          <w:szCs w:val="28"/>
+        </w:rPr>
+        <w:t>area .</w:t>
+      </w:r>
+    </w:p>
+    <w:p>
+      <w:pPr>
+        <w:rPr>
+          <w:rFonts w:ascii="Georgia" w:hAnsi="Georgia"/>
+          <w:sz w:val="28"/>
+          <w:szCs w:val="28"/>
+        </w:rPr>
+      </w:pPr>
     </w:p>
     <w:p>
       <w:pPr>
@@ -2601,37 +2598,1135 @@
       <w:pPr>
         <w:rPr>
           <w:rFonts w:ascii="Georgia" w:hAnsi="Georgia"/>
-          <w:sz w:val="28"/>
-          <w:szCs w:val="28"/>
-        </w:rPr>
-      </w:pPr>
-    </w:p>
-    <w:p>
-      <w:pPr>
-        <w:rPr>
-          <w:rFonts w:ascii="Georgia" w:hAnsi="Georgia"/>
-          <w:sz w:val="28"/>
-          <w:szCs w:val="28"/>
-        </w:rPr>
-      </w:pPr>
-    </w:p>
-    <w:p>
-      <w:pPr>
-        <w:rPr>
-          <w:rFonts w:ascii="Georgia" w:hAnsi="Georgia"/>
-          <w:sz w:val="28"/>
-          <w:szCs w:val="28"/>
-        </w:rPr>
-      </w:pPr>
-    </w:p>
-    <w:p>
-      <w:pPr>
-        <w:rPr>
-          <w:rFonts w:ascii="Georgia" w:hAnsi="Georgia"/>
-          <w:sz w:val="28"/>
-          <w:szCs w:val="28"/>
-        </w:rPr>
-      </w:pPr>
+          <w:b/>
+          <w:sz w:val="28"/>
+          <w:szCs w:val="28"/>
+        </w:rPr>
+      </w:pPr>
+      <w:r>
+        <w:rPr>
+          <w:rFonts w:ascii="Georgia" w:hAnsi="Georgia"/>
+          <w:b/>
+          <w:sz w:val="28"/>
+          <w:szCs w:val="28"/>
+        </w:rPr>
+        <w:lastRenderedPageBreak/>
+        <w:t>View Detail :</w:t>
+      </w:r>
+    </w:p>
+    <w:p>
+      <w:pPr>
+        <w:rPr>
+          <w:rFonts w:ascii="Georgia" w:hAnsi="Georgia"/>
+          <w:sz w:val="28"/>
+          <w:szCs w:val="28"/>
+        </w:rPr>
+      </w:pPr>
+      <w:r>
+        <w:rPr>
+          <w:rFonts w:ascii="Georgia" w:hAnsi="Georgia"/>
+          <w:sz w:val="28"/>
+          <w:szCs w:val="28"/>
+        </w:rPr>
+        <w:t xml:space="preserve">First we need to pass the parameter for id to the </w:t>
+      </w:r>
+      <w:r>
+        <w:rPr>
+          <w:rFonts w:ascii="Georgia" w:hAnsi="Georgia"/>
+          <w:b/>
+          <w:sz w:val="28"/>
+          <w:szCs w:val="28"/>
+        </w:rPr>
+        <w:t>Movie</w:t>
+      </w:r>
+      <w:r>
+        <w:rPr>
+          <w:rFonts w:ascii="Georgia" w:hAnsi="Georgia"/>
+          <w:sz w:val="28"/>
+          <w:szCs w:val="28"/>
+        </w:rPr>
+        <w:t xml:space="preserve"> component</w:t>
+      </w:r>
+    </w:p>
+    <w:p>
+      <w:pPr>
+        <w:rPr>
+          <w:rFonts w:ascii="Georgia" w:hAnsi="Georgia"/>
+          <w:sz w:val="28"/>
+          <w:szCs w:val="28"/>
+        </w:rPr>
+      </w:pPr>
+      <w:r>
+        <w:rPr>
+          <w:rFonts w:ascii="Georgia" w:hAnsi="Georgia"/>
+          <w:sz w:val="28"/>
+          <w:szCs w:val="28"/>
+        </w:rPr>
+        <w:t>c</w:t>
+      </w:r>
+      <w:r>
+        <w:rPr>
+          <w:rFonts w:ascii="Georgia" w:hAnsi="Georgia"/>
+          <w:sz w:val="28"/>
+          <w:szCs w:val="28"/>
+        </w:rPr>
+        <w:t xml:space="preserve">onstructor(private </w:t>
+      </w:r>
+      <w:r>
+        <w:rPr>
+          <w:rFonts w:ascii="Georgia" w:hAnsi="Georgia"/>
+          <w:b/>
+          <w:sz w:val="28"/>
+          <w:szCs w:val="28"/>
+        </w:rPr>
+        <w:t>x</w:t>
+      </w:r>
+      <w:r>
+        <w:rPr>
+          <w:rFonts w:ascii="Georgia" w:hAnsi="Georgia"/>
+          <w:sz w:val="28"/>
+          <w:szCs w:val="28"/>
+        </w:rPr>
+        <w:t xml:space="preserve"> : Activ</w:t>
+      </w:r>
+      <w:r>
+        <w:rPr>
+          <w:rFonts w:ascii="Georgia" w:hAnsi="Georgia"/>
+          <w:sz w:val="28"/>
+          <w:szCs w:val="28"/>
+        </w:rPr>
+        <w:t>a</w:t>
+      </w:r>
+      <w:r>
+        <w:rPr>
+          <w:rFonts w:ascii="Georgia" w:hAnsi="Georgia"/>
+          <w:sz w:val="28"/>
+          <w:szCs w:val="28"/>
+        </w:rPr>
+        <w:t>tedRoute</w:t>
+      </w:r>
+      <w:r>
+        <w:rPr>
+          <w:rFonts w:ascii="Georgia" w:hAnsi="Georgia"/>
+          <w:sz w:val="28"/>
+          <w:szCs w:val="28"/>
+        </w:rPr>
+        <w:t>){</w:t>
+      </w:r>
+    </w:p>
+    <w:p>
+      <w:pPr>
+        <w:rPr>
+          <w:rFonts w:ascii="Georgia" w:hAnsi="Georgia"/>
+          <w:sz w:val="28"/>
+          <w:szCs w:val="28"/>
+        </w:rPr>
+      </w:pPr>
+    </w:p>
+    <w:p>
+      <w:pPr>
+        <w:tabs>
+          <w:tab w:val="left" w:pos="1708"/>
+        </w:tabs>
+        <w:rPr>
+          <w:rFonts w:ascii="Georgia" w:hAnsi="Georgia"/>
+          <w:sz w:val="28"/>
+          <w:szCs w:val="28"/>
+        </w:rPr>
+      </w:pPr>
+      <w:r>
+        <w:rPr>
+          <w:rFonts w:ascii="Georgia" w:hAnsi="Georgia"/>
+          <w:sz w:val="28"/>
+          <w:szCs w:val="28"/>
+        </w:rPr>
+        <w:t>}</w:t>
+      </w:r>
+      <w:r>
+        <w:rPr>
+          <w:rFonts w:ascii="Georgia" w:hAnsi="Georgia"/>
+          <w:sz w:val="28"/>
+          <w:szCs w:val="28"/>
+        </w:rPr>
+        <w:tab/>
+      </w:r>
+    </w:p>
+    <w:p>
+      <w:pPr>
+        <w:tabs>
+          <w:tab w:val="left" w:pos="1708"/>
+        </w:tabs>
+        <w:rPr>
+          <w:rFonts w:ascii="Georgia" w:hAnsi="Georgia"/>
+          <w:sz w:val="28"/>
+          <w:szCs w:val="28"/>
+        </w:rPr>
+      </w:pPr>
+      <w:r>
+        <w:rPr>
+          <w:rFonts w:ascii="Georgia" w:hAnsi="Georgia"/>
+          <w:sz w:val="28"/>
+          <w:szCs w:val="28"/>
+        </w:rPr>
+        <w:t>ngOnInit(){</w:t>
+      </w:r>
+    </w:p>
+    <w:p>
+      <w:pPr>
+        <w:tabs>
+          <w:tab w:val="left" w:pos="1708"/>
+        </w:tabs>
+        <w:rPr>
+          <w:rFonts w:ascii="Georgia" w:hAnsi="Georgia"/>
+          <w:sz w:val="28"/>
+          <w:szCs w:val="28"/>
+        </w:rPr>
+      </w:pPr>
+      <w:r>
+        <w:rPr>
+          <w:rFonts w:ascii="Georgia" w:hAnsi="Georgia"/>
+          <w:sz w:val="28"/>
+          <w:szCs w:val="28"/>
+        </w:rPr>
+        <w:t>this.x.params.subscribe((params)=&gt;{</w:t>
+      </w:r>
+    </w:p>
+    <w:p>
+      <w:pPr>
+        <w:tabs>
+          <w:tab w:val="left" w:pos="1708"/>
+        </w:tabs>
+        <w:rPr>
+          <w:rFonts w:ascii="Georgia" w:hAnsi="Georgia"/>
+          <w:sz w:val="28"/>
+          <w:szCs w:val="28"/>
+        </w:rPr>
+      </w:pPr>
+      <w:r>
+        <w:rPr>
+          <w:rFonts w:ascii="Georgia" w:hAnsi="Georgia"/>
+          <w:sz w:val="28"/>
+          <w:szCs w:val="28"/>
+        </w:rPr>
+        <w:t>let id = params[‘id’];</w:t>
+      </w:r>
+    </w:p>
+    <w:p>
+      <w:pPr>
+        <w:tabs>
+          <w:tab w:val="left" w:pos="1708"/>
+        </w:tabs>
+        <w:rPr>
+          <w:rFonts w:ascii="Georgia" w:hAnsi="Georgia"/>
+          <w:sz w:val="28"/>
+          <w:szCs w:val="28"/>
+        </w:rPr>
+      </w:pPr>
+      <w:r>
+        <w:rPr>
+          <w:rFonts w:ascii="Georgia" w:hAnsi="Georgia"/>
+          <w:sz w:val="28"/>
+          <w:szCs w:val="28"/>
+        </w:rPr>
+        <w:t>this.moveService.getMovie(id).subscribe(</w:t>
+      </w:r>
+    </w:p>
+    <w:p>
+      <w:pPr>
+        <w:tabs>
+          <w:tab w:val="left" w:pos="1708"/>
+        </w:tabs>
+        <w:rPr>
+          <w:rFonts w:ascii="Georgia" w:hAnsi="Georgia"/>
+          <w:sz w:val="28"/>
+          <w:szCs w:val="28"/>
+        </w:rPr>
+      </w:pPr>
+      <w:r>
+        <w:rPr>
+          <w:rFonts w:ascii="Georgia" w:hAnsi="Georgia"/>
+          <w:sz w:val="28"/>
+          <w:szCs w:val="28"/>
+        </w:rPr>
+        <w:t>(data)=&gt;{</w:t>
+      </w:r>
+    </w:p>
+    <w:p>
+      <w:pPr>
+        <w:tabs>
+          <w:tab w:val="left" w:pos="1708"/>
+        </w:tabs>
+        <w:rPr>
+          <w:rFonts w:ascii="Georgia" w:hAnsi="Georgia"/>
+          <w:sz w:val="28"/>
+          <w:szCs w:val="28"/>
+        </w:rPr>
+      </w:pPr>
+      <w:r>
+        <w:rPr>
+          <w:rFonts w:ascii="Georgia" w:hAnsi="Georgia"/>
+          <w:sz w:val="28"/>
+          <w:szCs w:val="28"/>
+        </w:rPr>
+        <w:t>c</w:t>
+      </w:r>
+      <w:r>
+        <w:rPr>
+          <w:rFonts w:ascii="Georgia" w:hAnsi="Georgia"/>
+          <w:sz w:val="28"/>
+          <w:szCs w:val="28"/>
+        </w:rPr>
+        <w:t>onsole.log(data);</w:t>
+      </w:r>
+    </w:p>
+    <w:p>
+      <w:pPr>
+        <w:tabs>
+          <w:tab w:val="left" w:pos="1708"/>
+        </w:tabs>
+        <w:rPr>
+          <w:rFonts w:ascii="Georgia" w:hAnsi="Georgia"/>
+          <w:sz w:val="28"/>
+          <w:szCs w:val="28"/>
+        </w:rPr>
+      </w:pPr>
+      <w:r>
+        <w:rPr>
+          <w:rFonts w:ascii="Georgia" w:hAnsi="Georgia"/>
+          <w:sz w:val="28"/>
+          <w:szCs w:val="28"/>
+        </w:rPr>
+        <w:t>})</w:t>
+      </w:r>
+    </w:p>
+    <w:p>
+      <w:pPr>
+        <w:tabs>
+          <w:tab w:val="left" w:pos="1708"/>
+        </w:tabs>
+        <w:rPr>
+          <w:rFonts w:ascii="Georgia" w:hAnsi="Georgia"/>
+          <w:sz w:val="28"/>
+          <w:szCs w:val="28"/>
+        </w:rPr>
+      </w:pPr>
+      <w:r>
+        <w:rPr>
+          <w:rFonts w:ascii="Georgia" w:hAnsi="Georgia"/>
+          <w:sz w:val="28"/>
+          <w:szCs w:val="28"/>
+        </w:rPr>
+        <w:t>})</w:t>
+      </w:r>
+    </w:p>
+    <w:p>
+      <w:pPr>
+        <w:tabs>
+          <w:tab w:val="left" w:pos="1708"/>
+        </w:tabs>
+        <w:rPr>
+          <w:rFonts w:ascii="Georgia" w:hAnsi="Georgia"/>
+          <w:sz w:val="28"/>
+          <w:szCs w:val="28"/>
+        </w:rPr>
+      </w:pPr>
+      <w:r>
+        <w:rPr>
+          <w:rFonts w:ascii="Georgia" w:hAnsi="Georgia"/>
+          <w:sz w:val="28"/>
+          <w:szCs w:val="28"/>
+        </w:rPr>
+        <w:t>}</w:t>
+      </w:r>
+    </w:p>
+    <w:p>
+      <w:pPr>
+        <w:rPr>
+          <w:rFonts w:ascii="Georgia" w:hAnsi="Georgia"/>
+          <w:sz w:val="28"/>
+          <w:szCs w:val="28"/>
+        </w:rPr>
+      </w:pPr>
+    </w:p>
+    <w:p>
+      <w:pPr>
+        <w:rPr>
+          <w:rFonts w:ascii="Georgia" w:hAnsi="Georgia"/>
+          <w:sz w:val="28"/>
+          <w:szCs w:val="28"/>
+        </w:rPr>
+      </w:pPr>
+    </w:p>
+    <w:p>
+      <w:pPr>
+        <w:rPr>
+          <w:rFonts w:ascii="Georgia" w:hAnsi="Georgia"/>
+          <w:sz w:val="28"/>
+          <w:szCs w:val="28"/>
+        </w:rPr>
+      </w:pPr>
+      <w:r>
+        <w:rPr>
+          <w:rFonts w:ascii="Georgia" w:hAnsi="Georgia"/>
+          <w:sz w:val="28"/>
+          <w:szCs w:val="28"/>
+        </w:rPr>
+        <w:t>&lt;div *ngIf=”movie”&gt;</w:t>
+      </w:r>
+    </w:p>
+    <w:p>
+      <w:pPr>
+        <w:tabs>
+          <w:tab w:val="left" w:pos="1875"/>
+        </w:tabs>
+        <w:rPr>
+          <w:rFonts w:ascii="Georgia" w:hAnsi="Georgia"/>
+          <w:sz w:val="28"/>
+          <w:szCs w:val="28"/>
+        </w:rPr>
+      </w:pPr>
+      <w:r>
+        <w:rPr>
+          <w:rFonts w:ascii="Georgia" w:hAnsi="Georgia"/>
+          <w:sz w:val="28"/>
+          <w:szCs w:val="28"/>
+        </w:rPr>
+        <w:t>&lt;div class=”panel panel-default”&gt;</w:t>
+      </w:r>
+    </w:p>
+    <w:p>
+      <w:pPr>
+        <w:tabs>
+          <w:tab w:val="left" w:pos="1273"/>
+        </w:tabs>
+        <w:rPr>
+          <w:rFonts w:ascii="Georgia" w:hAnsi="Georgia"/>
+          <w:sz w:val="28"/>
+          <w:szCs w:val="28"/>
+        </w:rPr>
+      </w:pPr>
+      <w:r>
+        <w:rPr>
+          <w:rFonts w:ascii="Georgia" w:hAnsi="Georgia"/>
+          <w:sz w:val="28"/>
+          <w:szCs w:val="28"/>
+        </w:rPr>
+        <w:t>&lt;div class=”panel-heading”&gt;</w:t>
+      </w:r>
+    </w:p>
+    <w:p>
+      <w:pPr>
+        <w:tabs>
+          <w:tab w:val="left" w:pos="1273"/>
+        </w:tabs>
+        <w:rPr>
+          <w:rFonts w:ascii="Georgia" w:hAnsi="Georgia"/>
+          <w:sz w:val="28"/>
+          <w:szCs w:val="28"/>
+        </w:rPr>
+      </w:pPr>
+      <w:r>
+        <w:rPr>
+          <w:rFonts w:ascii="Georgia" w:hAnsi="Georgia"/>
+          <w:sz w:val="28"/>
+          <w:szCs w:val="28"/>
+        </w:rPr>
+        <w:t>&lt;h3 class=”panel-title”&gt;</w:t>
+      </w:r>
+      <w:r>
+        <w:rPr>
+          <w:rFonts w:ascii="Georgia" w:hAnsi="Georgia"/>
+          <w:sz w:val="28"/>
+          <w:szCs w:val="28"/>
+        </w:rPr>
+        <w:t>{{movie.title}}</w:t>
+      </w:r>
+      <w:r>
+        <w:rPr>
+          <w:rFonts w:ascii="Georgia" w:hAnsi="Georgia"/>
+          <w:sz w:val="28"/>
+          <w:szCs w:val="28"/>
+        </w:rPr>
+        <w:t>&lt;/h3&gt;</w:t>
+      </w:r>
+    </w:p>
+    <w:p>
+      <w:pPr>
+        <w:tabs>
+          <w:tab w:val="left" w:pos="1273"/>
+        </w:tabs>
+        <w:rPr>
+          <w:rFonts w:ascii="Georgia" w:hAnsi="Georgia"/>
+          <w:sz w:val="28"/>
+          <w:szCs w:val="28"/>
+        </w:rPr>
+      </w:pPr>
+      <w:r>
+        <w:rPr>
+          <w:rFonts w:ascii="Georgia" w:hAnsi="Georgia"/>
+          <w:sz w:val="28"/>
+          <w:szCs w:val="28"/>
+        </w:rPr>
+        <w:t>&lt;/div&gt;</w:t>
+      </w:r>
+    </w:p>
+    <w:p>
+      <w:pPr>
+        <w:pBdr>
+          <w:bottom w:val="single" w:sz="6" w:space="1" w:color="auto"/>
+        </w:pBdr>
+        <w:tabs>
+          <w:tab w:val="left" w:pos="1273"/>
+        </w:tabs>
+        <w:rPr>
+          <w:rFonts w:ascii="Georgia" w:hAnsi="Georgia"/>
+          <w:sz w:val="28"/>
+          <w:szCs w:val="28"/>
+        </w:rPr>
+      </w:pPr>
+      <w:r>
+        <w:rPr>
+          <w:rFonts w:ascii="Georgia" w:hAnsi="Georgia"/>
+          <w:sz w:val="28"/>
+          <w:szCs w:val="28"/>
+        </w:rPr>
+        <w:t>&lt;div class=”movie-body”&gt;</w:t>
+      </w:r>
+    </w:p>
+    <w:p>
+      <w:pPr>
+        <w:tabs>
+          <w:tab w:val="left" w:pos="1273"/>
+          <w:tab w:val="left" w:pos="2796"/>
+        </w:tabs>
+        <w:rPr>
+          <w:rFonts w:ascii="Georgia" w:hAnsi="Georgia"/>
+          <w:sz w:val="28"/>
+          <w:szCs w:val="28"/>
+        </w:rPr>
+      </w:pPr>
+      <w:r>
+        <w:rPr>
+          <w:rFonts w:ascii="Georgia" w:hAnsi="Georgia"/>
+          <w:sz w:val="28"/>
+          <w:szCs w:val="28"/>
+        </w:rPr>
+        <w:t>&lt;div class=”row”&gt;</w:t>
+      </w:r>
+      <w:r>
+        <w:rPr>
+          <w:rFonts w:ascii="Georgia" w:hAnsi="Georgia"/>
+          <w:sz w:val="28"/>
+          <w:szCs w:val="28"/>
+        </w:rPr>
+        <w:tab/>
+      </w:r>
+    </w:p>
+    <w:p>
+      <w:pPr>
+        <w:tabs>
+          <w:tab w:val="left" w:pos="1273"/>
+          <w:tab w:val="left" w:pos="2796"/>
+          <w:tab w:val="left" w:pos="4119"/>
+        </w:tabs>
+        <w:rPr>
+          <w:rFonts w:ascii="Georgia" w:hAnsi="Georgia"/>
+          <w:sz w:val="28"/>
+          <w:szCs w:val="28"/>
+        </w:rPr>
+      </w:pPr>
+      <w:r>
+        <w:rPr>
+          <w:rFonts w:ascii="Georgia" w:hAnsi="Georgia"/>
+          <w:sz w:val="28"/>
+          <w:szCs w:val="28"/>
+        </w:rPr>
+        <w:t>&lt;div class=”col-lg-5”&gt;</w:t>
+      </w:r>
+      <w:r>
+        <w:rPr>
+          <w:rFonts w:ascii="Georgia" w:hAnsi="Georgia"/>
+          <w:sz w:val="28"/>
+          <w:szCs w:val="28"/>
+        </w:rPr>
+        <w:tab/>
+      </w:r>
+      <w:r>
+        <w:rPr>
+          <w:rFonts w:ascii="Georgia" w:hAnsi="Georgia"/>
+          <w:sz w:val="28"/>
+          <w:szCs w:val="28"/>
+        </w:rPr>
+        <w:tab/>
+      </w:r>
+    </w:p>
+    <w:p>
+      <w:pPr>
+        <w:tabs>
+          <w:tab w:val="left" w:pos="1658"/>
+        </w:tabs>
+        <w:rPr>
+          <w:rFonts w:ascii="Georgia" w:hAnsi="Georgia"/>
+          <w:sz w:val="28"/>
+          <w:szCs w:val="28"/>
+        </w:rPr>
+      </w:pPr>
+      <w:r>
+        <w:rPr>
+          <w:rFonts w:ascii="Georgia" w:hAnsi="Georgia"/>
+          <w:sz w:val="28"/>
+          <w:szCs w:val="28"/>
+        </w:rPr>
+        <w:tab/>
+        <w:t>&lt;img class=”thumbnail” src=”…”&gt;</w:t>
+      </w:r>
+    </w:p>
+    <w:p>
+      <w:pPr>
+        <w:tabs>
+          <w:tab w:val="left" w:pos="1273"/>
+          <w:tab w:val="left" w:pos="2796"/>
+          <w:tab w:val="left" w:pos="4119"/>
+        </w:tabs>
+        <w:rPr>
+          <w:rFonts w:ascii="Georgia" w:hAnsi="Georgia"/>
+          <w:sz w:val="28"/>
+          <w:szCs w:val="28"/>
+        </w:rPr>
+      </w:pPr>
+      <w:r>
+        <w:rPr>
+          <w:rFonts w:ascii="Georgia" w:hAnsi="Georgia"/>
+          <w:sz w:val="28"/>
+          <w:szCs w:val="28"/>
+        </w:rPr>
+        <w:t>&lt;/div&gt;</w:t>
+      </w:r>
+    </w:p>
+    <w:p>
+      <w:pPr>
+        <w:tabs>
+          <w:tab w:val="left" w:pos="1273"/>
+          <w:tab w:val="left" w:pos="2796"/>
+          <w:tab w:val="left" w:pos="4119"/>
+        </w:tabs>
+        <w:rPr>
+          <w:rFonts w:ascii="Georgia" w:hAnsi="Georgia"/>
+          <w:sz w:val="28"/>
+          <w:szCs w:val="28"/>
+        </w:rPr>
+      </w:pPr>
+      <w:r>
+        <w:rPr>
+          <w:rFonts w:ascii="Georgia" w:hAnsi="Georgia"/>
+          <w:sz w:val="28"/>
+          <w:szCs w:val="28"/>
+        </w:rPr>
+        <w:lastRenderedPageBreak/>
+        <w:t>&lt;div class=”</w:t>
+      </w:r>
+      <w:r>
+        <w:rPr>
+          <w:rFonts w:ascii="Georgia" w:hAnsi="Georgia"/>
+          <w:sz w:val="28"/>
+          <w:szCs w:val="28"/>
+        </w:rPr>
+        <w:t>col-lg-7</w:t>
+      </w:r>
+      <w:r>
+        <w:rPr>
+          <w:rFonts w:ascii="Georgia" w:hAnsi="Georgia"/>
+          <w:sz w:val="28"/>
+          <w:szCs w:val="28"/>
+        </w:rPr>
+        <w:t>”&gt;</w:t>
+      </w:r>
+    </w:p>
+    <w:p>
+      <w:pPr>
+        <w:tabs>
+          <w:tab w:val="left" w:pos="1273"/>
+          <w:tab w:val="left" w:pos="2796"/>
+          <w:tab w:val="left" w:pos="4119"/>
+        </w:tabs>
+        <w:rPr>
+          <w:rFonts w:ascii="Georgia" w:hAnsi="Georgia"/>
+          <w:sz w:val="28"/>
+          <w:szCs w:val="28"/>
+        </w:rPr>
+      </w:pPr>
+      <w:r>
+        <w:rPr>
+          <w:rFonts w:ascii="Georgia" w:hAnsi="Georgia"/>
+          <w:sz w:val="28"/>
+          <w:szCs w:val="28"/>
+        </w:rPr>
+        <w:t>&lt;ul</w:t>
+      </w:r>
+      <w:r>
+        <w:rPr>
+          <w:rFonts w:ascii="Georgia" w:hAnsi="Georgia"/>
+          <w:sz w:val="28"/>
+          <w:szCs w:val="28"/>
+        </w:rPr>
+        <w:t xml:space="preserve"> </w:t>
+      </w:r>
+      <w:r>
+        <w:rPr>
+          <w:rFonts w:ascii="Georgia" w:hAnsi="Georgia"/>
+          <w:sz w:val="28"/>
+          <w:szCs w:val="28"/>
+        </w:rPr>
+        <w:t xml:space="preserve"> class=”</w:t>
+      </w:r>
+      <w:r>
+        <w:rPr>
+          <w:rFonts w:ascii="Georgia" w:hAnsi="Georgia"/>
+          <w:sz w:val="28"/>
+          <w:szCs w:val="28"/>
+        </w:rPr>
+        <w:t>list-group”&gt;</w:t>
+      </w:r>
+    </w:p>
+    <w:p>
+      <w:pPr>
+        <w:tabs>
+          <w:tab w:val="left" w:pos="1273"/>
+          <w:tab w:val="left" w:pos="2796"/>
+          <w:tab w:val="left" w:pos="4119"/>
+        </w:tabs>
+        <w:rPr>
+          <w:rFonts w:ascii="Georgia" w:hAnsi="Georgia"/>
+          <w:sz w:val="28"/>
+          <w:szCs w:val="28"/>
+        </w:rPr>
+      </w:pPr>
+      <w:r>
+        <w:rPr>
+          <w:rFonts w:ascii="Georgia" w:hAnsi="Georgia"/>
+          <w:sz w:val="28"/>
+          <w:szCs w:val="28"/>
+        </w:rPr>
+        <w:t>&lt;li class=”list-group-item”&gt;</w:t>
+      </w:r>
+    </w:p>
+    <w:p>
+      <w:pPr>
+        <w:tabs>
+          <w:tab w:val="left" w:pos="1993"/>
+        </w:tabs>
+        <w:rPr>
+          <w:rFonts w:ascii="Georgia" w:hAnsi="Georgia"/>
+          <w:sz w:val="28"/>
+          <w:szCs w:val="28"/>
+        </w:rPr>
+      </w:pPr>
+      <w:r>
+        <w:rPr>
+          <w:rFonts w:ascii="Georgia" w:hAnsi="Georgia"/>
+          <w:sz w:val="28"/>
+          <w:szCs w:val="28"/>
+        </w:rPr>
+        <w:t>Gen</w:t>
+      </w:r>
+      <w:r>
+        <w:rPr>
+          <w:rFonts w:ascii="Georgia" w:hAnsi="Georgia"/>
+          <w:sz w:val="28"/>
+          <w:szCs w:val="28"/>
+        </w:rPr>
+        <w:t xml:space="preserve">res : </w:t>
+      </w:r>
+      <w:r>
+        <w:rPr>
+          <w:rFonts w:ascii="Georgia" w:hAnsi="Georgia"/>
+          <w:sz w:val="28"/>
+          <w:szCs w:val="28"/>
+        </w:rPr>
+        <w:tab/>
+        <w:t>&lt;span *ngFor=”</w:t>
+      </w:r>
+      <w:r>
+        <w:rPr>
+          <w:rFonts w:ascii="Georgia" w:hAnsi="Georgia"/>
+          <w:sz w:val="28"/>
+          <w:szCs w:val="28"/>
+        </w:rPr>
+        <w:t>let genre of movie.genres</w:t>
+      </w:r>
+      <w:r>
+        <w:rPr>
+          <w:rFonts w:ascii="Georgia" w:hAnsi="Georgia"/>
+          <w:sz w:val="28"/>
+          <w:szCs w:val="28"/>
+        </w:rPr>
+        <w:t>”&gt;</w:t>
+      </w:r>
+    </w:p>
+    <w:p>
+      <w:pPr>
+        <w:tabs>
+          <w:tab w:val="left" w:pos="1993"/>
+        </w:tabs>
+        <w:rPr>
+          <w:rFonts w:ascii="Georgia" w:hAnsi="Georgia"/>
+          <w:sz w:val="28"/>
+          <w:szCs w:val="28"/>
+        </w:rPr>
+      </w:pPr>
+      <w:r>
+        <w:rPr>
+          <w:rFonts w:ascii="Georgia" w:hAnsi="Georgia"/>
+          <w:sz w:val="28"/>
+          <w:szCs w:val="28"/>
+        </w:rPr>
+        <w:t>{{genre.name}}</w:t>
+      </w:r>
+    </w:p>
+    <w:p>
+      <w:pPr>
+        <w:tabs>
+          <w:tab w:val="left" w:pos="1993"/>
+        </w:tabs>
+        <w:rPr>
+          <w:rFonts w:ascii="Georgia" w:hAnsi="Georgia"/>
+          <w:sz w:val="28"/>
+          <w:szCs w:val="28"/>
+        </w:rPr>
+      </w:pPr>
+      <w:r>
+        <w:rPr>
+          <w:rFonts w:ascii="Georgia" w:hAnsi="Georgia"/>
+          <w:sz w:val="28"/>
+          <w:szCs w:val="28"/>
+        </w:rPr>
+        <w:t>&lt;/span&gt;</w:t>
+      </w:r>
+    </w:p>
+    <w:p>
+      <w:pPr>
+        <w:tabs>
+          <w:tab w:val="left" w:pos="1273"/>
+          <w:tab w:val="left" w:pos="2796"/>
+          <w:tab w:val="left" w:pos="4119"/>
+        </w:tabs>
+        <w:rPr>
+          <w:rFonts w:ascii="Georgia" w:hAnsi="Georgia"/>
+          <w:sz w:val="28"/>
+          <w:szCs w:val="28"/>
+        </w:rPr>
+      </w:pPr>
+      <w:r>
+        <w:rPr>
+          <w:rFonts w:ascii="Georgia" w:hAnsi="Georgia"/>
+          <w:sz w:val="28"/>
+          <w:szCs w:val="28"/>
+        </w:rPr>
+        <w:t>&lt;/li&gt;</w:t>
+      </w:r>
+    </w:p>
+    <w:p>
+      <w:pPr>
+        <w:tabs>
+          <w:tab w:val="left" w:pos="1273"/>
+          <w:tab w:val="left" w:pos="2796"/>
+          <w:tab w:val="left" w:pos="4119"/>
+        </w:tabs>
+        <w:rPr>
+          <w:rFonts w:ascii="Georgia" w:hAnsi="Georgia"/>
+          <w:sz w:val="28"/>
+          <w:szCs w:val="28"/>
+        </w:rPr>
+      </w:pPr>
+      <w:r>
+        <w:rPr>
+          <w:rFonts w:ascii="Georgia" w:hAnsi="Georgia"/>
+          <w:sz w:val="28"/>
+          <w:szCs w:val="28"/>
+        </w:rPr>
+        <w:t>&lt;li class=”list-group-item”&gt;</w:t>
+      </w:r>
+    </w:p>
+    <w:p>
+      <w:pPr>
+        <w:tabs>
+          <w:tab w:val="left" w:pos="1273"/>
+          <w:tab w:val="left" w:pos="2796"/>
+          <w:tab w:val="left" w:pos="4119"/>
+        </w:tabs>
+        <w:rPr>
+          <w:rFonts w:ascii="Georgia" w:hAnsi="Georgia"/>
+          <w:sz w:val="28"/>
+          <w:szCs w:val="28"/>
+        </w:rPr>
+      </w:pPr>
+      <w:r>
+        <w:rPr>
+          <w:rFonts w:ascii="Georgia" w:hAnsi="Georgia"/>
+          <w:sz w:val="28"/>
+          <w:szCs w:val="28"/>
+        </w:rPr>
+        <w:t>Release Date : {{movie.release_date}}</w:t>
+      </w:r>
+    </w:p>
+    <w:p>
+      <w:pPr>
+        <w:tabs>
+          <w:tab w:val="left" w:pos="1273"/>
+          <w:tab w:val="left" w:pos="2796"/>
+          <w:tab w:val="left" w:pos="4119"/>
+        </w:tabs>
+        <w:rPr>
+          <w:rFonts w:ascii="Georgia" w:hAnsi="Georgia"/>
+          <w:sz w:val="28"/>
+          <w:szCs w:val="28"/>
+        </w:rPr>
+      </w:pPr>
+      <w:r>
+        <w:rPr>
+          <w:rFonts w:ascii="Georgia" w:hAnsi="Georgia"/>
+          <w:sz w:val="28"/>
+          <w:szCs w:val="28"/>
+        </w:rPr>
+        <w:t>&lt;/li&gt;</w:t>
+      </w:r>
+    </w:p>
+    <w:p>
+      <w:pPr>
+        <w:tabs>
+          <w:tab w:val="left" w:pos="1273"/>
+          <w:tab w:val="left" w:pos="2796"/>
+          <w:tab w:val="left" w:pos="4119"/>
+        </w:tabs>
+        <w:rPr>
+          <w:rFonts w:ascii="Georgia" w:hAnsi="Georgia"/>
+          <w:sz w:val="28"/>
+          <w:szCs w:val="28"/>
+        </w:rPr>
+      </w:pPr>
+      <w:r>
+        <w:rPr>
+          <w:rFonts w:ascii="Georgia" w:hAnsi="Georgia"/>
+          <w:sz w:val="28"/>
+          <w:szCs w:val="28"/>
+        </w:rPr>
+        <w:t>&lt;/ul</w:t>
+      </w:r>
+      <w:r>
+        <w:rPr>
+          <w:rFonts w:ascii="Georgia" w:hAnsi="Georgia"/>
+          <w:sz w:val="28"/>
+          <w:szCs w:val="28"/>
+        </w:rPr>
+        <w:t>&gt;</w:t>
+      </w:r>
+    </w:p>
+    <w:p>
+      <w:pPr>
+        <w:tabs>
+          <w:tab w:val="left" w:pos="1273"/>
+          <w:tab w:val="left" w:pos="2796"/>
+          <w:tab w:val="left" w:pos="4119"/>
+        </w:tabs>
+        <w:rPr>
+          <w:rFonts w:ascii="Georgia" w:hAnsi="Georgia"/>
+          <w:sz w:val="28"/>
+          <w:szCs w:val="28"/>
+        </w:rPr>
+      </w:pPr>
+      <w:r>
+        <w:rPr>
+          <w:rFonts w:ascii="Georgia" w:hAnsi="Georgia"/>
+          <w:sz w:val="28"/>
+          <w:szCs w:val="28"/>
+        </w:rPr>
+        <w:t>&lt;br&gt;</w:t>
+      </w:r>
+    </w:p>
+    <w:p>
+      <w:pPr>
+        <w:tabs>
+          <w:tab w:val="left" w:pos="1273"/>
+          <w:tab w:val="left" w:pos="2796"/>
+          <w:tab w:val="left" w:pos="4119"/>
+        </w:tabs>
+        <w:rPr>
+          <w:rFonts w:ascii="Georgia" w:hAnsi="Georgia"/>
+          <w:sz w:val="28"/>
+          <w:szCs w:val="28"/>
+        </w:rPr>
+      </w:pPr>
+      <w:r>
+        <w:rPr>
+          <w:rFonts w:ascii="Georgia" w:hAnsi="Georgia"/>
+          <w:sz w:val="28"/>
+          <w:szCs w:val="28"/>
+        </w:rPr>
+        <w:t>&lt;a *ngIf=”movie.homepage”</w:t>
+      </w:r>
+      <w:r>
+        <w:rPr>
+          <w:rFonts w:ascii="Georgia" w:hAnsi="Georgia"/>
+          <w:sz w:val="28"/>
+          <w:szCs w:val="28"/>
+        </w:rPr>
+        <w:t xml:space="preserve"> href=”movie.homepage”</w:t>
+      </w:r>
+      <w:r>
+        <w:rPr>
+          <w:rFonts w:ascii="Georgia" w:hAnsi="Georgia"/>
+          <w:sz w:val="28"/>
+          <w:szCs w:val="28"/>
+        </w:rPr>
+        <w:t xml:space="preserve"> class=”btn btn-default”</w:t>
+      </w:r>
+      <w:r>
+        <w:rPr>
+          <w:rFonts w:ascii="Georgia" w:hAnsi="Georgia"/>
+          <w:sz w:val="28"/>
+          <w:szCs w:val="28"/>
+        </w:rPr>
+        <w:t>&gt;</w:t>
+      </w:r>
+      <w:r>
+        <w:rPr>
+          <w:rFonts w:ascii="Georgia" w:hAnsi="Georgia"/>
+          <w:sz w:val="28"/>
+          <w:szCs w:val="28"/>
+        </w:rPr>
+        <w:t>Visit Movie</w:t>
+      </w:r>
+      <w:r>
+        <w:rPr>
+          <w:rFonts w:ascii="Georgia" w:hAnsi="Georgia"/>
+          <w:sz w:val="28"/>
+          <w:szCs w:val="28"/>
+        </w:rPr>
+        <w:t>&lt;/a&gt;</w:t>
+      </w:r>
+    </w:p>
+    <w:p>
+      <w:pPr>
+        <w:tabs>
+          <w:tab w:val="left" w:pos="1273"/>
+          <w:tab w:val="left" w:pos="2796"/>
+          <w:tab w:val="left" w:pos="4119"/>
+        </w:tabs>
+        <w:rPr>
+          <w:rFonts w:ascii="Georgia" w:hAnsi="Georgia"/>
+          <w:sz w:val="28"/>
+          <w:szCs w:val="28"/>
+        </w:rPr>
+      </w:pPr>
+      <w:r>
+        <w:rPr>
+          <w:rFonts w:ascii="Georgia" w:hAnsi="Georgia"/>
+          <w:sz w:val="28"/>
+          <w:szCs w:val="28"/>
+        </w:rPr>
+        <w:t>&lt;/div&gt;</w:t>
+      </w:r>
+    </w:p>
+    <w:p>
+      <w:pPr>
+        <w:tabs>
+          <w:tab w:val="left" w:pos="1273"/>
+        </w:tabs>
+        <w:rPr>
+          <w:rFonts w:ascii="Georgia" w:hAnsi="Georgia"/>
+          <w:sz w:val="28"/>
+          <w:szCs w:val="28"/>
+        </w:rPr>
+      </w:pPr>
+    </w:p>
+    <w:p>
+      <w:pPr>
+        <w:pBdr>
+          <w:bottom w:val="single" w:sz="6" w:space="1" w:color="auto"/>
+        </w:pBdr>
+        <w:tabs>
+          <w:tab w:val="left" w:pos="1273"/>
+        </w:tabs>
+        <w:rPr>
+          <w:rFonts w:ascii="Georgia" w:hAnsi="Georgia"/>
+          <w:sz w:val="28"/>
+          <w:szCs w:val="28"/>
+        </w:rPr>
+      </w:pPr>
+      <w:r>
+        <w:rPr>
+          <w:rFonts w:ascii="Georgia" w:hAnsi="Georgia"/>
+          <w:sz w:val="28"/>
+          <w:szCs w:val="28"/>
+        </w:rPr>
+        <w:t>&lt;/div&gt;</w:t>
+      </w:r>
+    </w:p>
+    <w:p>
+      <w:pPr>
+        <w:tabs>
+          <w:tab w:val="left" w:pos="1273"/>
+        </w:tabs>
+        <w:rPr>
+          <w:rFonts w:ascii="Georgia" w:hAnsi="Georgia"/>
+          <w:sz w:val="28"/>
+          <w:szCs w:val="28"/>
+        </w:rPr>
+      </w:pPr>
+    </w:p>
+    <w:p>
+      <w:pPr>
+        <w:tabs>
+          <w:tab w:val="left" w:pos="1273"/>
+        </w:tabs>
+        <w:rPr>
+          <w:rFonts w:ascii="Georgia" w:hAnsi="Georgia"/>
+          <w:sz w:val="28"/>
+          <w:szCs w:val="28"/>
+        </w:rPr>
+      </w:pPr>
+      <w:r>
+        <w:rPr>
+          <w:rFonts w:ascii="Georgia" w:hAnsi="Georgia"/>
+          <w:sz w:val="28"/>
+          <w:szCs w:val="28"/>
+        </w:rPr>
+        <w:t>&lt;/div&gt;</w:t>
+      </w:r>
+    </w:p>
+    <w:p>
+      <w:pPr>
+        <w:rPr>
+          <w:rFonts w:ascii="Georgia" w:hAnsi="Georgia"/>
+          <w:sz w:val="28"/>
+          <w:szCs w:val="28"/>
+        </w:rPr>
+      </w:pPr>
+      <w:r>
+        <w:rPr>
+          <w:rFonts w:ascii="Georgia" w:hAnsi="Georgia"/>
+          <w:sz w:val="28"/>
+          <w:szCs w:val="28"/>
+        </w:rPr>
+        <w:t>&lt;/div&gt;</w:t>
+      </w:r>
+    </w:p>
+    <w:p>
+      <w:pPr>
+        <w:rPr>
+          <w:rFonts w:ascii="Georgia" w:hAnsi="Georgia"/>
+          <w:sz w:val="28"/>
+          <w:szCs w:val="28"/>
+        </w:rPr>
+      </w:pPr>
+      <w:r>
+        <w:rPr>
+          <w:rFonts w:ascii="Georgia" w:hAnsi="Georgia"/>
+          <w:sz w:val="28"/>
+          <w:szCs w:val="28"/>
+        </w:rPr>
+        <w:t>&lt;/div&gt;</w:t>
+      </w:r>
     </w:p>
     <w:p>
       <w:pPr>
@@ -2959,7 +4054,7 @@
 </file>
 
 <file path=word/comments.xml><?xml version="1.0" encoding="utf-8"?>
-<w:comments xmlns:wpc="http://schemas.microsoft.com/office/word/2010/wordprocessingCanvas" xmlns:mc="http://schemas.openxmlformats.org/markup-compatibility/2006" xmlns:o="urn:schemas-microsoft-com:office:office" xmlns:r="http://schemas.openxmlformats.org/officeDocument/2006/relationships" xmlns:m="http://schemas.openxmlformats.org/officeDocument/2006/math" xmlns:v="urn:schemas-microsoft-com:vml" xmlns:wp14="http://schemas.microsoft.com/office/word/2010/wordprocessingDrawing" xmlns:wp="http://schemas.openxmlformats.org/drawingml/2006/wordprocessingDrawing" xmlns:w10="urn:schemas-microsoft-com:office:word" xmlns:w="http://schemas.openxmlformats.org/wordprocessingml/2006/main" xmlns:w14="http://schemas.microsoft.com/office/word/2010/wordml" xmlns:w15="http://schemas.microsoft.com/office/word/2012/wordml" xmlns:wpg="http://schemas.microsoft.com/office/word/2010/wordprocessingGroup" xmlns:wpi="http://schemas.microsoft.com/office/word/2010/wordprocessingInk" xmlns:wne="http://schemas.microsoft.com/office/word/2006/wordml" xmlns:wps="http://schemas.microsoft.com/office/word/2010/wordprocessingShape" mc:Ignorable="w14 w15 wp14">
+<w:comments xmlns:ve="http://schemas.openxmlformats.org/markup-compatibility/2006" xmlns:o="urn:schemas-microsoft-com:office:office" xmlns:r="http://schemas.openxmlformats.org/officeDocument/2006/relationships" xmlns:m="http://schemas.openxmlformats.org/officeDocument/2006/math" xmlns:v="urn:schemas-microsoft-com:vml" xmlns:wp="http://schemas.openxmlformats.org/drawingml/2006/wordprocessingDrawing" xmlns:w10="urn:schemas-microsoft-com:office:word" xmlns:w="http://schemas.openxmlformats.org/wordprocessingml/2006/main" xmlns:wne="http://schemas.microsoft.com/office/word/2006/wordml">
   <w:comment w:id="0" w:author="Philips" w:date="2017-07-06T00:28:00Z" w:initials="P">
     <w:p>
       <w:pPr>
@@ -3449,7 +4544,7 @@
 </file>
 
 <file path=word/styles.xml><?xml version="1.0" encoding="utf-8"?>
-<w:styles xmlns:mc="http://schemas.openxmlformats.org/markup-compatibility/2006" xmlns:r="http://schemas.openxmlformats.org/officeDocument/2006/relationships" xmlns:w="http://schemas.openxmlformats.org/wordprocessingml/2006/main" xmlns:w14="http://schemas.microsoft.com/office/word/2010/wordml" xmlns:w15="http://schemas.microsoft.com/office/word/2012/wordml" mc:Ignorable="w14 w15">
+<w:styles xmlns:r="http://schemas.openxmlformats.org/officeDocument/2006/relationships" xmlns:w="http://schemas.openxmlformats.org/wordprocessingml/2006/main">
   <w:docDefaults>
     <w:rPrDefault>
       <w:rPr>
@@ -3465,386 +4560,154 @@
       </w:pPr>
     </w:pPrDefault>
   </w:docDefaults>
-  <w:latentStyles w:defLockedState="0" w:defUIPriority="99" w:defSemiHidden="0" w:defUnhideWhenUsed="0" w:defQFormat="0" w:count="371">
-    <w:lsdException w:name="Normal" w:uiPriority="0" w:qFormat="1"/>
-    <w:lsdException w:name="heading 1" w:uiPriority="9" w:qFormat="1"/>
-    <w:lsdException w:name="heading 2" w:semiHidden="1" w:uiPriority="9" w:unhideWhenUsed="1" w:qFormat="1"/>
-    <w:lsdException w:name="heading 3" w:semiHidden="1" w:uiPriority="9" w:unhideWhenUsed="1" w:qFormat="1"/>
-    <w:lsdException w:name="heading 4" w:semiHidden="1" w:uiPriority="9" w:unhideWhenUsed="1" w:qFormat="1"/>
-    <w:lsdException w:name="heading 5" w:semiHidden="1" w:uiPriority="9" w:unhideWhenUsed="1" w:qFormat="1"/>
-    <w:lsdException w:name="heading 6" w:semiHidden="1" w:uiPriority="9" w:unhideWhenUsed="1" w:qFormat="1"/>
-    <w:lsdException w:name="heading 7" w:semiHidden="1" w:uiPriority="9" w:unhideWhenUsed="1" w:qFormat="1"/>
-    <w:lsdException w:name="heading 8" w:semiHidden="1" w:uiPriority="9" w:unhideWhenUsed="1" w:qFormat="1"/>
-    <w:lsdException w:name="heading 9" w:semiHidden="1" w:uiPriority="9" w:unhideWhenUsed="1" w:qFormat="1"/>
-    <w:lsdException w:name="index 1" w:semiHidden="1" w:unhideWhenUsed="1"/>
-    <w:lsdException w:name="index 2" w:semiHidden="1" w:unhideWhenUsed="1"/>
-    <w:lsdException w:name="index 3" w:semiHidden="1" w:unhideWhenUsed="1"/>
-    <w:lsdException w:name="index 4" w:semiHidden="1" w:unhideWhenUsed="1"/>
-    <w:lsdException w:name="index 5" w:semiHidden="1" w:unhideWhenUsed="1"/>
-    <w:lsdException w:name="index 6" w:semiHidden="1" w:unhideWhenUsed="1"/>
-    <w:lsdException w:name="index 7" w:semiHidden="1" w:unhideWhenUsed="1"/>
-    <w:lsdException w:name="index 8" w:semiHidden="1" w:unhideWhenUsed="1"/>
-    <w:lsdException w:name="index 9" w:semiHidden="1" w:unhideWhenUsed="1"/>
-    <w:lsdException w:name="toc 1" w:semiHidden="1" w:uiPriority="39" w:unhideWhenUsed="1"/>
-    <w:lsdException w:name="toc 2" w:semiHidden="1" w:uiPriority="39" w:unhideWhenUsed="1"/>
-    <w:lsdException w:name="toc 3" w:semiHidden="1" w:uiPriority="39" w:unhideWhenUsed="1"/>
-    <w:lsdException w:name="toc 4" w:semiHidden="1" w:uiPriority="39" w:unhideWhenUsed="1"/>
-    <w:lsdException w:name="toc 5" w:semiHidden="1" w:uiPriority="39" w:unhideWhenUsed="1"/>
-    <w:lsdException w:name="toc 6" w:semiHidden="1" w:uiPriority="39" w:unhideWhenUsed="1"/>
-    <w:lsdException w:name="toc 7" w:semiHidden="1" w:uiPriority="39" w:unhideWhenUsed="1"/>
-    <w:lsdException w:name="toc 8" w:semiHidden="1" w:uiPriority="39" w:unhideWhenUsed="1"/>
-    <w:lsdException w:name="toc 9" w:semiHidden="1" w:uiPriority="39" w:unhideWhenUsed="1"/>
-    <w:lsdException w:name="Normal Indent" w:semiHidden="1" w:unhideWhenUsed="1"/>
-    <w:lsdException w:name="footnote text" w:semiHidden="1" w:unhideWhenUsed="1"/>
-    <w:lsdException w:name="annotation text" w:semiHidden="1" w:unhideWhenUsed="1"/>
-    <w:lsdException w:name="header" w:semiHidden="1" w:unhideWhenUsed="1"/>
-    <w:lsdException w:name="footer" w:semiHidden="1" w:unhideWhenUsed="1"/>
-    <w:lsdException w:name="index heading" w:semiHidden="1" w:unhideWhenUsed="1"/>
-    <w:lsdException w:name="caption" w:semiHidden="1" w:uiPriority="35" w:unhideWhenUsed="1" w:qFormat="1"/>
-    <w:lsdException w:name="table of figures" w:semiHidden="1" w:unhideWhenUsed="1"/>
-    <w:lsdException w:name="envelope address" w:semiHidden="1" w:unhideWhenUsed="1"/>
-    <w:lsdException w:name="envelope return" w:semiHidden="1" w:unhideWhenUsed="1"/>
-    <w:lsdException w:name="footnote reference" w:semiHidden="1" w:unhideWhenUsed="1"/>
-    <w:lsdException w:name="annotation reference" w:semiHidden="1" w:unhideWhenUsed="1"/>
-    <w:lsdException w:name="line number" w:semiHidden="1" w:unhideWhenUsed="1"/>
-    <w:lsdException w:name="page number" w:semiHidden="1" w:unhideWhenUsed="1"/>
-    <w:lsdException w:name="endnote reference" w:semiHidden="1" w:unhideWhenUsed="1"/>
-    <w:lsdException w:name="endnote text" w:semiHidden="1" w:unhideWhenUsed="1"/>
-    <w:lsdException w:name="table of authorities" w:semiHidden="1" w:unhideWhenUsed="1"/>
-    <w:lsdException w:name="macro" w:semiHidden="1" w:unhideWhenUsed="1"/>
-    <w:lsdException w:name="toa heading" w:semiHidden="1" w:unhideWhenUsed="1"/>
-    <w:lsdException w:name="List" w:semiHidden="1" w:unhideWhenUsed="1"/>
-    <w:lsdException w:name="List Bullet" w:semiHidden="1" w:unhideWhenUsed="1"/>
-    <w:lsdException w:name="List Number" w:semiHidden="1" w:unhideWhenUsed="1"/>
-    <w:lsdException w:name="List 2" w:semiHidden="1" w:unhideWhenUsed="1"/>
-    <w:lsdException w:name="List 3" w:semiHidden="1" w:unhideWhenUsed="1"/>
-    <w:lsdException w:name="List 4" w:semiHidden="1" w:unhideWhenUsed="1"/>
-    <w:lsdException w:name="List 5" w:semiHidden="1" w:unhideWhenUsed="1"/>
-    <w:lsdException w:name="List Bullet 2" w:semiHidden="1" w:unhideWhenUsed="1"/>
-    <w:lsdException w:name="List Bullet 3" w:semiHidden="1" w:unhideWhenUsed="1"/>
-    <w:lsdException w:name="List Bullet 4" w:semiHidden="1" w:unhideWhenUsed="1"/>
-    <w:lsdException w:name="List Bullet 5" w:semiHidden="1" w:unhideWhenUsed="1"/>
-    <w:lsdException w:name="List Number 2" w:semiHidden="1" w:unhideWhenUsed="1"/>
-    <w:lsdException w:name="List Number 3" w:semiHidden="1" w:unhideWhenUsed="1"/>
-    <w:lsdException w:name="List Number 4" w:semiHidden="1" w:unhideWhenUsed="1"/>
-    <w:lsdException w:name="List Number 5" w:semiHidden="1" w:unhideWhenUsed="1"/>
-    <w:lsdException w:name="Title" w:uiPriority="10" w:qFormat="1"/>
-    <w:lsdException w:name="Closing" w:semiHidden="1" w:unhideWhenUsed="1"/>
-    <w:lsdException w:name="Signature" w:semiHidden="1" w:unhideWhenUsed="1"/>
-    <w:lsdException w:name="Default Paragraph Font" w:semiHidden="1" w:uiPriority="1" w:unhideWhenUsed="1"/>
-    <w:lsdException w:name="Body Text" w:semiHidden="1" w:unhideWhenUsed="1"/>
-    <w:lsdException w:name="Body Text Indent" w:semiHidden="1" w:unhideWhenUsed="1"/>
-    <w:lsdException w:name="List Continue" w:semiHidden="1" w:unhideWhenUsed="1"/>
-    <w:lsdException w:name="List Continue 2" w:semiHidden="1" w:unhideWhenUsed="1"/>
-    <w:lsdException w:name="List Continue 3" w:semiHidden="1" w:unhideWhenUsed="1"/>
-    <w:lsdException w:name="List Continue 4" w:semiHidden="1" w:unhideWhenUsed="1"/>
-    <w:lsdException w:name="List Continue 5" w:semiHidden="1" w:unhideWhenUsed="1"/>
-    <w:lsdException w:name="Message Header" w:semiHidden="1" w:unhideWhenUsed="1"/>
-    <w:lsdException w:name="Subtitle" w:uiPriority="11" w:qFormat="1"/>
-    <w:lsdException w:name="Salutation" w:semiHidden="1" w:unhideWhenUsed="1"/>
-    <w:lsdException w:name="Date" w:semiHidden="1" w:unhideWhenUsed="1"/>
-    <w:lsdException w:name="Body Text First Indent" w:semiHidden="1" w:unhideWhenUsed="1"/>
-    <w:lsdException w:name="Body Text First Indent 2" w:semiHidden="1" w:unhideWhenUsed="1"/>
-    <w:lsdException w:name="Note Heading" w:semiHidden="1" w:unhideWhenUsed="1"/>
-    <w:lsdException w:name="Body Text 2" w:semiHidden="1" w:unhideWhenUsed="1"/>
-    <w:lsdException w:name="Body Text 3" w:semiHidden="1" w:unhideWhenUsed="1"/>
-    <w:lsdException w:name="Body Text Indent 2" w:semiHidden="1" w:unhideWhenUsed="1"/>
-    <w:lsdException w:name="Body Text Indent 3" w:semiHidden="1" w:unhideWhenUsed="1"/>
-    <w:lsdException w:name="Block Text" w:semiHidden="1" w:unhideWhenUsed="1"/>
-    <w:lsdException w:name="Hyperlink" w:semiHidden="1" w:unhideWhenUsed="1"/>
-    <w:lsdException w:name="FollowedHyperlink" w:semiHidden="1" w:unhideWhenUsed="1"/>
-    <w:lsdException w:name="Strong" w:uiPriority="22" w:qFormat="1"/>
-    <w:lsdException w:name="Emphasis" w:uiPriority="20" w:qFormat="1"/>
-    <w:lsdException w:name="Document Map" w:semiHidden="1" w:unhideWhenUsed="1"/>
-    <w:lsdException w:name="Plain Text" w:semiHidden="1" w:unhideWhenUsed="1"/>
-    <w:lsdException w:name="E-mail Signature" w:semiHidden="1" w:unhideWhenUsed="1"/>
-    <w:lsdException w:name="HTML Top of Form" w:semiHidden="1" w:unhideWhenUsed="1"/>
-    <w:lsdException w:name="HTML Bottom of Form" w:semiHidden="1" w:unhideWhenUsed="1"/>
-    <w:lsdException w:name="Normal (Web)" w:semiHidden="1" w:unhideWhenUsed="1"/>
-    <w:lsdException w:name="HTML Acronym" w:semiHidden="1" w:unhideWhenUsed="1"/>
-    <w:lsdException w:name="HTML Address" w:semiHidden="1" w:unhideWhenUsed="1"/>
-    <w:lsdException w:name="HTML Cite" w:semiHidden="1" w:unhideWhenUsed="1"/>
-    <w:lsdException w:name="HTML Code" w:semiHidden="1" w:unhideWhenUsed="1"/>
-    <w:lsdException w:name="HTML Definition" w:semiHidden="1" w:unhideWhenUsed="1"/>
-    <w:lsdException w:name="HTML Keyboard" w:semiHidden="1" w:unhideWhenUsed="1"/>
-    <w:lsdException w:name="HTML Preformatted" w:semiHidden="1" w:unhideWhenUsed="1"/>
-    <w:lsdException w:name="HTML Sample" w:semiHidden="1" w:unhideWhenUsed="1"/>
-    <w:lsdException w:name="HTML Typewriter" w:semiHidden="1" w:unhideWhenUsed="1"/>
-    <w:lsdException w:name="HTML Variable" w:semiHidden="1" w:unhideWhenUsed="1"/>
-    <w:lsdException w:name="Normal Table" w:semiHidden="1" w:unhideWhenUsed="1"/>
-    <w:lsdException w:name="annotation subject" w:semiHidden="1" w:unhideWhenUsed="1"/>
-    <w:lsdException w:name="No List" w:semiHidden="1" w:unhideWhenUsed="1"/>
-    <w:lsdException w:name="Outline List 1" w:semiHidden="1" w:unhideWhenUsed="1"/>
-    <w:lsdException w:name="Outline List 2" w:semiHidden="1" w:unhideWhenUsed="1"/>
-    <w:lsdException w:name="Outline List 3" w:semiHidden="1" w:unhideWhenUsed="1"/>
-    <w:lsdException w:name="Table Simple 1" w:semiHidden="1" w:unhideWhenUsed="1"/>
-    <w:lsdException w:name="Table Simple 2" w:semiHidden="1" w:unhideWhenUsed="1"/>
-    <w:lsdException w:name="Table Simple 3" w:semiHidden="1" w:unhideWhenUsed="1"/>
-    <w:lsdException w:name="Table Classic 1" w:semiHidden="1" w:unhideWhenUsed="1"/>
-    <w:lsdException w:name="Table Classic 2" w:semiHidden="1" w:unhideWhenUsed="1"/>
-    <w:lsdException w:name="Table Classic 3" w:semiHidden="1" w:unhideWhenUsed="1"/>
-    <w:lsdException w:name="Table Classic 4" w:semiHidden="1" w:unhideWhenUsed="1"/>
-    <w:lsdException w:name="Table Colorful 1" w:semiHidden="1" w:unhideWhenUsed="1"/>
-    <w:lsdException w:name="Table Colorful 2" w:semiHidden="1" w:unhideWhenUsed="1"/>
-    <w:lsdException w:name="Table Colorful 3" w:semiHidden="1" w:unhideWhenUsed="1"/>
-    <w:lsdException w:name="Table Columns 1" w:semiHidden="1" w:unhideWhenUsed="1"/>
-    <w:lsdException w:name="Table Columns 2" w:semiHidden="1" w:unhideWhenUsed="1"/>
-    <w:lsdException w:name="Table Columns 3" w:semiHidden="1" w:unhideWhenUsed="1"/>
-    <w:lsdException w:name="Table Columns 4" w:semiHidden="1" w:unhideWhenUsed="1"/>
-    <w:lsdException w:name="Table Columns 5" w:semiHidden="1" w:unhideWhenUsed="1"/>
-    <w:lsdException w:name="Table Grid 1" w:semiHidden="1" w:unhideWhenUsed="1"/>
-    <w:lsdException w:name="Table Grid 2" w:semiHidden="1" w:unhideWhenUsed="1"/>
-    <w:lsdException w:name="Table Grid 3" w:semiHidden="1" w:unhideWhenUsed="1"/>
-    <w:lsdException w:name="Table Grid 4" w:semiHidden="1" w:unhideWhenUsed="1"/>
-    <w:lsdException w:name="Table Grid 5" w:semiHidden="1" w:unhideWhenUsed="1"/>
-    <w:lsdException w:name="Table Grid 6" w:semiHidden="1" w:unhideWhenUsed="1"/>
-    <w:lsdException w:name="Table Grid 7" w:semiHidden="1" w:unhideWhenUsed="1"/>
-    <w:lsdException w:name="Table Grid 8" w:semiHidden="1" w:unhideWhenUsed="1"/>
-    <w:lsdException w:name="Table List 1" w:semiHidden="1" w:unhideWhenUsed="1"/>
-    <w:lsdException w:name="Table List 2" w:semiHidden="1" w:unhideWhenUsed="1"/>
-    <w:lsdException w:name="Table List 3" w:semiHidden="1" w:unhideWhenUsed="1"/>
-    <w:lsdException w:name="Table List 4" w:semiHidden="1" w:unhideWhenUsed="1"/>
-    <w:lsdException w:name="Table List 5" w:semiHidden="1" w:unhideWhenUsed="1"/>
-    <w:lsdException w:name="Table List 6" w:semiHidden="1" w:unhideWhenUsed="1"/>
-    <w:lsdException w:name="Table List 7" w:semiHidden="1" w:unhideWhenUsed="1"/>
-    <w:lsdException w:name="Table List 8" w:semiHidden="1" w:unhideWhenUsed="1"/>
-    <w:lsdException w:name="Table 3D effects 1" w:semiHidden="1" w:unhideWhenUsed="1"/>
-    <w:lsdException w:name="Table 3D effects 2" w:semiHidden="1" w:unhideWhenUsed="1"/>
-    <w:lsdException w:name="Table 3D effects 3" w:semiHidden="1" w:unhideWhenUsed="1"/>
-    <w:lsdException w:name="Table Contemporary" w:semiHidden="1" w:unhideWhenUsed="1"/>
-    <w:lsdException w:name="Table Elegant" w:semiHidden="1" w:unhideWhenUsed="1"/>
-    <w:lsdException w:name="Table Professional" w:semiHidden="1" w:unhideWhenUsed="1"/>
-    <w:lsdException w:name="Table Subtle 1" w:semiHidden="1" w:unhideWhenUsed="1"/>
-    <w:lsdException w:name="Table Subtle 2" w:semiHidden="1" w:unhideWhenUsed="1"/>
-    <w:lsdException w:name="Table Web 1" w:semiHidden="1" w:unhideWhenUsed="1"/>
-    <w:lsdException w:name="Table Web 2" w:semiHidden="1" w:unhideWhenUsed="1"/>
-    <w:lsdException w:name="Table Web 3" w:semiHidden="1" w:unhideWhenUsed="1"/>
-    <w:lsdException w:name="Balloon Text" w:semiHidden="1" w:unhideWhenUsed="1"/>
-    <w:lsdException w:name="Table Grid" w:uiPriority="39"/>
-    <w:lsdException w:name="Table Theme" w:semiHidden="1" w:unhideWhenUsed="1"/>
-    <w:lsdException w:name="Placeholder Text" w:semiHidden="1"/>
-    <w:lsdException w:name="No Spacing" w:uiPriority="1" w:qFormat="1"/>
-    <w:lsdException w:name="Light Shading" w:uiPriority="60"/>
-    <w:lsdException w:name="Light List" w:uiPriority="61"/>
-    <w:lsdException w:name="Light Grid" w:uiPriority="62"/>
-    <w:lsdException w:name="Medium Shading 1" w:uiPriority="63"/>
-    <w:lsdException w:name="Medium Shading 2" w:uiPriority="64"/>
-    <w:lsdException w:name="Medium List 1" w:uiPriority="65"/>
-    <w:lsdException w:name="Medium List 2" w:uiPriority="66"/>
-    <w:lsdException w:name="Medium Grid 1" w:uiPriority="67"/>
-    <w:lsdException w:name="Medium Grid 2" w:uiPriority="68"/>
-    <w:lsdException w:name="Medium Grid 3" w:uiPriority="69"/>
-    <w:lsdException w:name="Dark List" w:uiPriority="70"/>
-    <w:lsdException w:name="Colorful Shading" w:uiPriority="71"/>
-    <w:lsdException w:name="Colorful List" w:uiPriority="72"/>
-    <w:lsdException w:name="Colorful Grid" w:uiPriority="73"/>
-    <w:lsdException w:name="Light Shading Accent 1" w:uiPriority="60"/>
-    <w:lsdException w:name="Light List Accent 1" w:uiPriority="61"/>
-    <w:lsdException w:name="Light Grid Accent 1" w:uiPriority="62"/>
-    <w:lsdException w:name="Medium Shading 1 Accent 1" w:uiPriority="63"/>
-    <w:lsdException w:name="Medium Shading 2 Accent 1" w:uiPriority="64"/>
-    <w:lsdException w:name="Medium List 1 Accent 1" w:uiPriority="65"/>
-    <w:lsdException w:name="Revision" w:semiHidden="1"/>
-    <w:lsdException w:name="List Paragraph" w:uiPriority="34" w:qFormat="1"/>
-    <w:lsdException w:name="Quote" w:uiPriority="29" w:qFormat="1"/>
-    <w:lsdException w:name="Intense Quote" w:uiPriority="30" w:qFormat="1"/>
-    <w:lsdException w:name="Medium List 2 Accent 1" w:uiPriority="66"/>
-    <w:lsdException w:name="Medium Grid 1 Accent 1" w:uiPriority="67"/>
-    <w:lsdException w:name="Medium Grid 2 Accent 1" w:uiPriority="68"/>
-    <w:lsdException w:name="Medium Grid 3 Accent 1" w:uiPriority="69"/>
-    <w:lsdException w:name="Dark List Accent 1" w:uiPriority="70"/>
-    <w:lsdException w:name="Colorful Shading Accent 1" w:uiPriority="71"/>
-    <w:lsdException w:name="Colorful List Accent 1" w:uiPriority="72"/>
-    <w:lsdException w:name="Colorful Grid Accent 1" w:uiPriority="73"/>
-    <w:lsdException w:name="Light Shading Accent 2" w:uiPriority="60"/>
-    <w:lsdException w:name="Light List Accent 2" w:uiPriority="61"/>
-    <w:lsdException w:name="Light Grid Accent 2" w:uiPriority="62"/>
-    <w:lsdException w:name="Medium Shading 1 Accent 2" w:uiPriority="63"/>
-    <w:lsdException w:name="Medium Shading 2 Accent 2" w:uiPriority="64"/>
-    <w:lsdException w:name="Medium List 1 Accent 2" w:uiPriority="65"/>
-    <w:lsdException w:name="Medium List 2 Accent 2" w:uiPriority="66"/>
-    <w:lsdException w:name="Medium Grid 1 Accent 2" w:uiPriority="67"/>
-    <w:lsdException w:name="Medium Grid 2 Accent 2" w:uiPriority="68"/>
-    <w:lsdException w:name="Medium Grid 3 Accent 2" w:uiPriority="69"/>
-    <w:lsdException w:name="Dark List Accent 2" w:uiPriority="70"/>
-    <w:lsdException w:name="Colorful Shading Accent 2" w:uiPriority="71"/>
-    <w:lsdException w:name="Colorful List Accent 2" w:uiPriority="72"/>
-    <w:lsdException w:name="Colorful Grid Accent 2" w:uiPriority="73"/>
-    <w:lsdException w:name="Light Shading Accent 3" w:uiPriority="60"/>
-    <w:lsdException w:name="Light List Accent 3" w:uiPriority="61"/>
-    <w:lsdException w:name="Light Grid Accent 3" w:uiPriority="62"/>
-    <w:lsdException w:name="Medium Shading 1 Accent 3" w:uiPriority="63"/>
-    <w:lsdException w:name="Medium Shading 2 Accent 3" w:uiPriority="64"/>
-    <w:lsdException w:name="Medium List 1 Accent 3" w:uiPriority="65"/>
-    <w:lsdException w:name="Medium List 2 Accent 3" w:uiPriority="66"/>
-    <w:lsdException w:name="Medium Grid 1 Accent 3" w:uiPriority="67"/>
-    <w:lsdException w:name="Medium Grid 2 Accent 3" w:uiPriority="68"/>
-    <w:lsdException w:name="Medium Grid 3 Accent 3" w:uiPriority="69"/>
-    <w:lsdException w:name="Dark List Accent 3" w:uiPriority="70"/>
-    <w:lsdException w:name="Colorful Shading Accent 3" w:uiPriority="71"/>
-    <w:lsdException w:name="Colorful List Accent 3" w:uiPriority="72"/>
-    <w:lsdException w:name="Colorful Grid Accent 3" w:uiPriority="73"/>
-    <w:lsdException w:name="Light Shading Accent 4" w:uiPriority="60"/>
-    <w:lsdException w:name="Light List Accent 4" w:uiPriority="61"/>
-    <w:lsdException w:name="Light Grid Accent 4" w:uiPriority="62"/>
-    <w:lsdException w:name="Medium Shading 1 Accent 4" w:uiPriority="63"/>
-    <w:lsdException w:name="Medium Shading 2 Accent 4" w:uiPriority="64"/>
-    <w:lsdException w:name="Medium List 1 Accent 4" w:uiPriority="65"/>
-    <w:lsdException w:name="Medium List 2 Accent 4" w:uiPriority="66"/>
-    <w:lsdException w:name="Medium Grid 1 Accent 4" w:uiPriority="67"/>
-    <w:lsdException w:name="Medium Grid 2 Accent 4" w:uiPriority="68"/>
-    <w:lsdException w:name="Medium Grid 3 Accent 4" w:uiPriority="69"/>
-    <w:lsdException w:name="Dark List Accent 4" w:uiPriority="70"/>
-    <w:lsdException w:name="Colorful Shading Accent 4" w:uiPriority="71"/>
-    <w:lsdException w:name="Colorful List Accent 4" w:uiPriority="72"/>
-    <w:lsdException w:name="Colorful Grid Accent 4" w:uiPriority="73"/>
-    <w:lsdException w:name="Light Shading Accent 5" w:uiPriority="60"/>
-    <w:lsdException w:name="Light List Accent 5" w:uiPriority="61"/>
-    <w:lsdException w:name="Light Grid Accent 5" w:uiPriority="62"/>
-    <w:lsdException w:name="Medium Shading 1 Accent 5" w:uiPriority="63"/>
-    <w:lsdException w:name="Medium Shading 2 Accent 5" w:uiPriority="64"/>
-    <w:lsdException w:name="Medium List 1 Accent 5" w:uiPriority="65"/>
-    <w:lsdException w:name="Medium List 2 Accent 5" w:uiPriority="66"/>
-    <w:lsdException w:name="Medium Grid 1 Accent 5" w:uiPriority="67"/>
-    <w:lsdException w:name="Medium Grid 2 Accent 5" w:uiPriority="68"/>
-    <w:lsdException w:name="Medium Grid 3 Accent 5" w:uiPriority="69"/>
-    <w:lsdException w:name="Dark List Accent 5" w:uiPriority="70"/>
-    <w:lsdException w:name="Colorful Shading Accent 5" w:uiPriority="71"/>
-    <w:lsdException w:name="Colorful List Accent 5" w:uiPriority="72"/>
-    <w:lsdException w:name="Colorful Grid Accent 5" w:uiPriority="73"/>
-    <w:lsdException w:name="Light Shading Accent 6" w:uiPriority="60"/>
-    <w:lsdException w:name="Light List Accent 6" w:uiPriority="61"/>
-    <w:lsdException w:name="Light Grid Accent 6" w:uiPriority="62"/>
-    <w:lsdException w:name="Medium Shading 1 Accent 6" w:uiPriority="63"/>
-    <w:lsdException w:name="Medium Shading 2 Accent 6" w:uiPriority="64"/>
-    <w:lsdException w:name="Medium List 1 Accent 6" w:uiPriority="65"/>
-    <w:lsdException w:name="Medium List 2 Accent 6" w:uiPriority="66"/>
-    <w:lsdException w:name="Medium Grid 1 Accent 6" w:uiPriority="67"/>
-    <w:lsdException w:name="Medium Grid 2 Accent 6" w:uiPriority="68"/>
-    <w:lsdException w:name="Medium Grid 3 Accent 6" w:uiPriority="69"/>
-    <w:lsdException w:name="Dark List Accent 6" w:uiPriority="70"/>
-    <w:lsdException w:name="Colorful Shading Accent 6" w:uiPriority="71"/>
-    <w:lsdException w:name="Colorful List Accent 6" w:uiPriority="72"/>
-    <w:lsdException w:name="Colorful Grid Accent 6" w:uiPriority="73"/>
-    <w:lsdException w:name="Subtle Emphasis" w:uiPriority="19" w:qFormat="1"/>
-    <w:lsdException w:name="Intense Emphasis" w:uiPriority="21" w:qFormat="1"/>
-    <w:lsdException w:name="Subtle Reference" w:uiPriority="31" w:qFormat="1"/>
-    <w:lsdException w:name="Intense Reference" w:uiPriority="32" w:qFormat="1"/>
-    <w:lsdException w:name="Book Title" w:uiPriority="33" w:qFormat="1"/>
-    <w:lsdException w:name="Bibliography" w:semiHidden="1" w:uiPriority="37" w:unhideWhenUsed="1"/>
-    <w:lsdException w:name="TOC Heading" w:semiHidden="1" w:uiPriority="39" w:unhideWhenUsed="1" w:qFormat="1"/>
-    <w:lsdException w:name="Plain Table 1" w:uiPriority="41"/>
-    <w:lsdException w:name="Plain Table 2" w:uiPriority="42"/>
-    <w:lsdException w:name="Plain Table 3" w:uiPriority="43"/>
-    <w:lsdException w:name="Plain Table 4" w:uiPriority="44"/>
-    <w:lsdException w:name="Plain Table 5" w:uiPriority="45"/>
-    <w:lsdException w:name="Grid Table Light" w:uiPriority="40"/>
-    <w:lsdException w:name="Grid Table 1 Light" w:uiPriority="46"/>
-    <w:lsdException w:name="Grid Table 2" w:uiPriority="47"/>
-    <w:lsdException w:name="Grid Table 3" w:uiPriority="48"/>
-    <w:lsdException w:name="Grid Table 4" w:uiPriority="49"/>
-    <w:lsdException w:name="Grid Table 5 Dark" w:uiPriority="50"/>
-    <w:lsdException w:name="Grid Table 6 Colorful" w:uiPriority="51"/>
-    <w:lsdException w:name="Grid Table 7 Colorful" w:uiPriority="52"/>
-    <w:lsdException w:name="Grid Table 1 Light Accent 1" w:uiPriority="46"/>
-    <w:lsdException w:name="Grid Table 2 Accent 1" w:uiPriority="47"/>
-    <w:lsdException w:name="Grid Table 3 Accent 1" w:uiPriority="48"/>
-    <w:lsdException w:name="Grid Table 4 Accent 1" w:uiPriority="49"/>
-    <w:lsdException w:name="Grid Table 5 Dark Accent 1" w:uiPriority="50"/>
-    <w:lsdException w:name="Grid Table 6 Colorful Accent 1" w:uiPriority="51"/>
-    <w:lsdException w:name="Grid Table 7 Colorful Accent 1" w:uiPriority="52"/>
-    <w:lsdException w:name="Grid Table 1 Light Accent 2" w:uiPriority="46"/>
-    <w:lsdException w:name="Grid Table 2 Accent 2" w:uiPriority="47"/>
-    <w:lsdException w:name="Grid Table 3 Accent 2" w:uiPriority="48"/>
-    <w:lsdException w:name="Grid Table 4 Accent 2" w:uiPriority="49"/>
-    <w:lsdException w:name="Grid Table 5 Dark Accent 2" w:uiPriority="50"/>
-    <w:lsdException w:name="Grid Table 6 Colorful Accent 2" w:uiPriority="51"/>
-    <w:lsdException w:name="Grid Table 7 Colorful Accent 2" w:uiPriority="52"/>
-    <w:lsdException w:name="Grid Table 1 Light Accent 3" w:uiPriority="46"/>
-    <w:lsdException w:name="Grid Table 2 Accent 3" w:uiPriority="47"/>
-    <w:lsdException w:name="Grid Table 3 Accent 3" w:uiPriority="48"/>
-    <w:lsdException w:name="Grid Table 4 Accent 3" w:uiPriority="49"/>
-    <w:lsdException w:name="Grid Table 5 Dark Accent 3" w:uiPriority="50"/>
-    <w:lsdException w:name="Grid Table 6 Colorful Accent 3" w:uiPriority="51"/>
-    <w:lsdException w:name="Grid Table 7 Colorful Accent 3" w:uiPriority="52"/>
-    <w:lsdException w:name="Grid Table 1 Light Accent 4" w:uiPriority="46"/>
-    <w:lsdException w:name="Grid Table 2 Accent 4" w:uiPriority="47"/>
-    <w:lsdException w:name="Grid Table 3 Accent 4" w:uiPriority="48"/>
-    <w:lsdException w:name="Grid Table 4 Accent 4" w:uiPriority="49"/>
-    <w:lsdException w:name="Grid Table 5 Dark Accent 4" w:uiPriority="50"/>
-    <w:lsdException w:name="Grid Table 6 Colorful Accent 4" w:uiPriority="51"/>
-    <w:lsdException w:name="Grid Table 7 Colorful Accent 4" w:uiPriority="52"/>
-    <w:lsdException w:name="Grid Table 1 Light Accent 5" w:uiPriority="46"/>
-    <w:lsdException w:name="Grid Table 2 Accent 5" w:uiPriority="47"/>
-    <w:lsdException w:name="Grid Table 3 Accent 5" w:uiPriority="48"/>
-    <w:lsdException w:name="Grid Table 4 Accent 5" w:uiPriority="49"/>
-    <w:lsdException w:name="Grid Table 5 Dark Accent 5" w:uiPriority="50"/>
-    <w:lsdException w:name="Grid Table 6 Colorful Accent 5" w:uiPriority="51"/>
-    <w:lsdException w:name="Grid Table 7 Colorful Accent 5" w:uiPriority="52"/>
-    <w:lsdException w:name="Grid Table 1 Light Accent 6" w:uiPriority="46"/>
-    <w:lsdException w:name="Grid Table 2 Accent 6" w:uiPriority="47"/>
-    <w:lsdException w:name="Grid Table 3 Accent 6" w:uiPriority="48"/>
-    <w:lsdException w:name="Grid Table 4 Accent 6" w:uiPriority="49"/>
-    <w:lsdException w:name="Grid Table 5 Dark Accent 6" w:uiPriority="50"/>
-    <w:lsdException w:name="Grid Table 6 Colorful Accent 6" w:uiPriority="51"/>
-    <w:lsdException w:name="Grid Table 7 Colorful Accent 6" w:uiPriority="52"/>
-    <w:lsdException w:name="List Table 1 Light" w:uiPriority="46"/>
-    <w:lsdException w:name="List Table 2" w:uiPriority="47"/>
-    <w:lsdException w:name="List Table 3" w:uiPriority="48"/>
-    <w:lsdException w:name="List Table 4" w:uiPriority="49"/>
-    <w:lsdException w:name="List Table 5 Dark" w:uiPriority="50"/>
-    <w:lsdException w:name="List Table 6 Colorful" w:uiPriority="51"/>
-    <w:lsdException w:name="List Table 7 Colorful" w:uiPriority="52"/>
-    <w:lsdException w:name="List Table 1 Light Accent 1" w:uiPriority="46"/>
-    <w:lsdException w:name="List Table 2 Accent 1" w:uiPriority="47"/>
-    <w:lsdException w:name="List Table 3 Accent 1" w:uiPriority="48"/>
-    <w:lsdException w:name="List Table 4 Accent 1" w:uiPriority="49"/>
-    <w:lsdException w:name="List Table 5 Dark Accent 1" w:uiPriority="50"/>
-    <w:lsdException w:name="List Table 6 Colorful Accent 1" w:uiPriority="51"/>
-    <w:lsdException w:name="List Table 7 Colorful Accent 1" w:uiPriority="52"/>
-    <w:lsdException w:name="List Table 1 Light Accent 2" w:uiPriority="46"/>
-    <w:lsdException w:name="List Table 2 Accent 2" w:uiPriority="47"/>
-    <w:lsdException w:name="List Table 3 Accent 2" w:uiPriority="48"/>
-    <w:lsdException w:name="List Table 4 Accent 2" w:uiPriority="49"/>
-    <w:lsdException w:name="List Table 5 Dark Accent 2" w:uiPriority="50"/>
-    <w:lsdException w:name="List Table 6 Colorful Accent 2" w:uiPriority="51"/>
-    <w:lsdException w:name="List Table 7 Colorful Accent 2" w:uiPriority="52"/>
-    <w:lsdException w:name="List Table 1 Light Accent 3" w:uiPriority="46"/>
-    <w:lsdException w:name="List Table 2 Accent 3" w:uiPriority="47"/>
-    <w:lsdException w:name="List Table 3 Accent 3" w:uiPriority="48"/>
-    <w:lsdException w:name="List Table 4 Accent 3" w:uiPriority="49"/>
-    <w:lsdException w:name="List Table 5 Dark Accent 3" w:uiPriority="50"/>
-    <w:lsdException w:name="List Table 6 Colorful Accent 3" w:uiPriority="51"/>
-    <w:lsdException w:name="List Table 7 Colorful Accent 3" w:uiPriority="52"/>
-    <w:lsdException w:name="List Table 1 Light Accent 4" w:uiPriority="46"/>
-    <w:lsdException w:name="List Table 2 Accent 4" w:uiPriority="47"/>
-    <w:lsdException w:name="List Table 3 Accent 4" w:uiPriority="48"/>
-    <w:lsdException w:name="List Table 4 Accent 4" w:uiPriority="49"/>
-    <w:lsdException w:name="List Table 5 Dark Accent 4" w:uiPriority="50"/>
-    <w:lsdException w:name="List Table 6 Colorful Accent 4" w:uiPriority="51"/>
-    <w:lsdException w:name="List Table 7 Colorful Accent 4" w:uiPriority="52"/>
-    <w:lsdException w:name="List Table 1 Light Accent 5" w:uiPriority="46"/>
-    <w:lsdException w:name="List Table 2 Accent 5" w:uiPriority="47"/>
-    <w:lsdException w:name="List Table 3 Accent 5" w:uiPriority="48"/>
-    <w:lsdException w:name="List Table 4 Accent 5" w:uiPriority="49"/>
-    <w:lsdException w:name="List Table 5 Dark Accent 5" w:uiPriority="50"/>
-    <w:lsdException w:name="List Table 6 Colorful Accent 5" w:uiPriority="51"/>
-    <w:lsdException w:name="List Table 7 Colorful Accent 5" w:uiPriority="52"/>
-    <w:lsdException w:name="List Table 1 Light Accent 6" w:uiPriority="46"/>
-    <w:lsdException w:name="List Table 2 Accent 6" w:uiPriority="47"/>
-    <w:lsdException w:name="List Table 3 Accent 6" w:uiPriority="48"/>
-    <w:lsdException w:name="List Table 4 Accent 6" w:uiPriority="49"/>
-    <w:lsdException w:name="List Table 5 Dark Accent 6" w:uiPriority="50"/>
-    <w:lsdException w:name="List Table 6 Colorful Accent 6" w:uiPriority="51"/>
-    <w:lsdException w:name="List Table 7 Colorful Accent 6" w:uiPriority="52"/>
+  <w:latentStyles w:defLockedState="0" w:defUIPriority="99" w:defSemiHidden="1" w:defUnhideWhenUsed="1" w:defQFormat="0" w:count="267">
+    <w:lsdException w:name="Normal" w:semiHidden="0" w:uiPriority="0" w:unhideWhenUsed="0" w:qFormat="1"/>
+    <w:lsdException w:name="heading 1" w:semiHidden="0" w:uiPriority="9" w:unhideWhenUsed="0" w:qFormat="1"/>
+    <w:lsdException w:name="heading 2" w:uiPriority="9" w:qFormat="1"/>
+    <w:lsdException w:name="heading 3" w:uiPriority="9" w:qFormat="1"/>
+    <w:lsdException w:name="heading 4" w:uiPriority="9" w:qFormat="1"/>
+    <w:lsdException w:name="heading 5" w:uiPriority="9" w:qFormat="1"/>
+    <w:lsdException w:name="heading 6" w:uiPriority="9" w:qFormat="1"/>
+    <w:lsdException w:name="heading 7" w:uiPriority="9" w:qFormat="1"/>
+    <w:lsdException w:name="heading 8" w:uiPriority="9" w:qFormat="1"/>
+    <w:lsdException w:name="heading 9" w:uiPriority="9" w:qFormat="1"/>
+    <w:lsdException w:name="toc 1" w:uiPriority="39"/>
+    <w:lsdException w:name="toc 2" w:uiPriority="39"/>
+    <w:lsdException w:name="toc 3" w:uiPriority="39"/>
+    <w:lsdException w:name="toc 4" w:uiPriority="39"/>
+    <w:lsdException w:name="toc 5" w:uiPriority="39"/>
+    <w:lsdException w:name="toc 6" w:uiPriority="39"/>
+    <w:lsdException w:name="toc 7" w:uiPriority="39"/>
+    <w:lsdException w:name="toc 8" w:uiPriority="39"/>
+    <w:lsdException w:name="toc 9" w:uiPriority="39"/>
+    <w:lsdException w:name="caption" w:uiPriority="35" w:qFormat="1"/>
+    <w:lsdException w:name="Title" w:semiHidden="0" w:uiPriority="10" w:unhideWhenUsed="0" w:qFormat="1"/>
+    <w:lsdException w:name="Default Paragraph Font" w:uiPriority="1"/>
+    <w:lsdException w:name="Subtitle" w:semiHidden="0" w:uiPriority="11" w:unhideWhenUsed="0" w:qFormat="1"/>
+    <w:lsdException w:name="Strong" w:semiHidden="0" w:uiPriority="22" w:unhideWhenUsed="0" w:qFormat="1"/>
+    <w:lsdException w:name="Emphasis" w:semiHidden="0" w:uiPriority="20" w:unhideWhenUsed="0" w:qFormat="1"/>
+    <w:lsdException w:name="Table Grid" w:semiHidden="0" w:uiPriority="39" w:unhideWhenUsed="0"/>
+    <w:lsdException w:name="Placeholder Text" w:unhideWhenUsed="0"/>
+    <w:lsdException w:name="No Spacing" w:semiHidden="0" w:uiPriority="1" w:unhideWhenUsed="0" w:qFormat="1"/>
+    <w:lsdException w:name="Light Shading" w:semiHidden="0" w:uiPriority="60" w:unhideWhenUsed="0"/>
+    <w:lsdException w:name="Light List" w:semiHidden="0" w:uiPriority="61" w:unhideWhenUsed="0"/>
+    <w:lsdException w:name="Light Grid" w:semiHidden="0" w:uiPriority="62" w:unhideWhenUsed="0"/>
+    <w:lsdException w:name="Medium Shading 1" w:semiHidden="0" w:uiPriority="63" w:unhideWhenUsed="0"/>
+    <w:lsdException w:name="Medium Shading 2" w:semiHidden="0" w:uiPriority="64" w:unhideWhenUsed="0"/>
+    <w:lsdException w:name="Medium List 1" w:semiHidden="0" w:uiPriority="65" w:unhideWhenUsed="0"/>
+    <w:lsdException w:name="Medium List 2" w:semiHidden="0" w:uiPriority="66" w:unhideWhenUsed="0"/>
+    <w:lsdException w:name="Medium Grid 1" w:semiHidden="0" w:uiPriority="67" w:unhideWhenUsed="0"/>
+    <w:lsdException w:name="Medium Grid 2" w:semiHidden="0" w:uiPriority="68" w:unhideWhenUsed="0"/>
+    <w:lsdException w:name="Medium Grid 3" w:semiHidden="0" w:uiPriority="69" w:unhideWhenUsed="0"/>
+    <w:lsdException w:name="Dark List" w:semiHidden="0" w:uiPriority="70" w:unhideWhenUsed="0"/>
+    <w:lsdException w:name="Colorful Shading" w:semiHidden="0" w:uiPriority="71" w:unhideWhenUsed="0"/>
+    <w:lsdException w:name="Colorful List" w:semiHidden="0" w:uiPriority="72" w:unhideWhenUsed="0"/>
+    <w:lsdException w:name="Colorful Grid" w:semiHidden="0" w:uiPriority="73" w:unhideWhenUsed="0"/>
+    <w:lsdException w:name="Light Shading Accent 1" w:semiHidden="0" w:uiPriority="60" w:unhideWhenUsed="0"/>
+    <w:lsdException w:name="Light List Accent 1" w:semiHidden="0" w:uiPriority="61" w:unhideWhenUsed="0"/>
+    <w:lsdException w:name="Light Grid Accent 1" w:semiHidden="0" w:uiPriority="62" w:unhideWhenUsed="0"/>
+    <w:lsdException w:name="Medium Shading 1 Accent 1" w:semiHidden="0" w:uiPriority="63" w:unhideWhenUsed="0"/>
+    <w:lsdException w:name="Medium Shading 2 Accent 1" w:semiHidden="0" w:uiPriority="64" w:unhideWhenUsed="0"/>
+    <w:lsdException w:name="Medium List 1 Accent 1" w:semiHidden="0" w:uiPriority="65" w:unhideWhenUsed="0"/>
+    <w:lsdException w:name="Revision" w:unhideWhenUsed="0"/>
+    <w:lsdException w:name="List Paragraph" w:semiHidden="0" w:uiPriority="34" w:unhideWhenUsed="0" w:qFormat="1"/>
+    <w:lsdException w:name="Quote" w:semiHidden="0" w:uiPriority="29" w:unhideWhenUsed="0" w:qFormat="1"/>
+    <w:lsdException w:name="Intense Quote" w:semiHidden="0" w:uiPriority="30" w:unhideWhenUsed="0" w:qFormat="1"/>
+    <w:lsdException w:name="Medium List 2 Accent 1" w:semiHidden="0" w:uiPriority="66" w:unhideWhenUsed="0"/>
+    <w:lsdException w:name="Medium Grid 1 Accent 1" w:semiHidden="0" w:uiPriority="67" w:unhideWhenUsed="0"/>
+    <w:lsdException w:name="Medium Grid 2 Accent 1" w:semiHidden="0" w:uiPriority="68" w:unhideWhenUsed="0"/>
+    <w:lsdException w:name="Medium Grid 3 Accent 1" w:semiHidden="0" w:uiPriority="69" w:unhideWhenUsed="0"/>
+    <w:lsdException w:name="Dark List Accent 1" w:semiHidden="0" w:uiPriority="70" w:unhideWhenUsed="0"/>
+    <w:lsdException w:name="Colorful Shading Accent 1" w:semiHidden="0" w:uiPriority="71" w:unhideWhenUsed="0"/>
+    <w:lsdException w:name="Colorful List Accent 1" w:semiHidden="0" w:uiPriority="72" w:unhideWhenUsed="0"/>
+    <w:lsdException w:name="Colorful Grid Accent 1" w:semiHidden="0" w:uiPriority="73" w:unhideWhenUsed="0"/>
+    <w:lsdException w:name="Light Shading Accent 2" w:semiHidden="0" w:uiPriority="60" w:unhideWhenUsed="0"/>
+    <w:lsdException w:name="Light List Accent 2" w:semiHidden="0" w:uiPriority="61" w:unhideWhenUsed="0"/>
+    <w:lsdException w:name="Light Grid Accent 2" w:semiHidden="0" w:uiPriority="62" w:unhideWhenUsed="0"/>
+    <w:lsdException w:name="Medium Shading 1 Accent 2" w:semiHidden="0" w:uiPriority="63" w:unhideWhenUsed="0"/>
+    <w:lsdException w:name="Medium Shading 2 Accent 2" w:semiHidden="0" w:uiPriority="64" w:unhideWhenUsed="0"/>
+    <w:lsdException w:name="Medium List 1 Accent 2" w:semiHidden="0" w:uiPriority="65" w:unhideWhenUsed="0"/>
+    <w:lsdException w:name="Medium List 2 Accent 2" w:semiHidden="0" w:uiPriority="66" w:unhideWhenUsed="0"/>
+    <w:lsdException w:name="Medium Grid 1 Accent 2" w:semiHidden="0" w:uiPriority="67" w:unhideWhenUsed="0"/>
+    <w:lsdException w:name="Medium Grid 2 Accent 2" w:semiHidden="0" w:uiPriority="68" w:unhideWhenUsed="0"/>
+    <w:lsdException w:name="Medium Grid 3 Accent 2" w:semiHidden="0" w:uiPriority="69" w:unhideWhenUsed="0"/>
+    <w:lsdException w:name="Dark List Accent 2" w:semiHidden="0" w:uiPriority="70" w:unhideWhenUsed="0"/>
+    <w:lsdException w:name="Colorful Shading Accent 2" w:semiHidden="0" w:uiPriority="71" w:unhideWhenUsed="0"/>
+    <w:lsdException w:name="Colorful List Accent 2" w:semiHidden="0" w:uiPriority="72" w:unhideWhenUsed="0"/>
+    <w:lsdException w:name="Colorful Grid Accent 2" w:semiHidden="0" w:uiPriority="73" w:unhideWhenUsed="0"/>
+    <w:lsdException w:name="Light Shading Accent 3" w:semiHidden="0" w:uiPriority="60" w:unhideWhenUsed="0"/>
+    <w:lsdException w:name="Light List Accent 3" w:semiHidden="0" w:uiPriority="61" w:unhideWhenUsed="0"/>
+    <w:lsdException w:name="Light Grid Accent 3" w:semiHidden="0" w:uiPriority="62" w:unhideWhenUsed="0"/>
+    <w:lsdException w:name="Medium Shading 1 Accent 3" w:semiHidden="0" w:uiPriority="63" w:unhideWhenUsed="0"/>
+    <w:lsdException w:name="Medium Shading 2 Accent 3" w:semiHidden="0" w:uiPriority="64" w:unhideWhenUsed="0"/>
+    <w:lsdException w:name="Medium List 1 Accent 3" w:semiHidden="0" w:uiPriority="65" w:unhideWhenUsed="0"/>
+    <w:lsdException w:name="Medium List 2 Accent 3" w:semiHidden="0" w:uiPriority="66" w:unhideWhenUsed="0"/>
+    <w:lsdException w:name="Medium Grid 1 Accent 3" w:semiHidden="0" w:uiPriority="67" w:unhideWhenUsed="0"/>
+    <w:lsdException w:name="Medium Grid 2 Accent 3" w:semiHidden="0" w:uiPriority="68" w:unhideWhenUsed="0"/>
+    <w:lsdException w:name="Medium Grid 3 Accent 3" w:semiHidden="0" w:uiPriority="69" w:unhideWhenUsed="0"/>
+    <w:lsdException w:name="Dark List Accent 3" w:semiHidden="0" w:uiPriority="70" w:unhideWhenUsed="0"/>
+    <w:lsdException w:name="Colorful Shading Accent 3" w:semiHidden="0" w:uiPriority="71" w:unhideWhenUsed="0"/>
+    <w:lsdException w:name="Colorful List Accent 3" w:semiHidden="0" w:uiPriority="72" w:unhideWhenUsed="0"/>
+    <w:lsdException w:name="Colorful Grid Accent 3" w:semiHidden="0" w:uiPriority="73" w:unhideWhenUsed="0"/>
+    <w:lsdException w:name="Light Shading Accent 4" w:semiHidden="0" w:uiPriority="60" w:unhideWhenUsed="0"/>
+    <w:lsdException w:name="Light List Accent 4" w:semiHidden="0" w:uiPriority="61" w:unhideWhenUsed="0"/>
+    <w:lsdException w:name="Light Grid Accent 4" w:semiHidden="0" w:uiPriority="62" w:unhideWhenUsed="0"/>
+    <w:lsdException w:name="Medium Shading 1 Accent 4" w:semiHidden="0" w:uiPriority="63" w:unhideWhenUsed="0"/>
+    <w:lsdException w:name="Medium Shading 2 Accent 4" w:semiHidden="0" w:uiPriority="64" w:unhideWhenUsed="0"/>
+    <w:lsdException w:name="Medium List 1 Accent 4" w:semiHidden="0" w:uiPriority="65" w:unhideWhenUsed="0"/>
+    <w:lsdException w:name="Medium List 2 Accent 4" w:semiHidden="0" w:uiPriority="66" w:unhideWhenUsed="0"/>
+    <w:lsdException w:name="Medium Grid 1 Accent 4" w:semiHidden="0" w:uiPriority="67" w:unhideWhenUsed="0"/>
+    <w:lsdException w:name="Medium Grid 2 Accent 4" w:semiHidden="0" w:uiPriority="68" w:unhideWhenUsed="0"/>
+    <w:lsdException w:name="Medium Grid 3 Accent 4" w:semiHidden="0" w:uiPriority="69" w:unhideWhenUsed="0"/>
+    <w:lsdException w:name="Dark List Accent 4" w:semiHidden="0" w:uiPriority="70" w:unhideWhenUsed="0"/>
+    <w:lsdException w:name="Colorful Shading Accent 4" w:semiHidden="0" w:uiPriority="71" w:unhideWhenUsed="0"/>
+    <w:lsdException w:name="Colorful List Accent 4" w:semiHidden="0" w:uiPriority="72" w:unhideWhenUsed="0"/>
+    <w:lsdException w:name="Colorful Grid Accent 4" w:semiHidden="0" w:uiPriority="73" w:unhideWhenUsed="0"/>
+    <w:lsdException w:name="Light Shading Accent 5" w:semiHidden="0" w:uiPriority="60" w:unhideWhenUsed="0"/>
+    <w:lsdException w:name="Light List Accent 5" w:semiHidden="0" w:uiPriority="61" w:unhideWhenUsed="0"/>
+    <w:lsdException w:name="Light Grid Accent 5" w:semiHidden="0" w:uiPriority="62" w:unhideWhenUsed="0"/>
+    <w:lsdException w:name="Medium Shading 1 Accent 5" w:semiHidden="0" w:uiPriority="63" w:unhideWhenUsed="0"/>
+    <w:lsdException w:name="Medium Shading 2 Accent 5" w:semiHidden="0" w:uiPriority="64" w:unhideWhenUsed="0"/>
+    <w:lsdException w:name="Medium List 1 Accent 5" w:semiHidden="0" w:uiPriority="65" w:unhideWhenUsed="0"/>
+    <w:lsdException w:name="Medium List 2 Accent 5" w:semiHidden="0" w:uiPriority="66" w:unhideWhenUsed="0"/>
+    <w:lsdException w:name="Medium Grid 1 Accent 5" w:semiHidden="0" w:uiPriority="67" w:unhideWhenUsed="0"/>
+    <w:lsdException w:name="Medium Grid 2 Accent 5" w:semiHidden="0" w:uiPriority="68" w:unhideWhenUsed="0"/>
+    <w:lsdException w:name="Medium Grid 3 Accent 5" w:semiHidden="0" w:uiPriority="69" w:unhideWhenUsed="0"/>
+    <w:lsdException w:name="Dark List Accent 5" w:semiHidden="0" w:uiPriority="70" w:unhideWhenUsed="0"/>
+    <w:lsdException w:name="Colorful Shading Accent 5" w:semiHidden="0" w:uiPriority="71" w:unhideWhenUsed="0"/>
+    <w:lsdException w:name="Colorful List Accent 5" w:semiHidden="0" w:uiPriority="72" w:unhideWhenUsed="0"/>
+    <w:lsdException w:name="Colorful Grid Accent 5" w:semiHidden="0" w:uiPriority="73" w:unhideWhenUsed="0"/>
+    <w:lsdException w:name="Light Shading Accent 6" w:semiHidden="0" w:uiPriority="60" w:unhideWhenUsed="0"/>
+    <w:lsdException w:name="Light List Accent 6" w:semiHidden="0" w:uiPriority="61" w:unhideWhenUsed="0"/>
+    <w:lsdException w:name="Light Grid Accent 6" w:semiHidden="0" w:uiPriority="62" w:unhideWhenUsed="0"/>
+    <w:lsdException w:name="Medium Shading 1 Accent 6" w:semiHidden="0" w:uiPriority="63" w:unhideWhenUsed="0"/>
+    <w:lsdException w:name="Medium Shading 2 Accent 6" w:semiHidden="0" w:uiPriority="64" w:unhideWhenUsed="0"/>
+    <w:lsdException w:name="Medium List 1 Accent 6" w:semiHidden="0" w:uiPriority="65" w:unhideWhenUsed="0"/>
+    <w:lsdException w:name="Medium List 2 Accent 6" w:semiHidden="0" w:uiPriority="66" w:unhideWhenUsed="0"/>
+    <w:lsdException w:name="Medium Grid 1 Accent 6" w:semiHidden="0" w:uiPriority="67" w:unhideWhenUsed="0"/>
+    <w:lsdException w:name="Medium Grid 2 Accent 6" w:semiHidden="0" w:uiPriority="68" w:unhideWhenUsed="0"/>
+    <w:lsdException w:name="Medium Grid 3 Accent 6" w:semiHidden="0" w:uiPriority="69" w:unhideWhenUsed="0"/>
+    <w:lsdException w:name="Dark List Accent 6" w:semiHidden="0" w:uiPriority="70" w:unhideWhenUsed="0"/>
+    <w:lsdException w:name="Colorful Shading Accent 6" w:semiHidden="0" w:uiPriority="71" w:unhideWhenUsed="0"/>
+    <w:lsdException w:name="Colorful List Accent 6" w:semiHidden="0" w:uiPriority="72" w:unhideWhenUsed="0"/>
+    <w:lsdException w:name="Colorful Grid Accent 6" w:semiHidden="0" w:uiPriority="73" w:unhideWhenUsed="0"/>
+    <w:lsdException w:name="Subtle Emphasis" w:semiHidden="0" w:uiPriority="19" w:unhideWhenUsed="0" w:qFormat="1"/>
+    <w:lsdException w:name="Intense Emphasis" w:semiHidden="0" w:uiPriority="21" w:unhideWhenUsed="0" w:qFormat="1"/>
+    <w:lsdException w:name="Subtle Reference" w:semiHidden="0" w:uiPriority="31" w:unhideWhenUsed="0" w:qFormat="1"/>
+    <w:lsdException w:name="Intense Reference" w:semiHidden="0" w:uiPriority="32" w:unhideWhenUsed="0" w:qFormat="1"/>
+    <w:lsdException w:name="Book Title" w:semiHidden="0" w:uiPriority="33" w:unhideWhenUsed="0" w:qFormat="1"/>
+    <w:lsdException w:name="Bibliography" w:uiPriority="37"/>
+    <w:lsdException w:name="TOC Heading" w:uiPriority="39" w:qFormat="1"/>
   </w:latentStyles>
   <w:style w:type="paragraph" w:default="1" w:styleId="Normal">
     <w:name w:val="Normal"/>
     <w:qFormat/>
+    <w:rsid w:val="006272D7"/>
   </w:style>
   <w:style w:type="character" w:default="1" w:styleId="DefaultParagraphFont">
     <w:name w:val="Default Paragraph Font"/>
     <w:uiPriority w:val="1"/>
+    <w:semiHidden/>
     <w:unhideWhenUsed/>
   </w:style>
   <w:style w:type="table" w:default="1" w:styleId="TableNormal">
@@ -3852,6 +4715,7 @@
     <w:uiPriority w:val="99"/>
     <w:semiHidden/>
     <w:unhideWhenUsed/>
+    <w:qFormat/>
     <w:tblPr>
       <w:tblInd w:w="0" w:type="dxa"/>
       <w:tblCellMar>
@@ -4071,7 +4935,7 @@
     </a:clrScheme>
     <a:fontScheme name="Office">
       <a:majorFont>
-        <a:latin typeface="Calibri Light" panose="020F0302020204030204"/>
+        <a:latin typeface="Calibri Light"/>
         <a:ea typeface=""/>
         <a:cs typeface=""/>
         <a:font script="Jpan" typeface="ＭＳ ゴシック"/>
@@ -4106,7 +4970,7 @@
         <a:font script="Geor" typeface="Sylfaen"/>
       </a:majorFont>
       <a:minorFont>
-        <a:latin typeface="Calibri" panose="020F0502020204030204"/>
+        <a:latin typeface="Calibri"/>
         <a:ea typeface=""/>
         <a:cs typeface=""/>
         <a:font script="Jpan" typeface="ＭＳ 明朝"/>
@@ -4283,7 +5147,7 @@
   <a:extraClrSchemeLst/>
   <a:extLst>
     <a:ext uri="{05A4C25C-085E-4340-85A3-A5531E510DB2}">
-      <thm15:themeFamily xmlns:thm15="http://schemas.microsoft.com/office/thememl/2012/main" name="Office Theme" id="{62F939B6-93AF-4DB8-9C6B-D6C7DFDC589F}" vid="{4A3C46E8-61CC-4603-A589-7422A47A8E4A}"/>
+      <thm15:themeFamily xmlns:thm15="http://schemas.microsoft.com/office/thememl/2012/main" xmlns="" name="Office Theme" id="{62F939B6-93AF-4DB8-9C6B-D6C7DFDC589F}" vid="{4A3C46E8-61CC-4603-A589-7422A47A8E4A}"/>
     </a:ext>
   </a:extLst>
 </a:theme>

--- a/angular2/projects/movieDB/movie.docx
+++ b/angular2/projects/movieDB/movie.docx
@@ -16,24 +16,44 @@
           <w:sz w:val="28"/>
           <w:szCs w:val="28"/>
         </w:rPr>
-        <w:t>Go to the miviedb.org/documentation/api</w:t>
-      </w:r>
-    </w:p>
-    <w:p>
-      <w:pPr>
-        <w:rPr>
-          <w:rFonts w:ascii="Georgia" w:hAnsi="Georgia"/>
-          <w:sz w:val="28"/>
-          <w:szCs w:val="28"/>
-        </w:rPr>
-      </w:pPr>
-      <w:r>
-        <w:rPr>
-          <w:rFonts w:ascii="Georgia" w:hAnsi="Georgia"/>
-          <w:sz w:val="28"/>
-          <w:szCs w:val="28"/>
-        </w:rPr>
-        <w:t xml:space="preserve">Link : </w:t>
+        <w:t>Go to the miviedb.org/documentation/</w:t>
+      </w:r>
+      <w:proofErr w:type="spellStart"/>
+      <w:r>
+        <w:rPr>
+          <w:rFonts w:ascii="Georgia" w:hAnsi="Georgia"/>
+          <w:sz w:val="28"/>
+          <w:szCs w:val="28"/>
+        </w:rPr>
+        <w:t>api</w:t>
+      </w:r>
+      <w:proofErr w:type="spellEnd"/>
+    </w:p>
+    <w:p>
+      <w:pPr>
+        <w:rPr>
+          <w:rFonts w:ascii="Georgia" w:hAnsi="Georgia"/>
+          <w:sz w:val="28"/>
+          <w:szCs w:val="28"/>
+        </w:rPr>
+      </w:pPr>
+      <w:proofErr w:type="gramStart"/>
+      <w:r>
+        <w:rPr>
+          <w:rFonts w:ascii="Georgia" w:hAnsi="Georgia"/>
+          <w:sz w:val="28"/>
+          <w:szCs w:val="28"/>
+        </w:rPr>
+        <w:t>Link :</w:t>
+      </w:r>
+      <w:proofErr w:type="gramEnd"/>
+      <w:r>
+        <w:rPr>
+          <w:rFonts w:ascii="Georgia" w:hAnsi="Georgia"/>
+          <w:sz w:val="28"/>
+          <w:szCs w:val="28"/>
+        </w:rPr>
+        <w:t xml:space="preserve"> </w:t>
       </w:r>
       <w:hyperlink r:id="rId4" w:history="1">
         <w:r>
@@ -61,15 +81,33 @@
           <w:sz w:val="28"/>
           <w:szCs w:val="28"/>
         </w:rPr>
-        <w:t xml:space="preserve">Register on it </w:t>
-      </w:r>
-      <w:r>
-        <w:rPr>
-          <w:rFonts w:ascii="Georgia" w:hAnsi="Georgia"/>
-          <w:sz w:val="28"/>
-          <w:szCs w:val="28"/>
-        </w:rPr>
-        <w:t xml:space="preserve"> | </w:t>
+        <w:t xml:space="preserve">Register on </w:t>
+      </w:r>
+      <w:proofErr w:type="gramStart"/>
+      <w:r>
+        <w:rPr>
+          <w:rFonts w:ascii="Georgia" w:hAnsi="Georgia"/>
+          <w:sz w:val="28"/>
+          <w:szCs w:val="28"/>
+        </w:rPr>
+        <w:t xml:space="preserve">it </w:t>
+      </w:r>
+      <w:r>
+        <w:rPr>
+          <w:rFonts w:ascii="Georgia" w:hAnsi="Georgia"/>
+          <w:sz w:val="28"/>
+          <w:szCs w:val="28"/>
+        </w:rPr>
+        <w:t xml:space="preserve"> |</w:t>
+      </w:r>
+      <w:proofErr w:type="gramEnd"/>
+      <w:r>
+        <w:rPr>
+          <w:rFonts w:ascii="Georgia" w:hAnsi="Georgia"/>
+          <w:sz w:val="28"/>
+          <w:szCs w:val="28"/>
+        </w:rPr>
+        <w:t xml:space="preserve"> </w:t>
       </w:r>
       <w:r>
         <w:rPr>
@@ -105,39 +143,77 @@
           <w:szCs w:val="28"/>
         </w:rPr>
       </w:pPr>
-      <w:r>
-        <w:rPr>
-          <w:rFonts w:ascii="Georgia" w:hAnsi="Georgia"/>
-          <w:sz w:val="28"/>
-          <w:szCs w:val="28"/>
-        </w:rPr>
-        <w:t>Now , click on setting-&gt;API</w:t>
-      </w:r>
-    </w:p>
-    <w:p>
-      <w:pPr>
-        <w:rPr>
-          <w:rFonts w:ascii="Georgia" w:hAnsi="Georgia"/>
-          <w:sz w:val="28"/>
-          <w:szCs w:val="28"/>
-        </w:rPr>
-      </w:pPr>
-      <w:r>
-        <w:rPr>
-          <w:rFonts w:ascii="Georgia" w:hAnsi="Georgia"/>
-          <w:sz w:val="28"/>
-          <w:szCs w:val="28"/>
-        </w:rPr>
-        <w:t>Fill the form</w:t>
-      </w:r>
-      <w:r>
-        <w:rPr>
-          <w:rFonts w:ascii="Georgia" w:hAnsi="Georgia"/>
-          <w:sz w:val="28"/>
-          <w:szCs w:val="28"/>
-        </w:rPr>
-        <w:t xml:space="preserve"> . Once we successfully filled the details we will get :</w:t>
-      </w:r>
+      <w:proofErr w:type="gramStart"/>
+      <w:r>
+        <w:rPr>
+          <w:rFonts w:ascii="Georgia" w:hAnsi="Georgia"/>
+          <w:sz w:val="28"/>
+          <w:szCs w:val="28"/>
+        </w:rPr>
+        <w:t>Now ,</w:t>
+      </w:r>
+      <w:proofErr w:type="gramEnd"/>
+      <w:r>
+        <w:rPr>
+          <w:rFonts w:ascii="Georgia" w:hAnsi="Georgia"/>
+          <w:sz w:val="28"/>
+          <w:szCs w:val="28"/>
+        </w:rPr>
+        <w:t xml:space="preserve"> click on setting-&gt;API</w:t>
+      </w:r>
+    </w:p>
+    <w:p>
+      <w:pPr>
+        <w:rPr>
+          <w:rFonts w:ascii="Georgia" w:hAnsi="Georgia"/>
+          <w:sz w:val="28"/>
+          <w:szCs w:val="28"/>
+        </w:rPr>
+      </w:pPr>
+      <w:r>
+        <w:rPr>
+          <w:rFonts w:ascii="Georgia" w:hAnsi="Georgia"/>
+          <w:sz w:val="28"/>
+          <w:szCs w:val="28"/>
+        </w:rPr>
+        <w:t xml:space="preserve">Fill the </w:t>
+      </w:r>
+      <w:proofErr w:type="gramStart"/>
+      <w:r>
+        <w:rPr>
+          <w:rFonts w:ascii="Georgia" w:hAnsi="Georgia"/>
+          <w:sz w:val="28"/>
+          <w:szCs w:val="28"/>
+        </w:rPr>
+        <w:t>form</w:t>
+      </w:r>
+      <w:r>
+        <w:rPr>
+          <w:rFonts w:ascii="Georgia" w:hAnsi="Georgia"/>
+          <w:sz w:val="28"/>
+          <w:szCs w:val="28"/>
+        </w:rPr>
+        <w:t xml:space="preserve"> .</w:t>
+      </w:r>
+      <w:proofErr w:type="gramEnd"/>
+      <w:r>
+        <w:rPr>
+          <w:rFonts w:ascii="Georgia" w:hAnsi="Georgia"/>
+          <w:sz w:val="28"/>
+          <w:szCs w:val="28"/>
+        </w:rPr>
+        <w:t xml:space="preserve"> Once we successfully filled the details we will </w:t>
+      </w:r>
+      <w:proofErr w:type="gramStart"/>
+      <w:r>
+        <w:rPr>
+          <w:rFonts w:ascii="Georgia" w:hAnsi="Georgia"/>
+          <w:sz w:val="28"/>
+          <w:szCs w:val="28"/>
+        </w:rPr>
+        <w:t>get :</w:t>
+      </w:r>
+      <w:proofErr w:type="gramEnd"/>
     </w:p>
     <w:p>
       <w:pPr>
@@ -151,13 +227,33 @@
           <w:szCs w:val="28"/>
         </w:rPr>
       </w:pPr>
-      <w:r>
-        <w:rPr>
-          <w:rFonts w:ascii="Georgia" w:hAnsi="Georgia"/>
-          <w:sz w:val="28"/>
-          <w:szCs w:val="28"/>
-        </w:rPr>
-        <w:t xml:space="preserve">a)api key : </w:t>
+      <w:proofErr w:type="gramStart"/>
+      <w:r>
+        <w:rPr>
+          <w:rFonts w:ascii="Georgia" w:hAnsi="Georgia"/>
+          <w:sz w:val="28"/>
+          <w:szCs w:val="28"/>
+        </w:rPr>
+        <w:t>a)</w:t>
+      </w:r>
+      <w:proofErr w:type="spellStart"/>
+      <w:proofErr w:type="gramEnd"/>
+      <w:r>
+        <w:rPr>
+          <w:rFonts w:ascii="Georgia" w:hAnsi="Georgia"/>
+          <w:sz w:val="28"/>
+          <w:szCs w:val="28"/>
+        </w:rPr>
+        <w:t>api</w:t>
+      </w:r>
+      <w:proofErr w:type="spellEnd"/>
+      <w:r>
+        <w:rPr>
+          <w:rFonts w:ascii="Georgia" w:hAnsi="Georgia"/>
+          <w:sz w:val="28"/>
+          <w:szCs w:val="28"/>
+        </w:rPr>
+        <w:t xml:space="preserve"> key : </w:t>
       </w:r>
       <w:r>
         <w:rPr>
@@ -231,8 +327,27 @@
           <w:sz w:val="28"/>
           <w:szCs w:val="28"/>
         </w:rPr>
-        <w:t xml:space="preserve">Create afolder components named movies. Inside the components folder create a folder movies. Inside the movies folder create a file </w:t>
-      </w:r>
+        <w:t xml:space="preserve">Create </w:t>
+      </w:r>
+      <w:proofErr w:type="spellStart"/>
+      <w:r>
+        <w:rPr>
+          <w:rFonts w:ascii="Georgia" w:hAnsi="Georgia"/>
+          <w:sz w:val="28"/>
+          <w:szCs w:val="28"/>
+        </w:rPr>
+        <w:t>afolder</w:t>
+      </w:r>
+      <w:proofErr w:type="spellEnd"/>
+      <w:r>
+        <w:rPr>
+          <w:rFonts w:ascii="Georgia" w:hAnsi="Georgia"/>
+          <w:sz w:val="28"/>
+          <w:szCs w:val="28"/>
+        </w:rPr>
+        <w:t xml:space="preserve"> components named movies. Inside the components folder create a folder movies. Inside the movies folder create a file </w:t>
+      </w:r>
+      <w:proofErr w:type="spellStart"/>
       <w:r>
         <w:rPr>
           <w:rFonts w:ascii="Georgia" w:hAnsi="Georgia"/>
@@ -242,6 +357,7 @@
         </w:rPr>
         <w:t>movies.component.ts</w:t>
       </w:r>
+      <w:proofErr w:type="spellEnd"/>
       <w:r>
         <w:rPr>
           <w:rFonts w:ascii="Georgia" w:hAnsi="Georgia"/>
@@ -274,8 +390,18 @@
           <w:sz w:val="28"/>
           <w:szCs w:val="28"/>
         </w:rPr>
-        <w:t>Now declare the movies component inside the app.component.ts</w:t>
-      </w:r>
+        <w:t xml:space="preserve">Now declare the movies component inside the </w:t>
+      </w:r>
+      <w:proofErr w:type="spellStart"/>
+      <w:r>
+        <w:rPr>
+          <w:rFonts w:ascii="Georgia" w:hAnsi="Georgia"/>
+          <w:sz w:val="28"/>
+          <w:szCs w:val="28"/>
+        </w:rPr>
+        <w:t>app.component.ts</w:t>
+      </w:r>
+      <w:proofErr w:type="spellEnd"/>
     </w:p>
     <w:p>
       <w:pPr>
@@ -310,17 +436,38 @@
           <w:sz w:val="28"/>
           <w:szCs w:val="28"/>
         </w:rPr>
-        <w:t>&lt;movies&gt;&lt;/movies&gt;</w:t>
-      </w:r>
-    </w:p>
-    <w:p>
-      <w:pPr>
-        <w:rPr>
-          <w:rFonts w:ascii="Georgia" w:hAnsi="Georgia"/>
-          <w:sz w:val="28"/>
-          <w:szCs w:val="28"/>
-        </w:rPr>
-      </w:pPr>
+        <w:t>&lt;</w:t>
+      </w:r>
+      <w:proofErr w:type="gramStart"/>
+      <w:r>
+        <w:rPr>
+          <w:rFonts w:ascii="Georgia" w:hAnsi="Georgia"/>
+          <w:b/>
+          <w:sz w:val="28"/>
+          <w:szCs w:val="28"/>
+        </w:rPr>
+        <w:t>movies</w:t>
+      </w:r>
+      <w:proofErr w:type="gramEnd"/>
+      <w:r>
+        <w:rPr>
+          <w:rFonts w:ascii="Georgia" w:hAnsi="Georgia"/>
+          <w:b/>
+          <w:sz w:val="28"/>
+          <w:szCs w:val="28"/>
+        </w:rPr>
+        <w:t>&gt;&lt;/movies&gt;</w:t>
+      </w:r>
+    </w:p>
+    <w:p>
+      <w:pPr>
+        <w:rPr>
+          <w:rFonts w:ascii="Georgia" w:hAnsi="Georgia"/>
+          <w:sz w:val="28"/>
+          <w:szCs w:val="28"/>
+        </w:rPr>
+      </w:pPr>
+      <w:proofErr w:type="gramStart"/>
       <w:r>
         <w:rPr>
           <w:rFonts w:ascii="Georgia" w:hAnsi="Georgia"/>
@@ -335,58 +482,157 @@
           <w:sz w:val="28"/>
           <w:szCs w:val="28"/>
         </w:rPr>
-        <w:t xml:space="preserve"> : Select for slate and copy the css.</w:t>
-      </w:r>
-      <w:r>
-        <w:rPr>
-          <w:rFonts w:ascii="Georgia" w:hAnsi="Georgia"/>
-          <w:sz w:val="28"/>
-          <w:szCs w:val="28"/>
-        </w:rPr>
-        <w:t xml:space="preserve"> Copy the css inside the index.html</w:t>
-      </w:r>
-    </w:p>
-    <w:p>
-      <w:pPr>
-        <w:rPr>
-          <w:rFonts w:ascii="Georgia" w:hAnsi="Georgia"/>
-          <w:sz w:val="28"/>
-          <w:szCs w:val="28"/>
-        </w:rPr>
-      </w:pPr>
-    </w:p>
-    <w:p>
-      <w:pPr>
-        <w:rPr>
-          <w:rFonts w:ascii="Georgia" w:hAnsi="Georgia"/>
-          <w:sz w:val="28"/>
-          <w:szCs w:val="28"/>
-        </w:rPr>
-      </w:pPr>
-      <w:r>
-        <w:rPr>
-          <w:rFonts w:ascii="Georgia" w:hAnsi="Georgia"/>
-          <w:sz w:val="28"/>
-          <w:szCs w:val="28"/>
-        </w:rPr>
-        <w:t>Apply nav and the jumbotron.</w:t>
-      </w:r>
-    </w:p>
-    <w:p>
-      <w:pPr>
-        <w:rPr>
-          <w:rFonts w:ascii="Georgia" w:hAnsi="Georgia"/>
-          <w:sz w:val="28"/>
-          <w:szCs w:val="28"/>
-        </w:rPr>
-      </w:pPr>
-      <w:r>
-        <w:rPr>
-          <w:rFonts w:ascii="Georgia" w:hAnsi="Georgia"/>
-          <w:sz w:val="28"/>
-          <w:szCs w:val="28"/>
-        </w:rPr>
-        <w:t>&lt;div class=”jumbotron”&gt;</w:t>
+        <w:t xml:space="preserve"> :</w:t>
+      </w:r>
+      <w:proofErr w:type="gramEnd"/>
+      <w:r>
+        <w:rPr>
+          <w:rFonts w:ascii="Georgia" w:hAnsi="Georgia"/>
+          <w:sz w:val="28"/>
+          <w:szCs w:val="28"/>
+        </w:rPr>
+        <w:t xml:space="preserve"> Select for slate and copy the </w:t>
+      </w:r>
+      <w:proofErr w:type="spellStart"/>
+      <w:r>
+        <w:rPr>
+          <w:rFonts w:ascii="Georgia" w:hAnsi="Georgia"/>
+          <w:sz w:val="28"/>
+          <w:szCs w:val="28"/>
+        </w:rPr>
+        <w:t>css</w:t>
+      </w:r>
+      <w:proofErr w:type="spellEnd"/>
+      <w:r>
+        <w:rPr>
+          <w:rFonts w:ascii="Georgia" w:hAnsi="Georgia"/>
+          <w:sz w:val="28"/>
+          <w:szCs w:val="28"/>
+        </w:rPr>
+        <w:t>.</w:t>
+      </w:r>
+      <w:r>
+        <w:rPr>
+          <w:rFonts w:ascii="Georgia" w:hAnsi="Georgia"/>
+          <w:sz w:val="28"/>
+          <w:szCs w:val="28"/>
+        </w:rPr>
+        <w:t xml:space="preserve"> Copy the </w:t>
+      </w:r>
+      <w:proofErr w:type="spellStart"/>
+      <w:r>
+        <w:rPr>
+          <w:rFonts w:ascii="Georgia" w:hAnsi="Georgia"/>
+          <w:sz w:val="28"/>
+          <w:szCs w:val="28"/>
+        </w:rPr>
+        <w:t>css</w:t>
+      </w:r>
+      <w:proofErr w:type="spellEnd"/>
+      <w:r>
+        <w:rPr>
+          <w:rFonts w:ascii="Georgia" w:hAnsi="Georgia"/>
+          <w:sz w:val="28"/>
+          <w:szCs w:val="28"/>
+        </w:rPr>
+        <w:t xml:space="preserve"> inside the index.html</w:t>
+      </w:r>
+    </w:p>
+    <w:p>
+      <w:pPr>
+        <w:rPr>
+          <w:rFonts w:ascii="Georgia" w:hAnsi="Georgia"/>
+          <w:sz w:val="28"/>
+          <w:szCs w:val="28"/>
+        </w:rPr>
+      </w:pPr>
+    </w:p>
+    <w:p>
+      <w:pPr>
+        <w:rPr>
+          <w:rFonts w:ascii="Georgia" w:hAnsi="Georgia"/>
+          <w:sz w:val="28"/>
+          <w:szCs w:val="28"/>
+        </w:rPr>
+      </w:pPr>
+      <w:r>
+        <w:rPr>
+          <w:rFonts w:ascii="Georgia" w:hAnsi="Georgia"/>
+          <w:sz w:val="28"/>
+          <w:szCs w:val="28"/>
+        </w:rPr>
+        <w:t xml:space="preserve">Apply </w:t>
+      </w:r>
+      <w:proofErr w:type="spellStart"/>
+      <w:r>
+        <w:rPr>
+          <w:rFonts w:ascii="Georgia" w:hAnsi="Georgia"/>
+          <w:sz w:val="28"/>
+          <w:szCs w:val="28"/>
+        </w:rPr>
+        <w:t>nav</w:t>
+      </w:r>
+      <w:proofErr w:type="spellEnd"/>
+      <w:r>
+        <w:rPr>
+          <w:rFonts w:ascii="Georgia" w:hAnsi="Georgia"/>
+          <w:sz w:val="28"/>
+          <w:szCs w:val="28"/>
+        </w:rPr>
+        <w:t xml:space="preserve"> and the </w:t>
+      </w:r>
+      <w:proofErr w:type="spellStart"/>
+      <w:r>
+        <w:rPr>
+          <w:rFonts w:ascii="Georgia" w:hAnsi="Georgia"/>
+          <w:sz w:val="28"/>
+          <w:szCs w:val="28"/>
+        </w:rPr>
+        <w:t>jumbotron</w:t>
+      </w:r>
+      <w:proofErr w:type="spellEnd"/>
+      <w:r>
+        <w:rPr>
+          <w:rFonts w:ascii="Georgia" w:hAnsi="Georgia"/>
+          <w:sz w:val="28"/>
+          <w:szCs w:val="28"/>
+        </w:rPr>
+        <w:t>.</w:t>
+      </w:r>
+    </w:p>
+    <w:p>
+      <w:pPr>
+        <w:rPr>
+          <w:rFonts w:ascii="Georgia" w:hAnsi="Georgia"/>
+          <w:sz w:val="28"/>
+          <w:szCs w:val="28"/>
+        </w:rPr>
+      </w:pPr>
+      <w:r>
+        <w:rPr>
+          <w:rFonts w:ascii="Georgia" w:hAnsi="Georgia"/>
+          <w:sz w:val="28"/>
+          <w:szCs w:val="28"/>
+        </w:rPr>
+        <w:t>&lt;div class=”</w:t>
+      </w:r>
+      <w:proofErr w:type="spellStart"/>
+      <w:r>
+        <w:rPr>
+          <w:rFonts w:ascii="Georgia" w:hAnsi="Georgia"/>
+          <w:sz w:val="28"/>
+          <w:szCs w:val="28"/>
+        </w:rPr>
+        <w:t>jumbotron</w:t>
+      </w:r>
+      <w:proofErr w:type="spellEnd"/>
+      <w:r>
+        <w:rPr>
+          <w:rFonts w:ascii="Georgia" w:hAnsi="Georgia"/>
+          <w:sz w:val="28"/>
+          <w:szCs w:val="28"/>
+        </w:rPr>
+        <w:t>”&gt;</w:t>
       </w:r>
     </w:p>
     <w:p>
@@ -464,13 +710,41 @@
           <w:szCs w:val="28"/>
         </w:rPr>
       </w:pPr>
-      <w:r>
-        <w:rPr>
-          <w:rFonts w:ascii="Georgia" w:hAnsi="Georgia"/>
-          <w:sz w:val="28"/>
-          <w:szCs w:val="28"/>
-        </w:rPr>
-        <w:t>Lorem ipsum…</w:t>
+      <w:proofErr w:type="spellStart"/>
+      <w:r>
+        <w:rPr>
+          <w:rFonts w:ascii="Georgia" w:hAnsi="Georgia"/>
+          <w:sz w:val="28"/>
+          <w:szCs w:val="28"/>
+        </w:rPr>
+        <w:t>Lorem</w:t>
+      </w:r>
+      <w:proofErr w:type="spellEnd"/>
+      <w:r>
+        <w:rPr>
+          <w:rFonts w:ascii="Georgia" w:hAnsi="Georgia"/>
+          <w:sz w:val="28"/>
+          <w:szCs w:val="28"/>
+        </w:rPr>
+        <w:t xml:space="preserve"> </w:t>
+      </w:r>
+      <w:proofErr w:type="spellStart"/>
+      <w:r>
+        <w:rPr>
+          <w:rFonts w:ascii="Georgia" w:hAnsi="Georgia"/>
+          <w:sz w:val="28"/>
+          <w:szCs w:val="28"/>
+        </w:rPr>
+        <w:t>ipsum</w:t>
+      </w:r>
+      <w:proofErr w:type="spellEnd"/>
+      <w:r>
+        <w:rPr>
+          <w:rFonts w:ascii="Georgia" w:hAnsi="Georgia"/>
+          <w:sz w:val="28"/>
+          <w:szCs w:val="28"/>
+        </w:rPr>
+        <w:t>…</w:t>
       </w:r>
     </w:p>
     <w:p>
@@ -565,7 +839,25 @@
           <w:sz w:val="28"/>
           <w:szCs w:val="28"/>
         </w:rPr>
-        <w:t>&lt;movies&gt;&lt;/movies&gt;</w:t>
+        <w:t>&lt;</w:t>
+      </w:r>
+      <w:proofErr w:type="gramStart"/>
+      <w:r>
+        <w:rPr>
+          <w:rFonts w:ascii="Georgia" w:hAnsi="Georgia"/>
+          <w:sz w:val="28"/>
+          <w:szCs w:val="28"/>
+        </w:rPr>
+        <w:t>movies</w:t>
+      </w:r>
+      <w:proofErr w:type="gramEnd"/>
+      <w:r>
+        <w:rPr>
+          <w:rFonts w:ascii="Georgia" w:hAnsi="Georgia"/>
+          <w:sz w:val="28"/>
+          <w:szCs w:val="28"/>
+        </w:rPr>
+        <w:t>&gt;&lt;/movies&gt;</w:t>
       </w:r>
     </w:p>
     <w:p>
@@ -608,33 +900,69 @@
           <w:sz w:val="28"/>
           <w:szCs w:val="28"/>
         </w:rPr>
-        <w:t>&lt;hr&gt;</w:t>
-      </w:r>
-    </w:p>
-    <w:p>
-      <w:pPr>
-        <w:rPr>
-          <w:rFonts w:ascii="Georgia" w:hAnsi="Georgia"/>
-          <w:sz w:val="28"/>
-          <w:szCs w:val="28"/>
-        </w:rPr>
-      </w:pPr>
-    </w:p>
-    <w:p>
-      <w:pPr>
-        <w:rPr>
-          <w:rFonts w:ascii="Georgia" w:hAnsi="Georgia"/>
-          <w:sz w:val="28"/>
-          <w:szCs w:val="28"/>
-        </w:rPr>
-      </w:pPr>
-      <w:r>
-        <w:rPr>
-          <w:rFonts w:ascii="Georgia" w:hAnsi="Georgia"/>
-          <w:sz w:val="28"/>
-          <w:szCs w:val="28"/>
-        </w:rPr>
-        <w:t>&lt;footer&gt;</w:t>
+        <w:t>&lt;</w:t>
+      </w:r>
+      <w:proofErr w:type="gramStart"/>
+      <w:r>
+        <w:rPr>
+          <w:rFonts w:ascii="Georgia" w:hAnsi="Georgia"/>
+          <w:sz w:val="28"/>
+          <w:szCs w:val="28"/>
+        </w:rPr>
+        <w:t>hr</w:t>
+      </w:r>
+      <w:proofErr w:type="gramEnd"/>
+      <w:r>
+        <w:rPr>
+          <w:rFonts w:ascii="Georgia" w:hAnsi="Georgia"/>
+          <w:sz w:val="28"/>
+          <w:szCs w:val="28"/>
+        </w:rPr>
+        <w:t>&gt;</w:t>
+      </w:r>
+    </w:p>
+    <w:p>
+      <w:pPr>
+        <w:rPr>
+          <w:rFonts w:ascii="Georgia" w:hAnsi="Georgia"/>
+          <w:sz w:val="28"/>
+          <w:szCs w:val="28"/>
+        </w:rPr>
+      </w:pPr>
+    </w:p>
+    <w:p>
+      <w:pPr>
+        <w:rPr>
+          <w:rFonts w:ascii="Georgia" w:hAnsi="Georgia"/>
+          <w:sz w:val="28"/>
+          <w:szCs w:val="28"/>
+        </w:rPr>
+      </w:pPr>
+      <w:r>
+        <w:rPr>
+          <w:rFonts w:ascii="Georgia" w:hAnsi="Georgia"/>
+          <w:sz w:val="28"/>
+          <w:szCs w:val="28"/>
+        </w:rPr>
+        <w:t>&lt;</w:t>
+      </w:r>
+      <w:proofErr w:type="gramStart"/>
+      <w:r>
+        <w:rPr>
+          <w:rFonts w:ascii="Georgia" w:hAnsi="Georgia"/>
+          <w:sz w:val="28"/>
+          <w:szCs w:val="28"/>
+        </w:rPr>
+        <w:t>footer</w:t>
+      </w:r>
+      <w:proofErr w:type="gramEnd"/>
+      <w:r>
+        <w:rPr>
+          <w:rFonts w:ascii="Georgia" w:hAnsi="Georgia"/>
+          <w:sz w:val="28"/>
+          <w:szCs w:val="28"/>
+        </w:rPr>
+        <w:t>&gt;</w:t>
       </w:r>
     </w:p>
     <w:p>
@@ -667,8 +995,18 @@
           <w:sz w:val="28"/>
           <w:szCs w:val="28"/>
         </w:rPr>
-        <w:t xml:space="preserve"> MovieFinder</w:t>
-      </w:r>
+        <w:t xml:space="preserve"> </w:t>
+      </w:r>
+      <w:proofErr w:type="spellStart"/>
+      <w:r>
+        <w:rPr>
+          <w:rFonts w:ascii="Georgia" w:hAnsi="Georgia"/>
+          <w:sz w:val="28"/>
+          <w:szCs w:val="28"/>
+        </w:rPr>
+        <w:t>MovieFinder</w:t>
+      </w:r>
+      <w:proofErr w:type="spellEnd"/>
     </w:p>
     <w:p>
       <w:pPr>
@@ -828,16 +1166,9 @@
           <w:sz w:val="28"/>
           <w:szCs w:val="28"/>
         </w:rPr>
-        <w:t>Now we need to create the services folder inside the app folder.</w:t>
-      </w:r>
-      <w:r>
-        <w:rPr>
-          <w:rFonts w:ascii="Georgia" w:hAnsi="Georgia"/>
-          <w:sz w:val="28"/>
-          <w:szCs w:val="28"/>
-        </w:rPr>
-        <w:t xml:space="preserve">Inside the services folder create the </w:t>
-      </w:r>
+        <w:t xml:space="preserve">Now we need to create the services folder inside the app </w:t>
+      </w:r>
+      <w:proofErr w:type="spellStart"/>
       <w:r>
         <w:rPr>
           <w:rFonts w:ascii="Georgia" w:hAnsi="Georgia"/>
@@ -845,24 +1176,80 @@
           <w:sz w:val="28"/>
           <w:szCs w:val="28"/>
         </w:rPr>
+        <w:t>folder.</w:t>
+      </w:r>
+      <w:r>
+        <w:rPr>
+          <w:rFonts w:ascii="Georgia" w:hAnsi="Georgia"/>
+          <w:sz w:val="28"/>
+          <w:szCs w:val="28"/>
+        </w:rPr>
+        <w:t>Inside</w:t>
+      </w:r>
+      <w:proofErr w:type="spellEnd"/>
+      <w:r>
+        <w:rPr>
+          <w:rFonts w:ascii="Georgia" w:hAnsi="Georgia"/>
+          <w:sz w:val="28"/>
+          <w:szCs w:val="28"/>
+        </w:rPr>
+        <w:t xml:space="preserve"> the services folder create the </w:t>
+      </w:r>
+      <w:proofErr w:type="spellStart"/>
+      <w:r>
+        <w:rPr>
+          <w:rFonts w:ascii="Georgia" w:hAnsi="Georgia"/>
+          <w:b/>
+          <w:sz w:val="28"/>
+          <w:szCs w:val="28"/>
+        </w:rPr>
         <w:t>movie.service.ts</w:t>
       </w:r>
-    </w:p>
-    <w:p>
-      <w:pPr>
-        <w:rPr>
-          <w:rFonts w:ascii="Georgia" w:hAnsi="Georgia"/>
-          <w:sz w:val="28"/>
-          <w:szCs w:val="28"/>
-        </w:rPr>
-      </w:pPr>
-      <w:r>
-        <w:rPr>
-          <w:rFonts w:ascii="Georgia" w:hAnsi="Georgia"/>
-          <w:sz w:val="28"/>
-          <w:szCs w:val="28"/>
-        </w:rPr>
-        <w:t>To know how to call the api’s , discover examples :</w:t>
+      <w:proofErr w:type="spellEnd"/>
+    </w:p>
+    <w:p>
+      <w:pPr>
+        <w:rPr>
+          <w:rFonts w:ascii="Georgia" w:hAnsi="Georgia"/>
+          <w:sz w:val="28"/>
+          <w:szCs w:val="28"/>
+        </w:rPr>
+      </w:pPr>
+      <w:r>
+        <w:rPr>
+          <w:rFonts w:ascii="Georgia" w:hAnsi="Georgia"/>
+          <w:sz w:val="28"/>
+          <w:szCs w:val="28"/>
+        </w:rPr>
+        <w:t xml:space="preserve">To know how to call the </w:t>
+      </w:r>
+      <w:proofErr w:type="spellStart"/>
+      <w:proofErr w:type="gramStart"/>
+      <w:r>
+        <w:rPr>
+          <w:rFonts w:ascii="Georgia" w:hAnsi="Georgia"/>
+          <w:sz w:val="28"/>
+          <w:szCs w:val="28"/>
+        </w:rPr>
+        <w:t>api’s</w:t>
+      </w:r>
+      <w:proofErr w:type="spellEnd"/>
+      <w:r>
+        <w:rPr>
+          <w:rFonts w:ascii="Georgia" w:hAnsi="Georgia"/>
+          <w:sz w:val="28"/>
+          <w:szCs w:val="28"/>
+        </w:rPr>
+        <w:t xml:space="preserve"> ,</w:t>
+      </w:r>
+      <w:proofErr w:type="gramEnd"/>
+      <w:r>
+        <w:rPr>
+          <w:rFonts w:ascii="Georgia" w:hAnsi="Georgia"/>
+          <w:sz w:val="28"/>
+          <w:szCs w:val="28"/>
+        </w:rPr>
+        <w:t xml:space="preserve"> discover examples :</w:t>
       </w:r>
     </w:p>
     <w:p>
@@ -923,7 +1310,25 @@
           <w:sz w:val="28"/>
           <w:szCs w:val="28"/>
         </w:rPr>
-        <w:t xml:space="preserve">popular movies list : </w:t>
+        <w:t xml:space="preserve">popular movies </w:t>
+      </w:r>
+      <w:proofErr w:type="gramStart"/>
+      <w:r>
+        <w:rPr>
+          <w:rFonts w:ascii="Georgia" w:hAnsi="Georgia"/>
+          <w:sz w:val="28"/>
+          <w:szCs w:val="28"/>
+        </w:rPr>
+        <w:t>list :</w:t>
+      </w:r>
+      <w:proofErr w:type="gramEnd"/>
+      <w:r>
+        <w:rPr>
+          <w:rFonts w:ascii="Georgia" w:hAnsi="Georgia"/>
+          <w:sz w:val="28"/>
+          <w:szCs w:val="28"/>
+        </w:rPr>
+        <w:t xml:space="preserve"> </w:t>
       </w:r>
       <w:hyperlink r:id="rId7" w:history="1">
         <w:r>
@@ -976,6 +1381,8 @@
           <w:shd w:val="clear" w:color="auto" w:fill="97F8CD"/>
         </w:rPr>
       </w:pPr>
+      <w:proofErr w:type="spellStart"/>
+      <w:proofErr w:type="gramStart"/>
       <w:r>
         <w:rPr>
           <w:rFonts w:ascii="Georgia" w:hAnsi="Georgia" w:cs="Courier New"/>
@@ -984,7 +1391,29 @@
           <w:szCs w:val="28"/>
           <w:shd w:val="clear" w:color="auto" w:fill="97F8CD"/>
         </w:rPr>
-        <w:t xml:space="preserve">Intheaters : </w:t>
+        <w:t>Intheaters</w:t>
+      </w:r>
+      <w:proofErr w:type="spellEnd"/>
+      <w:r>
+        <w:rPr>
+          <w:rFonts w:ascii="Georgia" w:hAnsi="Georgia" w:cs="Courier New"/>
+          <w:color w:val="000000"/>
+          <w:sz w:val="28"/>
+          <w:szCs w:val="28"/>
+          <w:shd w:val="clear" w:color="auto" w:fill="97F8CD"/>
+        </w:rPr>
+        <w:t xml:space="preserve"> :</w:t>
+      </w:r>
+      <w:proofErr w:type="gramEnd"/>
+      <w:r>
+        <w:rPr>
+          <w:rFonts w:ascii="Georgia" w:hAnsi="Georgia" w:cs="Courier New"/>
+          <w:color w:val="000000"/>
+          <w:sz w:val="28"/>
+          <w:szCs w:val="28"/>
+          <w:shd w:val="clear" w:color="auto" w:fill="97F8CD"/>
+        </w:rPr>
+        <w:t xml:space="preserve"> </w:t>
       </w:r>
       <w:hyperlink r:id="rId8" w:history="1">
         <w:r>
@@ -1022,8 +1451,37 @@
           <w:sz w:val="28"/>
           <w:szCs w:val="28"/>
         </w:rPr>
-        <w:t xml:space="preserve">Let us create the service with name movie.service.ts . Inside this service we will create 2 different methods for </w:t>
-      </w:r>
+        <w:t xml:space="preserve">Let us create the service with name </w:t>
+      </w:r>
+      <w:proofErr w:type="spellStart"/>
+      <w:proofErr w:type="gramStart"/>
+      <w:r>
+        <w:rPr>
+          <w:rFonts w:ascii="Georgia" w:hAnsi="Georgia"/>
+          <w:sz w:val="28"/>
+          <w:szCs w:val="28"/>
+        </w:rPr>
+        <w:t>movie.service.ts</w:t>
+      </w:r>
+      <w:proofErr w:type="spellEnd"/>
+      <w:r>
+        <w:rPr>
+          <w:rFonts w:ascii="Georgia" w:hAnsi="Georgia"/>
+          <w:sz w:val="28"/>
+          <w:szCs w:val="28"/>
+        </w:rPr>
+        <w:t xml:space="preserve"> .</w:t>
+      </w:r>
+      <w:proofErr w:type="gramEnd"/>
+      <w:r>
+        <w:rPr>
+          <w:rFonts w:ascii="Georgia" w:hAnsi="Georgia"/>
+          <w:sz w:val="28"/>
+          <w:szCs w:val="28"/>
+        </w:rPr>
+        <w:t xml:space="preserve"> Inside this service we will create 2 different methods for </w:t>
+      </w:r>
+      <w:proofErr w:type="spellStart"/>
       <w:r>
         <w:rPr>
           <w:rFonts w:ascii="Georgia" w:hAnsi="Georgia"/>
@@ -1031,8 +1489,20 @@
           <w:sz w:val="28"/>
           <w:szCs w:val="28"/>
         </w:rPr>
-        <w:t xml:space="preserve">popularmovies </w:t>
-      </w:r>
+        <w:t>popularmovies</w:t>
+      </w:r>
+      <w:proofErr w:type="spellEnd"/>
+      <w:r>
+        <w:rPr>
+          <w:rFonts w:ascii="Georgia" w:hAnsi="Georgia"/>
+          <w:b/>
+          <w:sz w:val="28"/>
+          <w:szCs w:val="28"/>
+        </w:rPr>
+        <w:t xml:space="preserve"> </w:t>
+      </w:r>
+      <w:proofErr w:type="spellStart"/>
+      <w:proofErr w:type="gramStart"/>
       <w:r>
         <w:rPr>
           <w:rFonts w:ascii="Georgia" w:hAnsi="Georgia"/>
@@ -1047,7 +1517,16 @@
           <w:sz w:val="28"/>
           <w:szCs w:val="28"/>
         </w:rPr>
-        <w:t xml:space="preserve">latestmoviIn </w:t>
+        <w:t>latestmoviIn</w:t>
+      </w:r>
+      <w:proofErr w:type="spellEnd"/>
+      <w:r>
+        <w:rPr>
+          <w:rFonts w:ascii="Georgia" w:hAnsi="Georgia"/>
+          <w:sz w:val="28"/>
+          <w:szCs w:val="28"/>
+        </w:rPr>
+        <w:t xml:space="preserve"> </w:t>
       </w:r>
       <w:r>
         <w:rPr>
@@ -1057,90 +1536,187 @@
         </w:rPr>
         <w:t>theater</w:t>
       </w:r>
-    </w:p>
-    <w:p>
-      <w:pPr>
-        <w:rPr>
-          <w:rFonts w:ascii="Georgia" w:hAnsi="Georgia"/>
-          <w:sz w:val="28"/>
-          <w:szCs w:val="28"/>
-        </w:rPr>
-      </w:pPr>
-      <w:r>
-        <w:rPr>
-          <w:rFonts w:ascii="Georgia" w:hAnsi="Georgia"/>
-          <w:sz w:val="28"/>
-          <w:szCs w:val="28"/>
-        </w:rPr>
-        <w:t>import {Injectable} from '@angular/core';</w:t>
-      </w:r>
-    </w:p>
-    <w:p>
-      <w:pPr>
-        <w:rPr>
-          <w:rFonts w:ascii="Georgia" w:hAnsi="Georgia"/>
-          <w:sz w:val="28"/>
-          <w:szCs w:val="28"/>
-        </w:rPr>
-      </w:pPr>
-      <w:r>
-        <w:rPr>
-          <w:rFonts w:ascii="Georgia" w:hAnsi="Georgia"/>
-          <w:sz w:val="28"/>
-          <w:szCs w:val="28"/>
-        </w:rPr>
-        <w:t>import {Http} from '@angular/http';</w:t>
-      </w:r>
-    </w:p>
-    <w:p>
-      <w:pPr>
-        <w:rPr>
-          <w:rFonts w:ascii="Georgia" w:hAnsi="Georgia"/>
-          <w:sz w:val="28"/>
-          <w:szCs w:val="28"/>
-        </w:rPr>
-      </w:pPr>
-      <w:r>
-        <w:rPr>
-          <w:rFonts w:ascii="Georgia" w:hAnsi="Georgia"/>
-          <w:sz w:val="28"/>
-          <w:szCs w:val="28"/>
-        </w:rPr>
-        <w:t>import 'rxjs/Rx';//reactive extension</w:t>
-      </w:r>
-    </w:p>
-    <w:p>
-      <w:pPr>
-        <w:rPr>
-          <w:rFonts w:ascii="Georgia" w:hAnsi="Georgia"/>
-          <w:sz w:val="28"/>
-          <w:szCs w:val="28"/>
-        </w:rPr>
-      </w:pPr>
-      <w:r>
-        <w:rPr>
-          <w:rFonts w:ascii="Georgia" w:hAnsi="Georgia"/>
-          <w:sz w:val="28"/>
-          <w:szCs w:val="28"/>
-        </w:rPr>
-        <w:t>@Injectable()</w:t>
-      </w:r>
-    </w:p>
-    <w:p>
-      <w:pPr>
-        <w:rPr>
-          <w:rFonts w:ascii="Georgia" w:hAnsi="Georgia"/>
-          <w:sz w:val="28"/>
-          <w:szCs w:val="28"/>
-        </w:rPr>
-      </w:pPr>
-      <w:r>
-        <w:rPr>
-          <w:rFonts w:ascii="Georgia" w:hAnsi="Georgia"/>
-          <w:sz w:val="28"/>
-          <w:szCs w:val="28"/>
-        </w:rPr>
-        <w:t>export class Movie{</w:t>
+      <w:proofErr w:type="gramEnd"/>
+    </w:p>
+    <w:p>
+      <w:pPr>
+        <w:rPr>
+          <w:rFonts w:ascii="Georgia" w:hAnsi="Georgia"/>
+          <w:sz w:val="28"/>
+          <w:szCs w:val="28"/>
+        </w:rPr>
+      </w:pPr>
+      <w:proofErr w:type="gramStart"/>
+      <w:r>
+        <w:rPr>
+          <w:rFonts w:ascii="Georgia" w:hAnsi="Georgia"/>
+          <w:sz w:val="28"/>
+          <w:szCs w:val="28"/>
+        </w:rPr>
+        <w:t>import</w:t>
+      </w:r>
+      <w:proofErr w:type="gramEnd"/>
+      <w:r>
+        <w:rPr>
+          <w:rFonts w:ascii="Georgia" w:hAnsi="Georgia"/>
+          <w:sz w:val="28"/>
+          <w:szCs w:val="28"/>
+        </w:rPr>
+        <w:t xml:space="preserve"> {</w:t>
+      </w:r>
+      <w:proofErr w:type="spellStart"/>
+      <w:r>
+        <w:rPr>
+          <w:rFonts w:ascii="Georgia" w:hAnsi="Georgia"/>
+          <w:sz w:val="28"/>
+          <w:szCs w:val="28"/>
+        </w:rPr>
+        <w:t>Injectable</w:t>
+      </w:r>
+      <w:proofErr w:type="spellEnd"/>
+      <w:r>
+        <w:rPr>
+          <w:rFonts w:ascii="Georgia" w:hAnsi="Georgia"/>
+          <w:sz w:val="28"/>
+          <w:szCs w:val="28"/>
+        </w:rPr>
+        <w:t>} from '@angular/core';</w:t>
+      </w:r>
+    </w:p>
+    <w:p>
+      <w:pPr>
+        <w:rPr>
+          <w:rFonts w:ascii="Georgia" w:hAnsi="Georgia"/>
+          <w:sz w:val="28"/>
+          <w:szCs w:val="28"/>
+        </w:rPr>
+      </w:pPr>
+      <w:proofErr w:type="gramStart"/>
+      <w:r>
+        <w:rPr>
+          <w:rFonts w:ascii="Georgia" w:hAnsi="Georgia"/>
+          <w:sz w:val="28"/>
+          <w:szCs w:val="28"/>
+        </w:rPr>
+        <w:t>import</w:t>
+      </w:r>
+      <w:proofErr w:type="gramEnd"/>
+      <w:r>
+        <w:rPr>
+          <w:rFonts w:ascii="Georgia" w:hAnsi="Georgia"/>
+          <w:sz w:val="28"/>
+          <w:szCs w:val="28"/>
+        </w:rPr>
+        <w:t xml:space="preserve"> {Http} from '@angular/http';</w:t>
+      </w:r>
+    </w:p>
+    <w:p>
+      <w:pPr>
+        <w:rPr>
+          <w:rFonts w:ascii="Georgia" w:hAnsi="Georgia"/>
+          <w:sz w:val="28"/>
+          <w:szCs w:val="28"/>
+        </w:rPr>
+      </w:pPr>
+      <w:proofErr w:type="gramStart"/>
+      <w:r>
+        <w:rPr>
+          <w:rFonts w:ascii="Georgia" w:hAnsi="Georgia"/>
+          <w:sz w:val="28"/>
+          <w:szCs w:val="28"/>
+        </w:rPr>
+        <w:t>import</w:t>
+      </w:r>
+      <w:proofErr w:type="gramEnd"/>
+      <w:r>
+        <w:rPr>
+          <w:rFonts w:ascii="Georgia" w:hAnsi="Georgia"/>
+          <w:sz w:val="28"/>
+          <w:szCs w:val="28"/>
+        </w:rPr>
+        <w:t xml:space="preserve"> '</w:t>
+      </w:r>
+      <w:proofErr w:type="spellStart"/>
+      <w:r>
+        <w:rPr>
+          <w:rFonts w:ascii="Georgia" w:hAnsi="Georgia"/>
+          <w:sz w:val="28"/>
+          <w:szCs w:val="28"/>
+        </w:rPr>
+        <w:t>rxjs</w:t>
+      </w:r>
+      <w:proofErr w:type="spellEnd"/>
+      <w:r>
+        <w:rPr>
+          <w:rFonts w:ascii="Georgia" w:hAnsi="Georgia"/>
+          <w:sz w:val="28"/>
+          <w:szCs w:val="28"/>
+        </w:rPr>
+        <w:t>/Rx';//reactive extension</w:t>
+      </w:r>
+    </w:p>
+    <w:p>
+      <w:pPr>
+        <w:rPr>
+          <w:rFonts w:ascii="Georgia" w:hAnsi="Georgia"/>
+          <w:sz w:val="28"/>
+          <w:szCs w:val="28"/>
+        </w:rPr>
+      </w:pPr>
+      <w:proofErr w:type="gramStart"/>
+      <w:r>
+        <w:rPr>
+          <w:rFonts w:ascii="Georgia" w:hAnsi="Georgia"/>
+          <w:sz w:val="28"/>
+          <w:szCs w:val="28"/>
+        </w:rPr>
+        <w:t>@</w:t>
+      </w:r>
+      <w:proofErr w:type="spellStart"/>
+      <w:r>
+        <w:rPr>
+          <w:rFonts w:ascii="Georgia" w:hAnsi="Georgia"/>
+          <w:sz w:val="28"/>
+          <w:szCs w:val="28"/>
+        </w:rPr>
+        <w:t>Injectable</w:t>
+      </w:r>
+      <w:proofErr w:type="spellEnd"/>
+      <w:r>
+        <w:rPr>
+          <w:rFonts w:ascii="Georgia" w:hAnsi="Georgia"/>
+          <w:sz w:val="28"/>
+          <w:szCs w:val="28"/>
+        </w:rPr>
+        <w:t>()</w:t>
+      </w:r>
+      <w:proofErr w:type="gramEnd"/>
+    </w:p>
+    <w:p>
+      <w:pPr>
+        <w:rPr>
+          <w:rFonts w:ascii="Georgia" w:hAnsi="Georgia"/>
+          <w:sz w:val="28"/>
+          <w:szCs w:val="28"/>
+        </w:rPr>
+      </w:pPr>
+      <w:proofErr w:type="gramStart"/>
+      <w:r>
+        <w:rPr>
+          <w:rFonts w:ascii="Georgia" w:hAnsi="Georgia"/>
+          <w:sz w:val="28"/>
+          <w:szCs w:val="28"/>
+        </w:rPr>
+        <w:t>export</w:t>
+      </w:r>
+      <w:proofErr w:type="gramEnd"/>
+      <w:r>
+        <w:rPr>
+          <w:rFonts w:ascii="Georgia" w:hAnsi="Georgia"/>
+          <w:sz w:val="28"/>
+          <w:szCs w:val="28"/>
+        </w:rPr>
+        <w:t xml:space="preserve"> class Movie{</w:t>
       </w:r>
     </w:p>
     <w:p>
@@ -1158,7 +1734,34 @@
           <w:szCs w:val="28"/>
         </w:rPr>
         <w:tab/>
-        <w:t>apikey : string;</w:t>
+      </w:r>
+      <w:proofErr w:type="spellStart"/>
+      <w:proofErr w:type="gramStart"/>
+      <w:r>
+        <w:rPr>
+          <w:rFonts w:ascii="Georgia" w:hAnsi="Georgia"/>
+          <w:sz w:val="28"/>
+          <w:szCs w:val="28"/>
+        </w:rPr>
+        <w:t>apikey</w:t>
+      </w:r>
+      <w:proofErr w:type="spellEnd"/>
+      <w:r>
+        <w:rPr>
+          <w:rFonts w:ascii="Georgia" w:hAnsi="Georgia"/>
+          <w:sz w:val="28"/>
+          <w:szCs w:val="28"/>
+        </w:rPr>
+        <w:t xml:space="preserve"> :</w:t>
+      </w:r>
+      <w:proofErr w:type="gramEnd"/>
+      <w:r>
+        <w:rPr>
+          <w:rFonts w:ascii="Georgia" w:hAnsi="Georgia"/>
+          <w:sz w:val="28"/>
+          <w:szCs w:val="28"/>
+        </w:rPr>
+        <w:t xml:space="preserve"> string;</w:t>
       </w:r>
     </w:p>
     <w:p>
@@ -1176,7 +1779,24 @@
           <w:szCs w:val="28"/>
         </w:rPr>
         <w:tab/>
-        <w:t>constructor(private http : Http){</w:t>
+      </w:r>
+      <w:proofErr w:type="gramStart"/>
+      <w:r>
+        <w:rPr>
+          <w:rFonts w:ascii="Georgia" w:hAnsi="Georgia"/>
+          <w:sz w:val="28"/>
+          <w:szCs w:val="28"/>
+        </w:rPr>
+        <w:t>constructor(</w:t>
+      </w:r>
+      <w:proofErr w:type="gramEnd"/>
+      <w:r>
+        <w:rPr>
+          <w:rFonts w:ascii="Georgia" w:hAnsi="Georgia"/>
+          <w:sz w:val="28"/>
+          <w:szCs w:val="28"/>
+        </w:rPr>
+        <w:t>private http : Http){</w:t>
       </w:r>
     </w:p>
     <w:p>
@@ -1202,7 +1822,24 @@
           <w:szCs w:val="28"/>
         </w:rPr>
         <w:tab/>
-        <w:t>this.apikey = '8301a21598f8b45668d5711a814f01f6';</w:t>
+      </w:r>
+      <w:proofErr w:type="spellStart"/>
+      <w:r>
+        <w:rPr>
+          <w:rFonts w:ascii="Georgia" w:hAnsi="Georgia"/>
+          <w:sz w:val="28"/>
+          <w:szCs w:val="28"/>
+        </w:rPr>
+        <w:t>this.apikey</w:t>
+      </w:r>
+      <w:proofErr w:type="spellEnd"/>
+      <w:r>
+        <w:rPr>
+          <w:rFonts w:ascii="Georgia" w:hAnsi="Georgia"/>
+          <w:sz w:val="28"/>
+          <w:szCs w:val="28"/>
+        </w:rPr>
+        <w:t xml:space="preserve"> = '8301a21598f8b45668d5711a814f01f6';</w:t>
       </w:r>
     </w:p>
     <w:p>
@@ -1228,7 +1865,24 @@
           <w:szCs w:val="28"/>
         </w:rPr>
         <w:tab/>
-        <w:t>console.log('Movie service gets initialized')</w:t>
+      </w:r>
+      <w:proofErr w:type="gramStart"/>
+      <w:r>
+        <w:rPr>
+          <w:rFonts w:ascii="Georgia" w:hAnsi="Georgia"/>
+          <w:sz w:val="28"/>
+          <w:szCs w:val="28"/>
+        </w:rPr>
+        <w:t>console.log(</w:t>
+      </w:r>
+      <w:proofErr w:type="gramEnd"/>
+      <w:r>
+        <w:rPr>
+          <w:rFonts w:ascii="Georgia" w:hAnsi="Georgia"/>
+          <w:sz w:val="28"/>
+          <w:szCs w:val="28"/>
+        </w:rPr>
+        <w:t>'Movie service gets initialized')</w:t>
       </w:r>
     </w:p>
     <w:p>
@@ -1281,7 +1935,34 @@
           <w:szCs w:val="28"/>
         </w:rPr>
         <w:tab/>
-        <w:t>getPopular(){</w:t>
+      </w:r>
+      <w:proofErr w:type="spellStart"/>
+      <w:proofErr w:type="gramStart"/>
+      <w:r>
+        <w:rPr>
+          <w:rFonts w:ascii="Georgia" w:hAnsi="Georgia"/>
+          <w:sz w:val="28"/>
+          <w:szCs w:val="28"/>
+        </w:rPr>
+        <w:t>getPopular</w:t>
+      </w:r>
+      <w:proofErr w:type="spellEnd"/>
+      <w:r>
+        <w:rPr>
+          <w:rFonts w:ascii="Georgia" w:hAnsi="Georgia"/>
+          <w:sz w:val="28"/>
+          <w:szCs w:val="28"/>
+        </w:rPr>
+        <w:t>(</w:t>
+      </w:r>
+      <w:proofErr w:type="gramEnd"/>
+      <w:r>
+        <w:rPr>
+          <w:rFonts w:ascii="Georgia" w:hAnsi="Georgia"/>
+          <w:sz w:val="28"/>
+          <w:szCs w:val="28"/>
+        </w:rPr>
+        <w:t>){</w:t>
       </w:r>
     </w:p>
     <w:p>
@@ -1307,7 +1988,24 @@
           <w:szCs w:val="28"/>
         </w:rPr>
         <w:tab/>
-        <w:t>return this.http.get('https://api.themoviedb.org/3/discover/movie?sort_by=popularity.desc&amp;api_key='+this.apikey).map(res=&gt;res.json())</w:t>
+      </w:r>
+      <w:proofErr w:type="gramStart"/>
+      <w:r>
+        <w:rPr>
+          <w:rFonts w:ascii="Georgia" w:hAnsi="Georgia"/>
+          <w:sz w:val="28"/>
+          <w:szCs w:val="28"/>
+        </w:rPr>
+        <w:t>return</w:t>
+      </w:r>
+      <w:proofErr w:type="gramEnd"/>
+      <w:r>
+        <w:rPr>
+          <w:rFonts w:ascii="Georgia" w:hAnsi="Georgia"/>
+          <w:sz w:val="28"/>
+          <w:szCs w:val="28"/>
+        </w:rPr>
+        <w:t xml:space="preserve"> this.http.get('https://api.themoviedb.org/3/discover/movie?sort_by=popularity.desc&amp;api_key='+this.apikey).map(res=&gt;res.json())</w:t>
       </w:r>
     </w:p>
     <w:p>
@@ -1361,7 +2059,34 @@
         </w:rPr>
         <w:lastRenderedPageBreak/>
         <w:tab/>
-        <w:t>getInTheaters(){</w:t>
+      </w:r>
+      <w:proofErr w:type="spellStart"/>
+      <w:proofErr w:type="gramStart"/>
+      <w:r>
+        <w:rPr>
+          <w:rFonts w:ascii="Georgia" w:hAnsi="Georgia"/>
+          <w:sz w:val="28"/>
+          <w:szCs w:val="28"/>
+        </w:rPr>
+        <w:t>getInTheaters</w:t>
+      </w:r>
+      <w:proofErr w:type="spellEnd"/>
+      <w:r>
+        <w:rPr>
+          <w:rFonts w:ascii="Georgia" w:hAnsi="Georgia"/>
+          <w:sz w:val="28"/>
+          <w:szCs w:val="28"/>
+        </w:rPr>
+        <w:t>(</w:t>
+      </w:r>
+      <w:proofErr w:type="gramEnd"/>
+      <w:r>
+        <w:rPr>
+          <w:rFonts w:ascii="Georgia" w:hAnsi="Georgia"/>
+          <w:sz w:val="28"/>
+          <w:szCs w:val="28"/>
+        </w:rPr>
+        <w:t>){</w:t>
       </w:r>
     </w:p>
     <w:p>
@@ -1387,7 +2112,24 @@
           <w:szCs w:val="28"/>
         </w:rPr>
         <w:tab/>
-        <w:t>return this.http.get('https://api.themoviedb.org/3/discover/movie?primary_release_date.gte=2014-09-15&amp;primary_release_date.lte=2014-10-22').map(res=&gt;res.json());</w:t>
+      </w:r>
+      <w:proofErr w:type="gramStart"/>
+      <w:r>
+        <w:rPr>
+          <w:rFonts w:ascii="Georgia" w:hAnsi="Georgia"/>
+          <w:sz w:val="28"/>
+          <w:szCs w:val="28"/>
+        </w:rPr>
+        <w:t>return</w:t>
+      </w:r>
+      <w:proofErr w:type="gramEnd"/>
+      <w:r>
+        <w:rPr>
+          <w:rFonts w:ascii="Georgia" w:hAnsi="Georgia"/>
+          <w:sz w:val="28"/>
+          <w:szCs w:val="28"/>
+        </w:rPr>
+        <w:t xml:space="preserve"> this.http.get('https://api.themoviedb.org/3/discover/movie?primary_release_date.gte=2014-09-15&amp;primary_release_date.lte=2014-10-22').map(res=&gt;res.json());</w:t>
       </w:r>
     </w:p>
     <w:p>
@@ -1458,15 +2200,34 @@
           <w:sz w:val="28"/>
           <w:szCs w:val="28"/>
         </w:rPr>
-        <w:t xml:space="preserve">Now let us  </w:t>
-      </w:r>
-      <w:r>
-        <w:rPr>
-          <w:rFonts w:ascii="Georgia" w:hAnsi="Georgia"/>
-          <w:sz w:val="28"/>
-          <w:szCs w:val="28"/>
-        </w:rPr>
-        <w:t xml:space="preserve">call these services inside the </w:t>
+        <w:t xml:space="preserve">Now let </w:t>
+      </w:r>
+      <w:proofErr w:type="gramStart"/>
+      <w:r>
+        <w:rPr>
+          <w:rFonts w:ascii="Georgia" w:hAnsi="Georgia"/>
+          <w:b/>
+          <w:sz w:val="28"/>
+          <w:szCs w:val="28"/>
+        </w:rPr>
+        <w:t xml:space="preserve">us  </w:t>
+      </w:r>
+      <w:r>
+        <w:rPr>
+          <w:rFonts w:ascii="Georgia" w:hAnsi="Georgia"/>
+          <w:sz w:val="28"/>
+          <w:szCs w:val="28"/>
+        </w:rPr>
+        <w:t>call</w:t>
+      </w:r>
+      <w:proofErr w:type="gramEnd"/>
+      <w:r>
+        <w:rPr>
+          <w:rFonts w:ascii="Georgia" w:hAnsi="Georgia"/>
+          <w:sz w:val="28"/>
+          <w:szCs w:val="28"/>
+        </w:rPr>
+        <w:t xml:space="preserve"> these services inside the </w:t>
       </w:r>
       <w:r>
         <w:rPr>
@@ -1485,40 +2246,97 @@
           <w:szCs w:val="28"/>
         </w:rPr>
       </w:pPr>
-      <w:r>
-        <w:rPr>
-          <w:rFonts w:ascii="Georgia" w:hAnsi="Georgia"/>
-          <w:sz w:val="28"/>
-          <w:szCs w:val="28"/>
-        </w:rPr>
-        <w:t>import { Component, OnInit } from '@angular/core';</w:t>
-      </w:r>
-    </w:p>
-    <w:p>
-      <w:pPr>
-        <w:rPr>
-          <w:rFonts w:ascii="Georgia" w:hAnsi="Georgia"/>
-          <w:sz w:val="28"/>
-          <w:szCs w:val="28"/>
-        </w:rPr>
-      </w:pPr>
-      <w:r>
-        <w:rPr>
-          <w:rFonts w:ascii="Georgia" w:hAnsi="Georgia"/>
-          <w:sz w:val="28"/>
-          <w:szCs w:val="28"/>
-        </w:rPr>
-        <w:t>import {Movie} from '../services/movie.service';</w:t>
-      </w:r>
-    </w:p>
-    <w:p>
-      <w:pPr>
-        <w:rPr>
-          <w:rFonts w:ascii="Georgia" w:hAnsi="Georgia"/>
-          <w:sz w:val="28"/>
-          <w:szCs w:val="28"/>
-        </w:rPr>
-      </w:pPr>
+      <w:proofErr w:type="gramStart"/>
+      <w:r>
+        <w:rPr>
+          <w:rFonts w:ascii="Georgia" w:hAnsi="Georgia"/>
+          <w:sz w:val="28"/>
+          <w:szCs w:val="28"/>
+        </w:rPr>
+        <w:t>import</w:t>
+      </w:r>
+      <w:proofErr w:type="gramEnd"/>
+      <w:r>
+        <w:rPr>
+          <w:rFonts w:ascii="Georgia" w:hAnsi="Georgia"/>
+          <w:sz w:val="28"/>
+          <w:szCs w:val="28"/>
+        </w:rPr>
+        <w:t xml:space="preserve"> { Component, </w:t>
+      </w:r>
+      <w:proofErr w:type="spellStart"/>
+      <w:r>
+        <w:rPr>
+          <w:rFonts w:ascii="Georgia" w:hAnsi="Georgia"/>
+          <w:sz w:val="28"/>
+          <w:szCs w:val="28"/>
+        </w:rPr>
+        <w:t>OnInit</w:t>
+      </w:r>
+      <w:proofErr w:type="spellEnd"/>
+      <w:r>
+        <w:rPr>
+          <w:rFonts w:ascii="Georgia" w:hAnsi="Georgia"/>
+          <w:sz w:val="28"/>
+          <w:szCs w:val="28"/>
+        </w:rPr>
+        <w:t xml:space="preserve"> } from '@angular/core';</w:t>
+      </w:r>
+    </w:p>
+    <w:p>
+      <w:pPr>
+        <w:rPr>
+          <w:rFonts w:ascii="Georgia" w:hAnsi="Georgia"/>
+          <w:sz w:val="28"/>
+          <w:szCs w:val="28"/>
+        </w:rPr>
+      </w:pPr>
+      <w:proofErr w:type="gramStart"/>
+      <w:r>
+        <w:rPr>
+          <w:rFonts w:ascii="Georgia" w:hAnsi="Georgia"/>
+          <w:sz w:val="28"/>
+          <w:szCs w:val="28"/>
+        </w:rPr>
+        <w:t>import</w:t>
+      </w:r>
+      <w:proofErr w:type="gramEnd"/>
+      <w:r>
+        <w:rPr>
+          <w:rFonts w:ascii="Georgia" w:hAnsi="Georgia"/>
+          <w:sz w:val="28"/>
+          <w:szCs w:val="28"/>
+        </w:rPr>
+        <w:t xml:space="preserve"> {Movie} from '../services/</w:t>
+      </w:r>
+      <w:proofErr w:type="spellStart"/>
+      <w:r>
+        <w:rPr>
+          <w:rFonts w:ascii="Georgia" w:hAnsi="Georgia"/>
+          <w:sz w:val="28"/>
+          <w:szCs w:val="28"/>
+        </w:rPr>
+        <w:t>movie.service</w:t>
+      </w:r>
+      <w:proofErr w:type="spellEnd"/>
+      <w:r>
+        <w:rPr>
+          <w:rFonts w:ascii="Georgia" w:hAnsi="Georgia"/>
+          <w:sz w:val="28"/>
+          <w:szCs w:val="28"/>
+        </w:rPr>
+        <w:t>';</w:t>
+      </w:r>
+    </w:p>
+    <w:p>
+      <w:pPr>
+        <w:rPr>
+          <w:rFonts w:ascii="Georgia" w:hAnsi="Georgia"/>
+          <w:sz w:val="28"/>
+          <w:szCs w:val="28"/>
+        </w:rPr>
+      </w:pPr>
+      <w:proofErr w:type="gramStart"/>
       <w:r>
         <w:rPr>
           <w:rFonts w:ascii="Georgia" w:hAnsi="Georgia"/>
@@ -1527,73 +2345,168 @@
         </w:rPr>
         <w:t>@Component({</w:t>
       </w:r>
-    </w:p>
-    <w:p>
-      <w:pPr>
-        <w:rPr>
-          <w:rFonts w:ascii="Georgia" w:hAnsi="Georgia"/>
-          <w:sz w:val="28"/>
-          <w:szCs w:val="28"/>
-        </w:rPr>
-      </w:pPr>
-      <w:r>
-        <w:rPr>
-          <w:rFonts w:ascii="Georgia" w:hAnsi="Georgia"/>
-          <w:sz w:val="28"/>
-          <w:szCs w:val="28"/>
-        </w:rPr>
-        <w:t xml:space="preserve">  selector: 'app-movies',</w:t>
-      </w:r>
-    </w:p>
-    <w:p>
-      <w:pPr>
-        <w:rPr>
-          <w:rFonts w:ascii="Georgia" w:hAnsi="Georgia"/>
-          <w:sz w:val="28"/>
-          <w:szCs w:val="28"/>
-        </w:rPr>
-      </w:pPr>
-      <w:r>
-        <w:rPr>
-          <w:rFonts w:ascii="Georgia" w:hAnsi="Georgia"/>
-          <w:sz w:val="28"/>
-          <w:szCs w:val="28"/>
-        </w:rPr>
-        <w:t xml:space="preserve">  templateUrl: './movies.component.html',</w:t>
-      </w:r>
-    </w:p>
-    <w:p>
-      <w:pPr>
-        <w:rPr>
-          <w:rFonts w:ascii="Georgia" w:hAnsi="Georgia"/>
-          <w:sz w:val="28"/>
-          <w:szCs w:val="28"/>
-        </w:rPr>
-      </w:pPr>
-      <w:r>
-        <w:rPr>
-          <w:rFonts w:ascii="Georgia" w:hAnsi="Georgia"/>
-          <w:sz w:val="28"/>
-          <w:szCs w:val="28"/>
-        </w:rPr>
-        <w:t xml:space="preserve">  styleUrls: ['./movies.component.css'],</w:t>
-      </w:r>
-    </w:p>
-    <w:p>
-      <w:pPr>
-        <w:rPr>
-          <w:rFonts w:ascii="Georgia" w:hAnsi="Georgia"/>
-          <w:sz w:val="28"/>
-          <w:szCs w:val="28"/>
-        </w:rPr>
-      </w:pPr>
-      <w:r>
-        <w:rPr>
-          <w:rFonts w:ascii="Georgia" w:hAnsi="Georgia"/>
-          <w:sz w:val="28"/>
-          <w:szCs w:val="28"/>
-        </w:rPr>
-        <w:t xml:space="preserve">  providers : [Movie]</w:t>
+      <w:proofErr w:type="gramEnd"/>
+    </w:p>
+    <w:p>
+      <w:pPr>
+        <w:rPr>
+          <w:rFonts w:ascii="Georgia" w:hAnsi="Georgia"/>
+          <w:sz w:val="28"/>
+          <w:szCs w:val="28"/>
+        </w:rPr>
+      </w:pPr>
+      <w:r>
+        <w:rPr>
+          <w:rFonts w:ascii="Georgia" w:hAnsi="Georgia"/>
+          <w:sz w:val="28"/>
+          <w:szCs w:val="28"/>
+        </w:rPr>
+        <w:t xml:space="preserve">  </w:t>
+      </w:r>
+      <w:proofErr w:type="gramStart"/>
+      <w:r>
+        <w:rPr>
+          <w:rFonts w:ascii="Georgia" w:hAnsi="Georgia"/>
+          <w:sz w:val="28"/>
+          <w:szCs w:val="28"/>
+        </w:rPr>
+        <w:t>selector</w:t>
+      </w:r>
+      <w:proofErr w:type="gramEnd"/>
+      <w:r>
+        <w:rPr>
+          <w:rFonts w:ascii="Georgia" w:hAnsi="Georgia"/>
+          <w:sz w:val="28"/>
+          <w:szCs w:val="28"/>
+        </w:rPr>
+        <w:t>: 'app-movies',</w:t>
+      </w:r>
+    </w:p>
+    <w:p>
+      <w:pPr>
+        <w:rPr>
+          <w:rFonts w:ascii="Georgia" w:hAnsi="Georgia"/>
+          <w:sz w:val="28"/>
+          <w:szCs w:val="28"/>
+        </w:rPr>
+      </w:pPr>
+      <w:r>
+        <w:rPr>
+          <w:rFonts w:ascii="Georgia" w:hAnsi="Georgia"/>
+          <w:sz w:val="28"/>
+          <w:szCs w:val="28"/>
+        </w:rPr>
+        <w:t xml:space="preserve">  </w:t>
+      </w:r>
+      <w:proofErr w:type="spellStart"/>
+      <w:proofErr w:type="gramStart"/>
+      <w:r>
+        <w:rPr>
+          <w:rFonts w:ascii="Georgia" w:hAnsi="Georgia"/>
+          <w:sz w:val="28"/>
+          <w:szCs w:val="28"/>
+        </w:rPr>
+        <w:t>templateUrl</w:t>
+      </w:r>
+      <w:proofErr w:type="spellEnd"/>
+      <w:proofErr w:type="gramEnd"/>
+      <w:r>
+        <w:rPr>
+          <w:rFonts w:ascii="Georgia" w:hAnsi="Georgia"/>
+          <w:sz w:val="28"/>
+          <w:szCs w:val="28"/>
+        </w:rPr>
+        <w:t>: './movies.component.html',</w:t>
+      </w:r>
+    </w:p>
+    <w:p>
+      <w:pPr>
+        <w:rPr>
+          <w:rFonts w:ascii="Georgia" w:hAnsi="Georgia"/>
+          <w:sz w:val="28"/>
+          <w:szCs w:val="28"/>
+        </w:rPr>
+      </w:pPr>
+      <w:r>
+        <w:rPr>
+          <w:rFonts w:ascii="Georgia" w:hAnsi="Georgia"/>
+          <w:sz w:val="28"/>
+          <w:szCs w:val="28"/>
+        </w:rPr>
+        <w:t xml:space="preserve">  </w:t>
+      </w:r>
+      <w:proofErr w:type="spellStart"/>
+      <w:proofErr w:type="gramStart"/>
+      <w:r>
+        <w:rPr>
+          <w:rFonts w:ascii="Georgia" w:hAnsi="Georgia"/>
+          <w:sz w:val="28"/>
+          <w:szCs w:val="28"/>
+        </w:rPr>
+        <w:t>styleUrls</w:t>
+      </w:r>
+      <w:proofErr w:type="spellEnd"/>
+      <w:proofErr w:type="gramEnd"/>
+      <w:r>
+        <w:rPr>
+          <w:rFonts w:ascii="Georgia" w:hAnsi="Georgia"/>
+          <w:sz w:val="28"/>
+          <w:szCs w:val="28"/>
+        </w:rPr>
+        <w:t>: ['./</w:t>
+      </w:r>
+      <w:proofErr w:type="spellStart"/>
+      <w:r>
+        <w:rPr>
+          <w:rFonts w:ascii="Georgia" w:hAnsi="Georgia"/>
+          <w:sz w:val="28"/>
+          <w:szCs w:val="28"/>
+        </w:rPr>
+        <w:t>movies.component.css</w:t>
+      </w:r>
+      <w:proofErr w:type="spellEnd"/>
+      <w:r>
+        <w:rPr>
+          <w:rFonts w:ascii="Georgia" w:hAnsi="Georgia"/>
+          <w:sz w:val="28"/>
+          <w:szCs w:val="28"/>
+        </w:rPr>
+        <w:t>'],</w:t>
+      </w:r>
+    </w:p>
+    <w:p>
+      <w:pPr>
+        <w:rPr>
+          <w:rFonts w:ascii="Georgia" w:hAnsi="Georgia"/>
+          <w:sz w:val="28"/>
+          <w:szCs w:val="28"/>
+        </w:rPr>
+      </w:pPr>
+      <w:r>
+        <w:rPr>
+          <w:rFonts w:ascii="Georgia" w:hAnsi="Georgia"/>
+          <w:sz w:val="28"/>
+          <w:szCs w:val="28"/>
+        </w:rPr>
+        <w:t xml:space="preserve">  </w:t>
+      </w:r>
+      <w:proofErr w:type="gramStart"/>
+      <w:r>
+        <w:rPr>
+          <w:rFonts w:ascii="Georgia" w:hAnsi="Georgia"/>
+          <w:sz w:val="28"/>
+          <w:szCs w:val="28"/>
+        </w:rPr>
+        <w:t>providers :</w:t>
+      </w:r>
+      <w:proofErr w:type="gramEnd"/>
+      <w:r>
+        <w:rPr>
+          <w:rFonts w:ascii="Georgia" w:hAnsi="Georgia"/>
+          <w:sz w:val="28"/>
+          <w:szCs w:val="28"/>
+        </w:rPr>
+        <w:t xml:space="preserve"> [Movie]</w:t>
       </w:r>
     </w:p>
     <w:p>
@@ -1621,73 +2534,193 @@
           <w:szCs w:val="28"/>
         </w:rPr>
       </w:pPr>
-      <w:r>
-        <w:rPr>
-          <w:rFonts w:ascii="Georgia" w:hAnsi="Georgia"/>
-          <w:sz w:val="28"/>
-          <w:szCs w:val="28"/>
-        </w:rPr>
-        <w:t>export class MoviesComponent implements OnInit {</w:t>
-      </w:r>
-    </w:p>
-    <w:p>
-      <w:pPr>
-        <w:rPr>
-          <w:rFonts w:ascii="Georgia" w:hAnsi="Georgia"/>
-          <w:sz w:val="28"/>
-          <w:szCs w:val="28"/>
-        </w:rPr>
-      </w:pPr>
-      <w:r>
-        <w:rPr>
-          <w:rFonts w:ascii="Georgia" w:hAnsi="Georgia"/>
-          <w:sz w:val="28"/>
-          <w:szCs w:val="28"/>
-        </w:rPr>
-        <w:t>private popularMovies : any[];</w:t>
-      </w:r>
-    </w:p>
-    <w:p>
-      <w:pPr>
-        <w:rPr>
-          <w:rFonts w:ascii="Georgia" w:hAnsi="Georgia"/>
-          <w:sz w:val="28"/>
-          <w:szCs w:val="28"/>
-        </w:rPr>
-      </w:pPr>
-      <w:r>
-        <w:rPr>
-          <w:rFonts w:ascii="Georgia" w:hAnsi="Georgia"/>
-          <w:sz w:val="28"/>
-          <w:szCs w:val="28"/>
-        </w:rPr>
-        <w:t xml:space="preserve">  constructor(private movie : Movie) { }</w:t>
-      </w:r>
-    </w:p>
-    <w:p>
-      <w:pPr>
-        <w:rPr>
-          <w:rFonts w:ascii="Georgia" w:hAnsi="Georgia"/>
-          <w:sz w:val="28"/>
-          <w:szCs w:val="28"/>
-        </w:rPr>
-      </w:pPr>
-    </w:p>
-    <w:p>
-      <w:pPr>
-        <w:rPr>
-          <w:rFonts w:ascii="Georgia" w:hAnsi="Georgia"/>
-          <w:sz w:val="28"/>
-          <w:szCs w:val="28"/>
-        </w:rPr>
-      </w:pPr>
-      <w:r>
-        <w:rPr>
-          <w:rFonts w:ascii="Georgia" w:hAnsi="Georgia"/>
-          <w:sz w:val="28"/>
-          <w:szCs w:val="28"/>
-        </w:rPr>
-        <w:t xml:space="preserve">  ngOnInit() {</w:t>
+      <w:proofErr w:type="gramStart"/>
+      <w:r>
+        <w:rPr>
+          <w:rFonts w:ascii="Georgia" w:hAnsi="Georgia"/>
+          <w:sz w:val="28"/>
+          <w:szCs w:val="28"/>
+        </w:rPr>
+        <w:t>export</w:t>
+      </w:r>
+      <w:proofErr w:type="gramEnd"/>
+      <w:r>
+        <w:rPr>
+          <w:rFonts w:ascii="Georgia" w:hAnsi="Georgia"/>
+          <w:sz w:val="28"/>
+          <w:szCs w:val="28"/>
+        </w:rPr>
+        <w:t xml:space="preserve"> class </w:t>
+      </w:r>
+      <w:proofErr w:type="spellStart"/>
+      <w:r>
+        <w:rPr>
+          <w:rFonts w:ascii="Georgia" w:hAnsi="Georgia"/>
+          <w:sz w:val="28"/>
+          <w:szCs w:val="28"/>
+        </w:rPr>
+        <w:t>MoviesComponent</w:t>
+      </w:r>
+      <w:proofErr w:type="spellEnd"/>
+      <w:r>
+        <w:rPr>
+          <w:rFonts w:ascii="Georgia" w:hAnsi="Georgia"/>
+          <w:sz w:val="28"/>
+          <w:szCs w:val="28"/>
+        </w:rPr>
+        <w:t xml:space="preserve"> implements </w:t>
+      </w:r>
+      <w:proofErr w:type="spellStart"/>
+      <w:r>
+        <w:rPr>
+          <w:rFonts w:ascii="Georgia" w:hAnsi="Georgia"/>
+          <w:sz w:val="28"/>
+          <w:szCs w:val="28"/>
+        </w:rPr>
+        <w:t>OnInit</w:t>
+      </w:r>
+      <w:proofErr w:type="spellEnd"/>
+      <w:r>
+        <w:rPr>
+          <w:rFonts w:ascii="Georgia" w:hAnsi="Georgia"/>
+          <w:sz w:val="28"/>
+          <w:szCs w:val="28"/>
+        </w:rPr>
+        <w:t xml:space="preserve"> {</w:t>
+      </w:r>
+    </w:p>
+    <w:p>
+      <w:pPr>
+        <w:rPr>
+          <w:rFonts w:ascii="Georgia" w:hAnsi="Georgia"/>
+          <w:sz w:val="28"/>
+          <w:szCs w:val="28"/>
+        </w:rPr>
+      </w:pPr>
+      <w:proofErr w:type="gramStart"/>
+      <w:r>
+        <w:rPr>
+          <w:rFonts w:ascii="Georgia" w:hAnsi="Georgia"/>
+          <w:sz w:val="28"/>
+          <w:szCs w:val="28"/>
+        </w:rPr>
+        <w:t>private</w:t>
+      </w:r>
+      <w:proofErr w:type="gramEnd"/>
+      <w:r>
+        <w:rPr>
+          <w:rFonts w:ascii="Georgia" w:hAnsi="Georgia"/>
+          <w:sz w:val="28"/>
+          <w:szCs w:val="28"/>
+        </w:rPr>
+        <w:t xml:space="preserve"> </w:t>
+      </w:r>
+      <w:proofErr w:type="spellStart"/>
+      <w:r>
+        <w:rPr>
+          <w:rFonts w:ascii="Georgia" w:hAnsi="Georgia"/>
+          <w:sz w:val="28"/>
+          <w:szCs w:val="28"/>
+        </w:rPr>
+        <w:t>popularMovies</w:t>
+      </w:r>
+      <w:proofErr w:type="spellEnd"/>
+      <w:r>
+        <w:rPr>
+          <w:rFonts w:ascii="Georgia" w:hAnsi="Georgia"/>
+          <w:sz w:val="28"/>
+          <w:szCs w:val="28"/>
+        </w:rPr>
+        <w:t xml:space="preserve"> : any[];</w:t>
+      </w:r>
+    </w:p>
+    <w:p>
+      <w:pPr>
+        <w:rPr>
+          <w:rFonts w:ascii="Georgia" w:hAnsi="Georgia"/>
+          <w:sz w:val="28"/>
+          <w:szCs w:val="28"/>
+        </w:rPr>
+      </w:pPr>
+      <w:r>
+        <w:rPr>
+          <w:rFonts w:ascii="Georgia" w:hAnsi="Georgia"/>
+          <w:sz w:val="28"/>
+          <w:szCs w:val="28"/>
+        </w:rPr>
+        <w:t xml:space="preserve">  </w:t>
+      </w:r>
+      <w:proofErr w:type="gramStart"/>
+      <w:r>
+        <w:rPr>
+          <w:rFonts w:ascii="Georgia" w:hAnsi="Georgia"/>
+          <w:sz w:val="28"/>
+          <w:szCs w:val="28"/>
+        </w:rPr>
+        <w:t>constructor(</w:t>
+      </w:r>
+      <w:proofErr w:type="gramEnd"/>
+      <w:r>
+        <w:rPr>
+          <w:rFonts w:ascii="Georgia" w:hAnsi="Georgia"/>
+          <w:sz w:val="28"/>
+          <w:szCs w:val="28"/>
+        </w:rPr>
+        <w:t>private movie : Movie) { }</w:t>
+      </w:r>
+    </w:p>
+    <w:p>
+      <w:pPr>
+        <w:rPr>
+          <w:rFonts w:ascii="Georgia" w:hAnsi="Georgia"/>
+          <w:sz w:val="28"/>
+          <w:szCs w:val="28"/>
+        </w:rPr>
+      </w:pPr>
+    </w:p>
+    <w:p>
+      <w:pPr>
+        <w:rPr>
+          <w:rFonts w:ascii="Georgia" w:hAnsi="Georgia"/>
+          <w:sz w:val="28"/>
+          <w:szCs w:val="28"/>
+        </w:rPr>
+      </w:pPr>
+      <w:r>
+        <w:rPr>
+          <w:rFonts w:ascii="Georgia" w:hAnsi="Georgia"/>
+          <w:sz w:val="28"/>
+          <w:szCs w:val="28"/>
+        </w:rPr>
+        <w:t xml:space="preserve">  </w:t>
+      </w:r>
+      <w:proofErr w:type="spellStart"/>
+      <w:proofErr w:type="gramStart"/>
+      <w:r>
+        <w:rPr>
+          <w:rFonts w:ascii="Georgia" w:hAnsi="Georgia"/>
+          <w:sz w:val="28"/>
+          <w:szCs w:val="28"/>
+        </w:rPr>
+        <w:t>ngOnInit</w:t>
+      </w:r>
+      <w:proofErr w:type="spellEnd"/>
+      <w:r>
+        <w:rPr>
+          <w:rFonts w:ascii="Georgia" w:hAnsi="Georgia"/>
+          <w:sz w:val="28"/>
+          <w:szCs w:val="28"/>
+        </w:rPr>
+        <w:t>(</w:t>
+      </w:r>
+      <w:proofErr w:type="gramEnd"/>
+      <w:r>
+        <w:rPr>
+          <w:rFonts w:ascii="Georgia" w:hAnsi="Georgia"/>
+          <w:sz w:val="28"/>
+          <w:szCs w:val="28"/>
+        </w:rPr>
+        <w:t>) {</w:t>
       </w:r>
     </w:p>
     <w:p>
@@ -1705,7 +2738,35 @@
           <w:szCs w:val="28"/>
         </w:rPr>
         <w:tab/>
-        <w:t xml:space="preserve">  this.movie.getPopular().subscribe(</w:t>
+        <w:t xml:space="preserve">  </w:t>
+      </w:r>
+      <w:proofErr w:type="spellStart"/>
+      <w:proofErr w:type="gramStart"/>
+      <w:r>
+        <w:rPr>
+          <w:rFonts w:ascii="Georgia" w:hAnsi="Georgia"/>
+          <w:sz w:val="28"/>
+          <w:szCs w:val="28"/>
+        </w:rPr>
+        <w:t>this.movie.getPopular</w:t>
+      </w:r>
+      <w:proofErr w:type="spellEnd"/>
+      <w:r>
+        <w:rPr>
+          <w:rFonts w:ascii="Georgia" w:hAnsi="Georgia"/>
+          <w:sz w:val="28"/>
+          <w:szCs w:val="28"/>
+        </w:rPr>
+        <w:t>(</w:t>
+      </w:r>
+      <w:proofErr w:type="gramEnd"/>
+      <w:r>
+        <w:rPr>
+          <w:rFonts w:ascii="Georgia" w:hAnsi="Georgia"/>
+          <w:sz w:val="28"/>
+          <w:szCs w:val="28"/>
+        </w:rPr>
+        <w:t>).subscribe(</w:t>
       </w:r>
     </w:p>
     <w:p>
@@ -1723,7 +2784,25 @@
           <w:szCs w:val="28"/>
         </w:rPr>
         <w:tab/>
-        <w:t xml:space="preserve">  (data)=&gt;{</w:t>
+        <w:t xml:space="preserve">  (</w:t>
+      </w:r>
+      <w:proofErr w:type="gramStart"/>
+      <w:r>
+        <w:rPr>
+          <w:rFonts w:ascii="Georgia" w:hAnsi="Georgia"/>
+          <w:sz w:val="28"/>
+          <w:szCs w:val="28"/>
+        </w:rPr>
+        <w:t>data</w:t>
+      </w:r>
+      <w:proofErr w:type="gramEnd"/>
+      <w:r>
+        <w:rPr>
+          <w:rFonts w:ascii="Georgia" w:hAnsi="Georgia"/>
+          <w:sz w:val="28"/>
+          <w:szCs w:val="28"/>
+        </w:rPr>
+        <w:t>)=&gt;{</w:t>
       </w:r>
     </w:p>
     <w:p>
@@ -1749,7 +2828,25 @@
           <w:szCs w:val="28"/>
         </w:rPr>
         <w:tab/>
-        <w:t xml:space="preserve">  console.log('The pi data is ')</w:t>
+        <w:t xml:space="preserve">  </w:t>
+      </w:r>
+      <w:proofErr w:type="gramStart"/>
+      <w:r>
+        <w:rPr>
+          <w:rFonts w:ascii="Georgia" w:hAnsi="Georgia"/>
+          <w:sz w:val="28"/>
+          <w:szCs w:val="28"/>
+        </w:rPr>
+        <w:t>console.log(</w:t>
+      </w:r>
+      <w:proofErr w:type="gramEnd"/>
+      <w:r>
+        <w:rPr>
+          <w:rFonts w:ascii="Georgia" w:hAnsi="Georgia"/>
+          <w:sz w:val="28"/>
+          <w:szCs w:val="28"/>
+        </w:rPr>
+        <w:t>'The pi data is ')</w:t>
       </w:r>
     </w:p>
     <w:p>
@@ -1775,7 +2872,53 @@
           <w:szCs w:val="28"/>
         </w:rPr>
         <w:tab/>
-        <w:t xml:space="preserve">  console.log(JSON.stringify(data.results))</w:t>
+        <w:t xml:space="preserve">  </w:t>
+      </w:r>
+      <w:proofErr w:type="gramStart"/>
+      <w:r>
+        <w:rPr>
+          <w:rFonts w:ascii="Georgia" w:hAnsi="Georgia"/>
+          <w:sz w:val="28"/>
+          <w:szCs w:val="28"/>
+        </w:rPr>
+        <w:t>console.log(</w:t>
+      </w:r>
+      <w:proofErr w:type="spellStart"/>
+      <w:proofErr w:type="gramEnd"/>
+      <w:r>
+        <w:rPr>
+          <w:rFonts w:ascii="Georgia" w:hAnsi="Georgia"/>
+          <w:sz w:val="28"/>
+          <w:szCs w:val="28"/>
+        </w:rPr>
+        <w:t>JSON.stringify</w:t>
+      </w:r>
+      <w:proofErr w:type="spellEnd"/>
+      <w:r>
+        <w:rPr>
+          <w:rFonts w:ascii="Georgia" w:hAnsi="Georgia"/>
+          <w:sz w:val="28"/>
+          <w:szCs w:val="28"/>
+        </w:rPr>
+        <w:t>(</w:t>
+      </w:r>
+      <w:proofErr w:type="spellStart"/>
+      <w:r>
+        <w:rPr>
+          <w:rFonts w:ascii="Georgia" w:hAnsi="Georgia"/>
+          <w:sz w:val="28"/>
+          <w:szCs w:val="28"/>
+        </w:rPr>
+        <w:t>data.results</w:t>
+      </w:r>
+      <w:proofErr w:type="spellEnd"/>
+      <w:r>
+        <w:rPr>
+          <w:rFonts w:ascii="Georgia" w:hAnsi="Georgia"/>
+          <w:sz w:val="28"/>
+          <w:szCs w:val="28"/>
+        </w:rPr>
+        <w:t>))</w:t>
       </w:r>
     </w:p>
     <w:p>
@@ -1801,7 +2944,43 @@
           <w:szCs w:val="28"/>
         </w:rPr>
         <w:tab/>
-        <w:t xml:space="preserve">  this.popularMovies = data.results;</w:t>
+        <w:t xml:space="preserve">  </w:t>
+      </w:r>
+      <w:proofErr w:type="spellStart"/>
+      <w:r>
+        <w:rPr>
+          <w:rFonts w:ascii="Georgia" w:hAnsi="Georgia"/>
+          <w:sz w:val="28"/>
+          <w:szCs w:val="28"/>
+        </w:rPr>
+        <w:t>this.popularMovies</w:t>
+      </w:r>
+      <w:proofErr w:type="spellEnd"/>
+      <w:r>
+        <w:rPr>
+          <w:rFonts w:ascii="Georgia" w:hAnsi="Georgia"/>
+          <w:sz w:val="28"/>
+          <w:szCs w:val="28"/>
+        </w:rPr>
+        <w:t xml:space="preserve"> = </w:t>
+      </w:r>
+      <w:proofErr w:type="spellStart"/>
+      <w:r>
+        <w:rPr>
+          <w:rFonts w:ascii="Georgia" w:hAnsi="Georgia"/>
+          <w:sz w:val="28"/>
+          <w:szCs w:val="28"/>
+        </w:rPr>
+        <w:t>data.results</w:t>
+      </w:r>
+      <w:proofErr w:type="spellEnd"/>
+      <w:r>
+        <w:rPr>
+          <w:rFonts w:ascii="Georgia" w:hAnsi="Georgia"/>
+          <w:sz w:val="28"/>
+          <w:szCs w:val="28"/>
+        </w:rPr>
+        <w:t>;</w:t>
       </w:r>
     </w:p>
     <w:p>
@@ -1838,7 +3017,25 @@
           <w:szCs w:val="28"/>
         </w:rPr>
         <w:tab/>
-        <w:t xml:space="preserve">  (error)=&gt;{</w:t>
+        <w:t xml:space="preserve">  (</w:t>
+      </w:r>
+      <w:proofErr w:type="gramStart"/>
+      <w:r>
+        <w:rPr>
+          <w:rFonts w:ascii="Georgia" w:hAnsi="Georgia"/>
+          <w:sz w:val="28"/>
+          <w:szCs w:val="28"/>
+        </w:rPr>
+        <w:t>error</w:t>
+      </w:r>
+      <w:proofErr w:type="gramEnd"/>
+      <w:r>
+        <w:rPr>
+          <w:rFonts w:ascii="Georgia" w:hAnsi="Georgia"/>
+          <w:sz w:val="28"/>
+          <w:szCs w:val="28"/>
+        </w:rPr>
+        <w:t>)=&gt;{</w:t>
       </w:r>
     </w:p>
     <w:p>
@@ -1864,7 +3061,43 @@
           <w:szCs w:val="28"/>
         </w:rPr>
         <w:tab/>
-        <w:t xml:space="preserve">  console.log('Th error is ')</w:t>
+        <w:t xml:space="preserve">  </w:t>
+      </w:r>
+      <w:proofErr w:type="gramStart"/>
+      <w:r>
+        <w:rPr>
+          <w:rFonts w:ascii="Georgia" w:hAnsi="Georgia"/>
+          <w:sz w:val="28"/>
+          <w:szCs w:val="28"/>
+        </w:rPr>
+        <w:t>console.log(</w:t>
+      </w:r>
+      <w:proofErr w:type="gramEnd"/>
+      <w:r>
+        <w:rPr>
+          <w:rFonts w:ascii="Georgia" w:hAnsi="Georgia"/>
+          <w:sz w:val="28"/>
+          <w:szCs w:val="28"/>
+        </w:rPr>
+        <w:t>'</w:t>
+      </w:r>
+      <w:proofErr w:type="spellStart"/>
+      <w:r>
+        <w:rPr>
+          <w:rFonts w:ascii="Georgia" w:hAnsi="Georgia"/>
+          <w:sz w:val="28"/>
+          <w:szCs w:val="28"/>
+        </w:rPr>
+        <w:t>Th</w:t>
+      </w:r>
+      <w:proofErr w:type="spellEnd"/>
+      <w:r>
+        <w:rPr>
+          <w:rFonts w:ascii="Georgia" w:hAnsi="Georgia"/>
+          <w:sz w:val="28"/>
+          <w:szCs w:val="28"/>
+        </w:rPr>
+        <w:t xml:space="preserve"> error is ')</w:t>
       </w:r>
     </w:p>
     <w:p>
@@ -1890,7 +3123,25 @@
           <w:szCs w:val="28"/>
         </w:rPr>
         <w:tab/>
-        <w:t xml:space="preserve">  console.log(error)</w:t>
+        <w:t xml:space="preserve">  </w:t>
+      </w:r>
+      <w:proofErr w:type="gramStart"/>
+      <w:r>
+        <w:rPr>
+          <w:rFonts w:ascii="Georgia" w:hAnsi="Georgia"/>
+          <w:sz w:val="28"/>
+          <w:szCs w:val="28"/>
+        </w:rPr>
+        <w:t>console.log(</w:t>
+      </w:r>
+      <w:proofErr w:type="gramEnd"/>
+      <w:r>
+        <w:rPr>
+          <w:rFonts w:ascii="Georgia" w:hAnsi="Georgia"/>
+          <w:sz w:val="28"/>
+          <w:szCs w:val="28"/>
+        </w:rPr>
+        <w:t>error)</w:t>
       </w:r>
     </w:p>
     <w:p>
@@ -1994,8 +3245,18 @@
           <w:sz w:val="28"/>
           <w:szCs w:val="28"/>
         </w:rPr>
-        <w:t>The html will be :</w:t>
-      </w:r>
+        <w:t xml:space="preserve">The html will </w:t>
+      </w:r>
+      <w:proofErr w:type="gramStart"/>
+      <w:r>
+        <w:rPr>
+          <w:rFonts w:ascii="Georgia" w:hAnsi="Georgia"/>
+          <w:sz w:val="28"/>
+          <w:szCs w:val="28"/>
+        </w:rPr>
+        <w:t>be :</w:t>
+      </w:r>
+      <w:proofErr w:type="gramEnd"/>
     </w:p>
     <w:p>
       <w:pPr>
@@ -2140,67 +3401,293 @@
           <w:sz w:val="28"/>
           <w:szCs w:val="28"/>
         </w:rPr>
-        <w:t>&lt;div *ngFor="let movie of popularMovies;let i = index;" class="col-md-2"&gt;</w:t>
-      </w:r>
-    </w:p>
-    <w:p>
-      <w:pPr>
-        <w:rPr>
-          <w:rFonts w:ascii="Georgia" w:hAnsi="Georgia"/>
-          <w:sz w:val="28"/>
-          <w:szCs w:val="28"/>
-        </w:rPr>
-      </w:pPr>
-    </w:p>
-    <w:p>
-      <w:pPr>
-        <w:rPr>
-          <w:rFonts w:ascii="Georgia" w:hAnsi="Georgia"/>
-          <w:sz w:val="28"/>
-          <w:szCs w:val="28"/>
-        </w:rPr>
-      </w:pPr>
-      <w:r>
-        <w:rPr>
-          <w:rFonts w:ascii="Georgia" w:hAnsi="Georgia"/>
-          <w:sz w:val="28"/>
-          <w:szCs w:val="28"/>
-        </w:rPr>
-        <w:t>&lt;div *ngIf="i&lt;6"&gt;</w:t>
-      </w:r>
-    </w:p>
-    <w:p>
-      <w:pPr>
-        <w:rPr>
-          <w:rFonts w:ascii="Georgia" w:hAnsi="Georgia"/>
-          <w:sz w:val="28"/>
-          <w:szCs w:val="28"/>
-        </w:rPr>
-      </w:pPr>
-      <w:r>
-        <w:rPr>
-          <w:rFonts w:ascii="Georgia" w:hAnsi="Georgia"/>
-          <w:sz w:val="28"/>
-          <w:szCs w:val="28"/>
-        </w:rPr>
-        <w:t>&lt;img *ngIf="movie.poster_path" src="http://image.tmdb.org/t/p/w500/{{movie.poster_path}}" class="thumbnail"&gt;</w:t>
-      </w:r>
-    </w:p>
-    <w:p>
-      <w:pPr>
-        <w:rPr>
-          <w:rFonts w:ascii="Georgia" w:hAnsi="Georgia"/>
-          <w:sz w:val="28"/>
-          <w:szCs w:val="28"/>
-        </w:rPr>
-      </w:pPr>
-      <w:r>
-        <w:rPr>
-          <w:rFonts w:ascii="Georgia" w:hAnsi="Georgia"/>
-          <w:sz w:val="28"/>
-          <w:szCs w:val="28"/>
-        </w:rPr>
-        <w:t>&lt;h3&gt;{{movie.title}}&lt;/h3&gt;</w:t>
+        <w:t>&lt;div *</w:t>
+      </w:r>
+      <w:proofErr w:type="spellStart"/>
+      <w:r>
+        <w:rPr>
+          <w:rFonts w:ascii="Georgia" w:hAnsi="Georgia"/>
+          <w:sz w:val="28"/>
+          <w:szCs w:val="28"/>
+        </w:rPr>
+        <w:t>ngFor</w:t>
+      </w:r>
+      <w:proofErr w:type="spellEnd"/>
+      <w:r>
+        <w:rPr>
+          <w:rFonts w:ascii="Georgia" w:hAnsi="Georgia"/>
+          <w:sz w:val="28"/>
+          <w:szCs w:val="28"/>
+        </w:rPr>
+        <w:t xml:space="preserve">="let movie of </w:t>
+      </w:r>
+      <w:proofErr w:type="spellStart"/>
+      <w:r>
+        <w:rPr>
+          <w:rFonts w:ascii="Georgia" w:hAnsi="Georgia"/>
+          <w:sz w:val="28"/>
+          <w:szCs w:val="28"/>
+        </w:rPr>
+        <w:t>popularMovies</w:t>
+      </w:r>
+      <w:proofErr w:type="gramStart"/>
+      <w:r>
+        <w:rPr>
+          <w:rFonts w:ascii="Georgia" w:hAnsi="Georgia"/>
+          <w:sz w:val="28"/>
+          <w:szCs w:val="28"/>
+        </w:rPr>
+        <w:t>;let</w:t>
+      </w:r>
+      <w:proofErr w:type="spellEnd"/>
+      <w:proofErr w:type="gramEnd"/>
+      <w:r>
+        <w:rPr>
+          <w:rFonts w:ascii="Georgia" w:hAnsi="Georgia"/>
+          <w:sz w:val="28"/>
+          <w:szCs w:val="28"/>
+        </w:rPr>
+        <w:t xml:space="preserve"> </w:t>
+      </w:r>
+      <w:proofErr w:type="spellStart"/>
+      <w:r>
+        <w:rPr>
+          <w:rFonts w:ascii="Georgia" w:hAnsi="Georgia"/>
+          <w:sz w:val="28"/>
+          <w:szCs w:val="28"/>
+        </w:rPr>
+        <w:t>i</w:t>
+      </w:r>
+      <w:proofErr w:type="spellEnd"/>
+      <w:r>
+        <w:rPr>
+          <w:rFonts w:ascii="Georgia" w:hAnsi="Georgia"/>
+          <w:sz w:val="28"/>
+          <w:szCs w:val="28"/>
+        </w:rPr>
+        <w:t xml:space="preserve"> = index;" class="col-md-2"&gt;</w:t>
+      </w:r>
+    </w:p>
+    <w:p>
+      <w:pPr>
+        <w:rPr>
+          <w:rFonts w:ascii="Georgia" w:hAnsi="Georgia"/>
+          <w:sz w:val="28"/>
+          <w:szCs w:val="28"/>
+        </w:rPr>
+      </w:pPr>
+    </w:p>
+    <w:p>
+      <w:pPr>
+        <w:rPr>
+          <w:rFonts w:ascii="Georgia" w:hAnsi="Georgia"/>
+          <w:sz w:val="28"/>
+          <w:szCs w:val="28"/>
+        </w:rPr>
+      </w:pPr>
+      <w:r>
+        <w:rPr>
+          <w:rFonts w:ascii="Georgia" w:hAnsi="Georgia"/>
+          <w:sz w:val="28"/>
+          <w:szCs w:val="28"/>
+        </w:rPr>
+        <w:t>&lt;div *</w:t>
+      </w:r>
+      <w:proofErr w:type="spellStart"/>
+      <w:r>
+        <w:rPr>
+          <w:rFonts w:ascii="Georgia" w:hAnsi="Georgia"/>
+          <w:sz w:val="28"/>
+          <w:szCs w:val="28"/>
+        </w:rPr>
+        <w:t>ngIf</w:t>
+      </w:r>
+      <w:proofErr w:type="spellEnd"/>
+      <w:r>
+        <w:rPr>
+          <w:rFonts w:ascii="Georgia" w:hAnsi="Georgia"/>
+          <w:sz w:val="28"/>
+          <w:szCs w:val="28"/>
+        </w:rPr>
+        <w:t>="</w:t>
+      </w:r>
+      <w:proofErr w:type="spellStart"/>
+      <w:r>
+        <w:rPr>
+          <w:rFonts w:ascii="Georgia" w:hAnsi="Georgia"/>
+          <w:sz w:val="28"/>
+          <w:szCs w:val="28"/>
+        </w:rPr>
+        <w:t>i</w:t>
+      </w:r>
+      <w:proofErr w:type="spellEnd"/>
+      <w:r>
+        <w:rPr>
+          <w:rFonts w:ascii="Georgia" w:hAnsi="Georgia"/>
+          <w:sz w:val="28"/>
+          <w:szCs w:val="28"/>
+        </w:rPr>
+        <w:t>&lt;6"&gt;</w:t>
+      </w:r>
+    </w:p>
+    <w:p>
+      <w:pPr>
+        <w:rPr>
+          <w:rFonts w:ascii="Georgia" w:hAnsi="Georgia"/>
+          <w:sz w:val="28"/>
+          <w:szCs w:val="28"/>
+        </w:rPr>
+      </w:pPr>
+      <w:r>
+        <w:rPr>
+          <w:rFonts w:ascii="Georgia" w:hAnsi="Georgia"/>
+          <w:sz w:val="28"/>
+          <w:szCs w:val="28"/>
+        </w:rPr>
+        <w:t>&lt;</w:t>
+      </w:r>
+      <w:proofErr w:type="spellStart"/>
+      <w:r>
+        <w:rPr>
+          <w:rFonts w:ascii="Georgia" w:hAnsi="Georgia"/>
+          <w:sz w:val="28"/>
+          <w:szCs w:val="28"/>
+        </w:rPr>
+        <w:t>img</w:t>
+      </w:r>
+      <w:proofErr w:type="spellEnd"/>
+      <w:r>
+        <w:rPr>
+          <w:rFonts w:ascii="Georgia" w:hAnsi="Georgia"/>
+          <w:sz w:val="28"/>
+          <w:szCs w:val="28"/>
+        </w:rPr>
+        <w:t xml:space="preserve"> *</w:t>
+      </w:r>
+      <w:proofErr w:type="spellStart"/>
+      <w:r>
+        <w:rPr>
+          <w:rFonts w:ascii="Georgia" w:hAnsi="Georgia"/>
+          <w:sz w:val="28"/>
+          <w:szCs w:val="28"/>
+        </w:rPr>
+        <w:t>ngIf</w:t>
+      </w:r>
+      <w:proofErr w:type="spellEnd"/>
+      <w:r>
+        <w:rPr>
+          <w:rFonts w:ascii="Georgia" w:hAnsi="Georgia"/>
+          <w:sz w:val="28"/>
+          <w:szCs w:val="28"/>
+        </w:rPr>
+        <w:t>="</w:t>
+      </w:r>
+      <w:proofErr w:type="spellStart"/>
+      <w:r>
+        <w:rPr>
+          <w:rFonts w:ascii="Georgia" w:hAnsi="Georgia"/>
+          <w:sz w:val="28"/>
+          <w:szCs w:val="28"/>
+        </w:rPr>
+        <w:t>movie.poster_path</w:t>
+      </w:r>
+      <w:proofErr w:type="spellEnd"/>
+      <w:r>
+        <w:rPr>
+          <w:rFonts w:ascii="Georgia" w:hAnsi="Georgia"/>
+          <w:sz w:val="28"/>
+          <w:szCs w:val="28"/>
+        </w:rPr>
+        <w:t xml:space="preserve">" </w:t>
+      </w:r>
+      <w:proofErr w:type="spellStart"/>
+      <w:r>
+        <w:rPr>
+          <w:rFonts w:ascii="Georgia" w:hAnsi="Georgia"/>
+          <w:sz w:val="28"/>
+          <w:szCs w:val="28"/>
+        </w:rPr>
+        <w:t>src</w:t>
+      </w:r>
+      <w:proofErr w:type="spellEnd"/>
+      <w:r>
+        <w:rPr>
+          <w:rFonts w:ascii="Georgia" w:hAnsi="Georgia"/>
+          <w:sz w:val="28"/>
+          <w:szCs w:val="28"/>
+        </w:rPr>
+        <w:t>="http://image.tmdb.org/t/p/w500</w:t>
+      </w:r>
+      <w:proofErr w:type="gramStart"/>
+      <w:r>
+        <w:rPr>
+          <w:rFonts w:ascii="Georgia" w:hAnsi="Georgia"/>
+          <w:sz w:val="28"/>
+          <w:szCs w:val="28"/>
+        </w:rPr>
+        <w:t>/{</w:t>
+      </w:r>
+      <w:proofErr w:type="gramEnd"/>
+      <w:r>
+        <w:rPr>
+          <w:rFonts w:ascii="Georgia" w:hAnsi="Georgia"/>
+          <w:sz w:val="28"/>
+          <w:szCs w:val="28"/>
+        </w:rPr>
+        <w:t>{movie.poster_path}}" class="thumbnail"&gt;</w:t>
+      </w:r>
+    </w:p>
+    <w:p>
+      <w:pPr>
+        <w:rPr>
+          <w:rFonts w:ascii="Georgia" w:hAnsi="Georgia"/>
+          <w:sz w:val="28"/>
+          <w:szCs w:val="28"/>
+        </w:rPr>
+      </w:pPr>
+      <w:r>
+        <w:rPr>
+          <w:rFonts w:ascii="Georgia" w:hAnsi="Georgia"/>
+          <w:sz w:val="28"/>
+          <w:szCs w:val="28"/>
+        </w:rPr>
+        <w:t>&lt;h3</w:t>
+      </w:r>
+      <w:proofErr w:type="gramStart"/>
+      <w:r>
+        <w:rPr>
+          <w:rFonts w:ascii="Georgia" w:hAnsi="Georgia"/>
+          <w:sz w:val="28"/>
+          <w:szCs w:val="28"/>
+        </w:rPr>
+        <w:t>&gt;{</w:t>
+      </w:r>
+      <w:proofErr w:type="gramEnd"/>
+      <w:r>
+        <w:rPr>
+          <w:rFonts w:ascii="Georgia" w:hAnsi="Georgia"/>
+          <w:sz w:val="28"/>
+          <w:szCs w:val="28"/>
+        </w:rPr>
+        <w:t>{</w:t>
+      </w:r>
+      <w:proofErr w:type="spellStart"/>
+      <w:r>
+        <w:rPr>
+          <w:rFonts w:ascii="Georgia" w:hAnsi="Georgia"/>
+          <w:sz w:val="28"/>
+          <w:szCs w:val="28"/>
+        </w:rPr>
+        <w:t>movie.title</w:t>
+      </w:r>
+      <w:proofErr w:type="spellEnd"/>
+      <w:r>
+        <w:rPr>
+          <w:rFonts w:ascii="Georgia" w:hAnsi="Georgia"/>
+          <w:sz w:val="28"/>
+          <w:szCs w:val="28"/>
+        </w:rPr>
+        <w:t>}}&lt;/h3&gt;</w:t>
       </w:r>
     </w:p>
     <w:p>
@@ -2235,7 +3722,25 @@
           <w:sz w:val="28"/>
           <w:szCs w:val="28"/>
         </w:rPr>
-        <w:t>{{movie.release_date}}</w:t>
+        <w:t>{{</w:t>
+      </w:r>
+      <w:proofErr w:type="spellStart"/>
+      <w:r>
+        <w:rPr>
+          <w:rFonts w:ascii="Georgia" w:hAnsi="Georgia"/>
+          <w:sz w:val="28"/>
+          <w:szCs w:val="28"/>
+        </w:rPr>
+        <w:t>movie.release_date</w:t>
+      </w:r>
+      <w:proofErr w:type="spellEnd"/>
+      <w:r>
+        <w:rPr>
+          <w:rFonts w:ascii="Georgia" w:hAnsi="Georgia"/>
+          <w:sz w:val="28"/>
+          <w:szCs w:val="28"/>
+        </w:rPr>
+        <w:t>}}</w:t>
       </w:r>
     </w:p>
     <w:p>
@@ -2286,7 +3791,43 @@
           <w:sz w:val="28"/>
           <w:szCs w:val="28"/>
         </w:rPr>
-        <w:t>&lt;button class="btn btn-default"&gt;View Details&lt;/button&gt;</w:t>
+        <w:t>&lt;button class="</w:t>
+      </w:r>
+      <w:proofErr w:type="spellStart"/>
+      <w:r>
+        <w:rPr>
+          <w:rFonts w:ascii="Georgia" w:hAnsi="Georgia"/>
+          <w:sz w:val="28"/>
+          <w:szCs w:val="28"/>
+        </w:rPr>
+        <w:t>btn</w:t>
+      </w:r>
+      <w:proofErr w:type="spellEnd"/>
+      <w:r>
+        <w:rPr>
+          <w:rFonts w:ascii="Georgia" w:hAnsi="Georgia"/>
+          <w:sz w:val="28"/>
+          <w:szCs w:val="28"/>
+        </w:rPr>
+        <w:t xml:space="preserve"> </w:t>
+      </w:r>
+      <w:proofErr w:type="spellStart"/>
+      <w:r>
+        <w:rPr>
+          <w:rFonts w:ascii="Georgia" w:hAnsi="Georgia"/>
+          <w:sz w:val="28"/>
+          <w:szCs w:val="28"/>
+        </w:rPr>
+        <w:t>btn</w:t>
+      </w:r>
+      <w:proofErr w:type="spellEnd"/>
+      <w:r>
+        <w:rPr>
+          <w:rFonts w:ascii="Georgia" w:hAnsi="Georgia"/>
+          <w:sz w:val="28"/>
+          <w:szCs w:val="28"/>
+        </w:rPr>
+        <w:t>-default"&gt;View Details&lt;/button&gt;</w:t>
       </w:r>
     </w:p>
     <w:p>
@@ -2414,7 +3955,43 @@
           <w:sz w:val="28"/>
           <w:szCs w:val="28"/>
         </w:rPr>
-        <w:t xml:space="preserve">Give the image css as : </w:t>
+        <w:t xml:space="preserve">Give the image </w:t>
+      </w:r>
+      <w:proofErr w:type="spellStart"/>
+      <w:r>
+        <w:rPr>
+          <w:rFonts w:ascii="Georgia" w:hAnsi="Georgia"/>
+          <w:sz w:val="28"/>
+          <w:szCs w:val="28"/>
+        </w:rPr>
+        <w:t>css</w:t>
+      </w:r>
+      <w:proofErr w:type="spellEnd"/>
+      <w:r>
+        <w:rPr>
+          <w:rFonts w:ascii="Georgia" w:hAnsi="Georgia"/>
+          <w:sz w:val="28"/>
+          <w:szCs w:val="28"/>
+        </w:rPr>
+        <w:t xml:space="preserve"> </w:t>
+      </w:r>
+      <w:proofErr w:type="gramStart"/>
+      <w:r>
+        <w:rPr>
+          <w:rFonts w:ascii="Georgia" w:hAnsi="Georgia"/>
+          <w:sz w:val="28"/>
+          <w:szCs w:val="28"/>
+        </w:rPr>
+        <w:t>as :</w:t>
+      </w:r>
+      <w:proofErr w:type="gramEnd"/>
+      <w:r>
+        <w:rPr>
+          <w:rFonts w:ascii="Georgia" w:hAnsi="Georgia"/>
+          <w:sz w:val="28"/>
+          <w:szCs w:val="28"/>
+        </w:rPr>
+        <w:t xml:space="preserve"> </w:t>
       </w:r>
       <w:r>
         <w:rPr>
@@ -2433,14 +4010,26 @@
           <w:szCs w:val="28"/>
         </w:rPr>
       </w:pPr>
-      <w:r>
-        <w:rPr>
-          <w:rFonts w:ascii="Georgia" w:hAnsi="Georgia"/>
-          <w:sz w:val="28"/>
-          <w:szCs w:val="28"/>
-        </w:rPr>
-        <w:t>img{</w:t>
-      </w:r>
+      <w:proofErr w:type="spellStart"/>
+      <w:proofErr w:type="gramStart"/>
+      <w:r>
+        <w:rPr>
+          <w:rFonts w:ascii="Georgia" w:hAnsi="Georgia"/>
+          <w:sz w:val="28"/>
+          <w:szCs w:val="28"/>
+        </w:rPr>
+        <w:t>img</w:t>
+      </w:r>
+      <w:proofErr w:type="spellEnd"/>
+      <w:r>
+        <w:rPr>
+          <w:rFonts w:ascii="Georgia" w:hAnsi="Georgia"/>
+          <w:sz w:val="28"/>
+          <w:szCs w:val="28"/>
+        </w:rPr>
+        <w:t>{</w:t>
+      </w:r>
+      <w:proofErr w:type="gramEnd"/>
     </w:p>
     <w:p>
       <w:pPr>
@@ -2457,7 +4046,24 @@
           <w:szCs w:val="28"/>
         </w:rPr>
         <w:tab/>
-        <w:t>width : 100%</w:t>
+      </w:r>
+      <w:proofErr w:type="gramStart"/>
+      <w:r>
+        <w:rPr>
+          <w:rFonts w:ascii="Georgia" w:hAnsi="Georgia"/>
+          <w:sz w:val="28"/>
+          <w:szCs w:val="28"/>
+        </w:rPr>
+        <w:t>width :</w:t>
+      </w:r>
+      <w:proofErr w:type="gramEnd"/>
+      <w:r>
+        <w:rPr>
+          <w:rFonts w:ascii="Georgia" w:hAnsi="Georgia"/>
+          <w:sz w:val="28"/>
+          <w:szCs w:val="28"/>
+        </w:rPr>
+        <w:t xml:space="preserve"> 100%</w:t>
       </w:r>
     </w:p>
     <w:p>
@@ -2502,25 +4108,47 @@
           <w:sz w:val="28"/>
           <w:szCs w:val="28"/>
         </w:rPr>
-        <w:t>Movie search :</w:t>
-      </w:r>
-    </w:p>
-    <w:p>
-      <w:pPr>
-        <w:rPr>
-          <w:rFonts w:ascii="Georgia" w:hAnsi="Georgia"/>
-          <w:sz w:val="28"/>
-          <w:szCs w:val="28"/>
-        </w:rPr>
-      </w:pPr>
-      <w:r>
-        <w:rPr>
-          <w:rFonts w:ascii="Georgia" w:hAnsi="Georgia"/>
-          <w:sz w:val="28"/>
-          <w:szCs w:val="28"/>
-        </w:rPr>
-        <w:t xml:space="preserve">Let us put the search movie inside the jumbotron </w:t>
-      </w:r>
+        <w:t xml:space="preserve">Movie </w:t>
+      </w:r>
+      <w:proofErr w:type="gramStart"/>
+      <w:r>
+        <w:rPr>
+          <w:rFonts w:ascii="Georgia" w:hAnsi="Georgia"/>
+          <w:b/>
+          <w:sz w:val="28"/>
+          <w:szCs w:val="28"/>
+        </w:rPr>
+        <w:t>search :</w:t>
+      </w:r>
+      <w:proofErr w:type="gramEnd"/>
+    </w:p>
+    <w:p>
+      <w:pPr>
+        <w:rPr>
+          <w:rFonts w:ascii="Georgia" w:hAnsi="Georgia"/>
+          <w:sz w:val="28"/>
+          <w:szCs w:val="28"/>
+        </w:rPr>
+      </w:pPr>
+      <w:r>
+        <w:rPr>
+          <w:rFonts w:ascii="Georgia" w:hAnsi="Georgia"/>
+          <w:sz w:val="28"/>
+          <w:szCs w:val="28"/>
+        </w:rPr>
+        <w:t xml:space="preserve">Let us put the search movie inside the </w:t>
+      </w:r>
+      <w:proofErr w:type="spellStart"/>
+      <w:proofErr w:type="gramStart"/>
+      <w:r>
+        <w:rPr>
+          <w:rFonts w:ascii="Georgia" w:hAnsi="Georgia"/>
+          <w:sz w:val="28"/>
+          <w:szCs w:val="28"/>
+        </w:rPr>
+        <w:t>jumbotron</w:t>
+      </w:r>
+      <w:proofErr w:type="spellEnd"/>
       <w:r>
         <w:rPr>
           <w:rFonts w:ascii="Georgia" w:hAnsi="Georgia"/>
@@ -2535,7 +4163,24 @@
           <w:sz w:val="28"/>
           <w:szCs w:val="28"/>
         </w:rPr>
-        <w:t>area .</w:t>
+        <w:t xml:space="preserve"> </w:t>
+      </w:r>
+      <w:r>
+        <w:rPr>
+          <w:rFonts w:ascii="Georgia" w:hAnsi="Georgia"/>
+          <w:sz w:val="28"/>
+          <w:szCs w:val="28"/>
+        </w:rPr>
+        <w:t>area</w:t>
+      </w:r>
+      <w:proofErr w:type="gramEnd"/>
+      <w:r>
+        <w:rPr>
+          <w:rFonts w:ascii="Georgia" w:hAnsi="Georgia"/>
+          <w:sz w:val="28"/>
+          <w:szCs w:val="28"/>
+        </w:rPr>
+        <w:t xml:space="preserve"> .</w:t>
       </w:r>
     </w:p>
     <w:p>
@@ -2611,8 +4256,19 @@
           <w:szCs w:val="28"/>
         </w:rPr>
         <w:lastRenderedPageBreak/>
-        <w:t>View Detail :</w:t>
-      </w:r>
+        <w:t xml:space="preserve">View </w:t>
+      </w:r>
+      <w:proofErr w:type="gramStart"/>
+      <w:r>
+        <w:rPr>
+          <w:rFonts w:ascii="Georgia" w:hAnsi="Georgia"/>
+          <w:b/>
+          <w:sz w:val="28"/>
+          <w:szCs w:val="28"/>
+        </w:rPr>
+        <w:t>Detail :</w:t>
+      </w:r>
+      <w:proofErr w:type="gramEnd"/>
     </w:p>
     <w:p>
       <w:pPr>
@@ -2656,6 +4312,7 @@
           <w:szCs w:val="28"/>
         </w:rPr>
       </w:pPr>
+      <w:proofErr w:type="gramStart"/>
       <w:r>
         <w:rPr>
           <w:rFonts w:ascii="Georgia" w:hAnsi="Georgia"/>
@@ -2670,7 +4327,16 @@
           <w:sz w:val="28"/>
           <w:szCs w:val="28"/>
         </w:rPr>
-        <w:t xml:space="preserve">onstructor(private </w:t>
+        <w:t>onstructor(</w:t>
+      </w:r>
+      <w:proofErr w:type="gramEnd"/>
+      <w:r>
+        <w:rPr>
+          <w:rFonts w:ascii="Georgia" w:hAnsi="Georgia"/>
+          <w:sz w:val="28"/>
+          <w:szCs w:val="28"/>
+        </w:rPr>
+        <w:t xml:space="preserve">private </w:t>
       </w:r>
       <w:r>
         <w:rPr>
@@ -2687,7 +4353,16 @@
           <w:sz w:val="28"/>
           <w:szCs w:val="28"/>
         </w:rPr>
-        <w:t xml:space="preserve"> : Activ</w:t>
+        <w:t xml:space="preserve"> : </w:t>
+      </w:r>
+      <w:proofErr w:type="spellStart"/>
+      <w:r>
+        <w:rPr>
+          <w:rFonts w:ascii="Georgia" w:hAnsi="Georgia"/>
+          <w:sz w:val="28"/>
+          <w:szCs w:val="28"/>
+        </w:rPr>
+        <w:t>Activ</w:t>
       </w:r>
       <w:r>
         <w:rPr>
@@ -2705,6 +4380,7 @@
         </w:rPr>
         <w:t>tedRoute</w:t>
       </w:r>
+      <w:proofErr w:type="spellEnd"/>
       <w:r>
         <w:rPr>
           <w:rFonts w:ascii="Georgia" w:hAnsi="Georgia"/>
@@ -2762,13 +4438,33 @@
           <w:szCs w:val="28"/>
         </w:rPr>
       </w:pPr>
-      <w:r>
-        <w:rPr>
-          <w:rFonts w:ascii="Georgia" w:hAnsi="Georgia"/>
-          <w:sz w:val="28"/>
-          <w:szCs w:val="28"/>
-        </w:rPr>
-        <w:t>ngOnInit(){</w:t>
+      <w:proofErr w:type="spellStart"/>
+      <w:proofErr w:type="gramStart"/>
+      <w:r>
+        <w:rPr>
+          <w:rFonts w:ascii="Georgia" w:hAnsi="Georgia"/>
+          <w:sz w:val="28"/>
+          <w:szCs w:val="28"/>
+        </w:rPr>
+        <w:t>ngOnInit</w:t>
+      </w:r>
+      <w:proofErr w:type="spellEnd"/>
+      <w:r>
+        <w:rPr>
+          <w:rFonts w:ascii="Georgia" w:hAnsi="Georgia"/>
+          <w:sz w:val="28"/>
+          <w:szCs w:val="28"/>
+        </w:rPr>
+        <w:t>(</w:t>
+      </w:r>
+      <w:proofErr w:type="gramEnd"/>
+      <w:r>
+        <w:rPr>
+          <w:rFonts w:ascii="Georgia" w:hAnsi="Georgia"/>
+          <w:sz w:val="28"/>
+          <w:szCs w:val="28"/>
+        </w:rPr>
+        <w:t>){</w:t>
       </w:r>
     </w:p>
     <w:p>
@@ -2782,13 +4478,51 @@
           <w:szCs w:val="28"/>
         </w:rPr>
       </w:pPr>
-      <w:r>
-        <w:rPr>
-          <w:rFonts w:ascii="Georgia" w:hAnsi="Georgia"/>
-          <w:sz w:val="28"/>
-          <w:szCs w:val="28"/>
-        </w:rPr>
-        <w:t>this.x.params.subscribe((params)=&gt;{</w:t>
+      <w:proofErr w:type="spellStart"/>
+      <w:proofErr w:type="gramStart"/>
+      <w:r>
+        <w:rPr>
+          <w:rFonts w:ascii="Georgia" w:hAnsi="Georgia"/>
+          <w:sz w:val="28"/>
+          <w:szCs w:val="28"/>
+        </w:rPr>
+        <w:t>this.x.params.subscribe</w:t>
+      </w:r>
+      <w:proofErr w:type="spellEnd"/>
+      <w:r>
+        <w:rPr>
+          <w:rFonts w:ascii="Georgia" w:hAnsi="Georgia"/>
+          <w:sz w:val="28"/>
+          <w:szCs w:val="28"/>
+        </w:rPr>
+        <w:t>(</w:t>
+      </w:r>
+      <w:proofErr w:type="gramEnd"/>
+      <w:r>
+        <w:rPr>
+          <w:rFonts w:ascii="Georgia" w:hAnsi="Georgia"/>
+          <w:sz w:val="28"/>
+          <w:szCs w:val="28"/>
+        </w:rPr>
+        <w:t>(</w:t>
+      </w:r>
+      <w:proofErr w:type="spellStart"/>
+      <w:r>
+        <w:rPr>
+          <w:rFonts w:ascii="Georgia" w:hAnsi="Georgia"/>
+          <w:sz w:val="28"/>
+          <w:szCs w:val="28"/>
+        </w:rPr>
+        <w:t>params</w:t>
+      </w:r>
+      <w:proofErr w:type="spellEnd"/>
+      <w:r>
+        <w:rPr>
+          <w:rFonts w:ascii="Georgia" w:hAnsi="Georgia"/>
+          <w:sz w:val="28"/>
+          <w:szCs w:val="28"/>
+        </w:rPr>
+        <w:t>)=&gt;{</w:t>
       </w:r>
     </w:p>
     <w:p>
@@ -2802,13 +4536,41 @@
           <w:szCs w:val="28"/>
         </w:rPr>
       </w:pPr>
-      <w:r>
-        <w:rPr>
-          <w:rFonts w:ascii="Georgia" w:hAnsi="Georgia"/>
-          <w:sz w:val="28"/>
-          <w:szCs w:val="28"/>
-        </w:rPr>
-        <w:t>let id = params[‘id’];</w:t>
+      <w:proofErr w:type="gramStart"/>
+      <w:r>
+        <w:rPr>
+          <w:rFonts w:ascii="Georgia" w:hAnsi="Georgia"/>
+          <w:sz w:val="28"/>
+          <w:szCs w:val="28"/>
+        </w:rPr>
+        <w:t>let</w:t>
+      </w:r>
+      <w:proofErr w:type="gramEnd"/>
+      <w:r>
+        <w:rPr>
+          <w:rFonts w:ascii="Georgia" w:hAnsi="Georgia"/>
+          <w:sz w:val="28"/>
+          <w:szCs w:val="28"/>
+        </w:rPr>
+        <w:t xml:space="preserve"> id = </w:t>
+      </w:r>
+      <w:proofErr w:type="spellStart"/>
+      <w:r>
+        <w:rPr>
+          <w:rFonts w:ascii="Georgia" w:hAnsi="Georgia"/>
+          <w:sz w:val="28"/>
+          <w:szCs w:val="28"/>
+        </w:rPr>
+        <w:t>params</w:t>
+      </w:r>
+      <w:proofErr w:type="spellEnd"/>
+      <w:r>
+        <w:rPr>
+          <w:rFonts w:ascii="Georgia" w:hAnsi="Georgia"/>
+          <w:sz w:val="28"/>
+          <w:szCs w:val="28"/>
+        </w:rPr>
+        <w:t>[‘id’];</w:t>
       </w:r>
     </w:p>
     <w:p>
@@ -2822,13 +4584,33 @@
           <w:szCs w:val="28"/>
         </w:rPr>
       </w:pPr>
-      <w:r>
-        <w:rPr>
-          <w:rFonts w:ascii="Georgia" w:hAnsi="Georgia"/>
-          <w:sz w:val="28"/>
-          <w:szCs w:val="28"/>
-        </w:rPr>
-        <w:t>this.moveService.getMovie(id).subscribe(</w:t>
+      <w:proofErr w:type="spellStart"/>
+      <w:proofErr w:type="gramStart"/>
+      <w:r>
+        <w:rPr>
+          <w:rFonts w:ascii="Georgia" w:hAnsi="Georgia"/>
+          <w:sz w:val="28"/>
+          <w:szCs w:val="28"/>
+        </w:rPr>
+        <w:t>this.moveService.getMovie</w:t>
+      </w:r>
+      <w:proofErr w:type="spellEnd"/>
+      <w:r>
+        <w:rPr>
+          <w:rFonts w:ascii="Georgia" w:hAnsi="Georgia"/>
+          <w:sz w:val="28"/>
+          <w:szCs w:val="28"/>
+        </w:rPr>
+        <w:t>(</w:t>
+      </w:r>
+      <w:proofErr w:type="gramEnd"/>
+      <w:r>
+        <w:rPr>
+          <w:rFonts w:ascii="Georgia" w:hAnsi="Georgia"/>
+          <w:sz w:val="28"/>
+          <w:szCs w:val="28"/>
+        </w:rPr>
+        <w:t>id).subscribe(</w:t>
       </w:r>
     </w:p>
     <w:p>
@@ -2848,7 +4630,25 @@
           <w:sz w:val="28"/>
           <w:szCs w:val="28"/>
         </w:rPr>
-        <w:t>(data)=&gt;{</w:t>
+        <w:t>(</w:t>
+      </w:r>
+      <w:proofErr w:type="gramStart"/>
+      <w:r>
+        <w:rPr>
+          <w:rFonts w:ascii="Georgia" w:hAnsi="Georgia"/>
+          <w:sz w:val="28"/>
+          <w:szCs w:val="28"/>
+        </w:rPr>
+        <w:t>data</w:t>
+      </w:r>
+      <w:proofErr w:type="gramEnd"/>
+      <w:r>
+        <w:rPr>
+          <w:rFonts w:ascii="Georgia" w:hAnsi="Georgia"/>
+          <w:sz w:val="28"/>
+          <w:szCs w:val="28"/>
+        </w:rPr>
+        <w:t>)=&gt;{</w:t>
       </w:r>
     </w:p>
     <w:p>
@@ -2862,6 +4662,7 @@
           <w:szCs w:val="28"/>
         </w:rPr>
       </w:pPr>
+      <w:proofErr w:type="gramStart"/>
       <w:r>
         <w:rPr>
           <w:rFonts w:ascii="Georgia" w:hAnsi="Georgia"/>
@@ -2876,7 +4677,16 @@
           <w:sz w:val="28"/>
           <w:szCs w:val="28"/>
         </w:rPr>
-        <w:t>onsole.log(data);</w:t>
+        <w:t>onsole.log(</w:t>
+      </w:r>
+      <w:proofErr w:type="gramEnd"/>
+      <w:r>
+        <w:rPr>
+          <w:rFonts w:ascii="Georgia" w:hAnsi="Georgia"/>
+          <w:sz w:val="28"/>
+          <w:szCs w:val="28"/>
+        </w:rPr>
+        <w:t>data);</w:t>
       </w:r>
     </w:p>
     <w:p>
@@ -2971,7 +4781,25 @@
           <w:sz w:val="28"/>
           <w:szCs w:val="28"/>
         </w:rPr>
-        <w:t>&lt;div *ngIf=”movie”&gt;</w:t>
+        <w:t>&lt;div *</w:t>
+      </w:r>
+      <w:proofErr w:type="spellStart"/>
+      <w:r>
+        <w:rPr>
+          <w:rFonts w:ascii="Georgia" w:hAnsi="Georgia"/>
+          <w:sz w:val="28"/>
+          <w:szCs w:val="28"/>
+        </w:rPr>
+        <w:t>ngIf</w:t>
+      </w:r>
+      <w:proofErr w:type="spellEnd"/>
+      <w:r>
+        <w:rPr>
+          <w:rFonts w:ascii="Georgia" w:hAnsi="Georgia"/>
+          <w:sz w:val="28"/>
+          <w:szCs w:val="28"/>
+        </w:rPr>
+        <w:t>=”movie”&gt;</w:t>
       </w:r>
     </w:p>
     <w:p>
@@ -3031,15 +4859,51 @@
           <w:sz w:val="28"/>
           <w:szCs w:val="28"/>
         </w:rPr>
-        <w:t>&lt;h3 class=”panel-title”&gt;</w:t>
-      </w:r>
-      <w:r>
-        <w:rPr>
-          <w:rFonts w:ascii="Georgia" w:hAnsi="Georgia"/>
-          <w:sz w:val="28"/>
-          <w:szCs w:val="28"/>
-        </w:rPr>
-        <w:t>{{movie.title}}</w:t>
+        <w:t>&lt;h3 class=”panel-title”</w:t>
+      </w:r>
+      <w:proofErr w:type="gramStart"/>
+      <w:r>
+        <w:rPr>
+          <w:rFonts w:ascii="Georgia" w:hAnsi="Georgia"/>
+          <w:sz w:val="28"/>
+          <w:szCs w:val="28"/>
+        </w:rPr>
+        <w:t>&gt;</w:t>
+      </w:r>
+      <w:r>
+        <w:rPr>
+          <w:rFonts w:ascii="Georgia" w:hAnsi="Georgia"/>
+          <w:sz w:val="28"/>
+          <w:szCs w:val="28"/>
+        </w:rPr>
+        <w:t>{</w:t>
+      </w:r>
+      <w:proofErr w:type="gramEnd"/>
+      <w:r>
+        <w:rPr>
+          <w:rFonts w:ascii="Georgia" w:hAnsi="Georgia"/>
+          <w:sz w:val="28"/>
+          <w:szCs w:val="28"/>
+        </w:rPr>
+        <w:t>{</w:t>
+      </w:r>
+      <w:proofErr w:type="spellStart"/>
+      <w:r>
+        <w:rPr>
+          <w:rFonts w:ascii="Georgia" w:hAnsi="Georgia"/>
+          <w:sz w:val="28"/>
+          <w:szCs w:val="28"/>
+        </w:rPr>
+        <w:t>movie.title</w:t>
+      </w:r>
+      <w:proofErr w:type="spellEnd"/>
+      <w:r>
+        <w:rPr>
+          <w:rFonts w:ascii="Georgia" w:hAnsi="Georgia"/>
+          <w:sz w:val="28"/>
+          <w:szCs w:val="28"/>
+        </w:rPr>
+        <w:t>}}</w:t>
       </w:r>
       <w:r>
         <w:rPr>
@@ -3178,7 +5042,43 @@
           <w:szCs w:val="28"/>
         </w:rPr>
         <w:tab/>
-        <w:t>&lt;img class=”thumbnail” src=”…”&gt;</w:t>
+        <w:t>&lt;</w:t>
+      </w:r>
+      <w:proofErr w:type="spellStart"/>
+      <w:r>
+        <w:rPr>
+          <w:rFonts w:ascii="Georgia" w:hAnsi="Georgia"/>
+          <w:sz w:val="28"/>
+          <w:szCs w:val="28"/>
+        </w:rPr>
+        <w:t>img</w:t>
+      </w:r>
+      <w:proofErr w:type="spellEnd"/>
+      <w:r>
+        <w:rPr>
+          <w:rFonts w:ascii="Georgia" w:hAnsi="Georgia"/>
+          <w:sz w:val="28"/>
+          <w:szCs w:val="28"/>
+        </w:rPr>
+        <w:t xml:space="preserve"> class=”thumbnail” </w:t>
+      </w:r>
+      <w:proofErr w:type="spellStart"/>
+      <w:r>
+        <w:rPr>
+          <w:rFonts w:ascii="Georgia" w:hAnsi="Georgia"/>
+          <w:sz w:val="28"/>
+          <w:szCs w:val="28"/>
+        </w:rPr>
+        <w:t>src</w:t>
+      </w:r>
+      <w:proofErr w:type="spellEnd"/>
+      <w:r>
+        <w:rPr>
+          <w:rFonts w:ascii="Georgia" w:hAnsi="Georgia"/>
+          <w:sz w:val="28"/>
+          <w:szCs w:val="28"/>
+        </w:rPr>
+        <w:t>=”…”&gt;</w:t>
       </w:r>
     </w:p>
     <w:p>
@@ -3261,8 +5161,19 @@
           <w:sz w:val="28"/>
           <w:szCs w:val="28"/>
         </w:rPr>
-        <w:t>&lt;ul</w:t>
-      </w:r>
+        <w:t>&lt;</w:t>
+      </w:r>
+      <w:proofErr w:type="spellStart"/>
+      <w:proofErr w:type="gramStart"/>
+      <w:r>
+        <w:rPr>
+          <w:rFonts w:ascii="Georgia" w:hAnsi="Georgia"/>
+          <w:sz w:val="28"/>
+          <w:szCs w:val="28"/>
+        </w:rPr>
+        <w:t>ul</w:t>
+      </w:r>
+      <w:proofErr w:type="spellEnd"/>
       <w:r>
         <w:rPr>
           <w:rFonts w:ascii="Georgia" w:hAnsi="Georgia"/>
@@ -3277,7 +5188,16 @@
           <w:sz w:val="28"/>
           <w:szCs w:val="28"/>
         </w:rPr>
-        <w:t xml:space="preserve"> class=”</w:t>
+        <w:t xml:space="preserve"> class</w:t>
+      </w:r>
+      <w:proofErr w:type="gramEnd"/>
+      <w:r>
+        <w:rPr>
+          <w:rFonts w:ascii="Georgia" w:hAnsi="Georgia"/>
+          <w:sz w:val="28"/>
+          <w:szCs w:val="28"/>
+        </w:rPr>
+        <w:t>=”</w:t>
       </w:r>
       <w:r>
         <w:rPr>
@@ -3307,7 +5227,25 @@
           <w:sz w:val="28"/>
           <w:szCs w:val="28"/>
         </w:rPr>
-        <w:t>&lt;li class=”list-group-item”&gt;</w:t>
+        <w:t>&lt;</w:t>
+      </w:r>
+      <w:proofErr w:type="spellStart"/>
+      <w:r>
+        <w:rPr>
+          <w:rFonts w:ascii="Georgia" w:hAnsi="Georgia"/>
+          <w:sz w:val="28"/>
+          <w:szCs w:val="28"/>
+        </w:rPr>
+        <w:t>li</w:t>
+      </w:r>
+      <w:proofErr w:type="spellEnd"/>
+      <w:r>
+        <w:rPr>
+          <w:rFonts w:ascii="Georgia" w:hAnsi="Georgia"/>
+          <w:sz w:val="28"/>
+          <w:szCs w:val="28"/>
+        </w:rPr>
+        <w:t xml:space="preserve"> class=”list-group-item”&gt;</w:t>
       </w:r>
     </w:p>
     <w:p>
@@ -3344,16 +5282,44 @@
           <w:szCs w:val="28"/>
         </w:rPr>
         <w:tab/>
-        <w:t>&lt;span *ngFor=”</w:t>
-      </w:r>
-      <w:r>
-        <w:rPr>
-          <w:rFonts w:ascii="Georgia" w:hAnsi="Georgia"/>
-          <w:sz w:val="28"/>
-          <w:szCs w:val="28"/>
-        </w:rPr>
-        <w:t>let genre of movie.genres</w:t>
-      </w:r>
+        <w:t>&lt;span *</w:t>
+      </w:r>
+      <w:proofErr w:type="spellStart"/>
+      <w:r>
+        <w:rPr>
+          <w:rFonts w:ascii="Georgia" w:hAnsi="Georgia"/>
+          <w:sz w:val="28"/>
+          <w:szCs w:val="28"/>
+        </w:rPr>
+        <w:t>ngFor</w:t>
+      </w:r>
+      <w:proofErr w:type="spellEnd"/>
+      <w:r>
+        <w:rPr>
+          <w:rFonts w:ascii="Georgia" w:hAnsi="Georgia"/>
+          <w:sz w:val="28"/>
+          <w:szCs w:val="28"/>
+        </w:rPr>
+        <w:t>=”</w:t>
+      </w:r>
+      <w:r>
+        <w:rPr>
+          <w:rFonts w:ascii="Georgia" w:hAnsi="Georgia"/>
+          <w:sz w:val="28"/>
+          <w:szCs w:val="28"/>
+        </w:rPr>
+        <w:t xml:space="preserve">let genre of </w:t>
+      </w:r>
+      <w:proofErr w:type="spellStart"/>
+      <w:r>
+        <w:rPr>
+          <w:rFonts w:ascii="Georgia" w:hAnsi="Georgia"/>
+          <w:sz w:val="28"/>
+          <w:szCs w:val="28"/>
+        </w:rPr>
+        <w:t>movie.genres</w:t>
+      </w:r>
+      <w:proofErr w:type="spellEnd"/>
       <w:r>
         <w:rPr>
           <w:rFonts w:ascii="Georgia" w:hAnsi="Georgia"/>
@@ -3422,7 +5388,25 @@
           <w:sz w:val="28"/>
           <w:szCs w:val="28"/>
         </w:rPr>
-        <w:t>&lt;/li&gt;</w:t>
+        <w:t>&lt;/</w:t>
+      </w:r>
+      <w:proofErr w:type="spellStart"/>
+      <w:r>
+        <w:rPr>
+          <w:rFonts w:ascii="Georgia" w:hAnsi="Georgia"/>
+          <w:sz w:val="28"/>
+          <w:szCs w:val="28"/>
+        </w:rPr>
+        <w:t>li</w:t>
+      </w:r>
+      <w:proofErr w:type="spellEnd"/>
+      <w:r>
+        <w:rPr>
+          <w:rFonts w:ascii="Georgia" w:hAnsi="Georgia"/>
+          <w:sz w:val="28"/>
+          <w:szCs w:val="28"/>
+        </w:rPr>
+        <w:t>&gt;</w:t>
       </w:r>
     </w:p>
     <w:p>
@@ -3444,7 +5428,25 @@
           <w:sz w:val="28"/>
           <w:szCs w:val="28"/>
         </w:rPr>
-        <w:t>&lt;li class=”list-group-item”&gt;</w:t>
+        <w:t>&lt;</w:t>
+      </w:r>
+      <w:proofErr w:type="spellStart"/>
+      <w:r>
+        <w:rPr>
+          <w:rFonts w:ascii="Georgia" w:hAnsi="Georgia"/>
+          <w:sz w:val="28"/>
+          <w:szCs w:val="28"/>
+        </w:rPr>
+        <w:t>li</w:t>
+      </w:r>
+      <w:proofErr w:type="spellEnd"/>
+      <w:r>
+        <w:rPr>
+          <w:rFonts w:ascii="Georgia" w:hAnsi="Georgia"/>
+          <w:sz w:val="28"/>
+          <w:szCs w:val="28"/>
+        </w:rPr>
+        <w:t xml:space="preserve"> class=”list-group-item”&gt;</w:t>
       </w:r>
     </w:p>
     <w:p>
@@ -3466,7 +5468,43 @@
           <w:sz w:val="28"/>
           <w:szCs w:val="28"/>
         </w:rPr>
-        <w:t>Release Date : {{movie.release_date}}</w:t>
+        <w:t xml:space="preserve">Release </w:t>
+      </w:r>
+      <w:proofErr w:type="gramStart"/>
+      <w:r>
+        <w:rPr>
+          <w:rFonts w:ascii="Georgia" w:hAnsi="Georgia"/>
+          <w:sz w:val="28"/>
+          <w:szCs w:val="28"/>
+        </w:rPr>
+        <w:t>Date :</w:t>
+      </w:r>
+      <w:proofErr w:type="gramEnd"/>
+      <w:r>
+        <w:rPr>
+          <w:rFonts w:ascii="Georgia" w:hAnsi="Georgia"/>
+          <w:sz w:val="28"/>
+          <w:szCs w:val="28"/>
+        </w:rPr>
+        <w:t xml:space="preserve"> {{</w:t>
+      </w:r>
+      <w:proofErr w:type="spellStart"/>
+      <w:r>
+        <w:rPr>
+          <w:rFonts w:ascii="Georgia" w:hAnsi="Georgia"/>
+          <w:sz w:val="28"/>
+          <w:szCs w:val="28"/>
+        </w:rPr>
+        <w:t>movie.release_date</w:t>
+      </w:r>
+      <w:proofErr w:type="spellEnd"/>
+      <w:r>
+        <w:rPr>
+          <w:rFonts w:ascii="Georgia" w:hAnsi="Georgia"/>
+          <w:sz w:val="28"/>
+          <w:szCs w:val="28"/>
+        </w:rPr>
+        <w:t>}}</w:t>
       </w:r>
     </w:p>
     <w:p>
@@ -3488,7 +5526,25 @@
           <w:sz w:val="28"/>
           <w:szCs w:val="28"/>
         </w:rPr>
-        <w:t>&lt;/li&gt;</w:t>
+        <w:t>&lt;/</w:t>
+      </w:r>
+      <w:proofErr w:type="spellStart"/>
+      <w:r>
+        <w:rPr>
+          <w:rFonts w:ascii="Georgia" w:hAnsi="Georgia"/>
+          <w:sz w:val="28"/>
+          <w:szCs w:val="28"/>
+        </w:rPr>
+        <w:t>li</w:t>
+      </w:r>
+      <w:proofErr w:type="spellEnd"/>
+      <w:r>
+        <w:rPr>
+          <w:rFonts w:ascii="Georgia" w:hAnsi="Georgia"/>
+          <w:sz w:val="28"/>
+          <w:szCs w:val="28"/>
+        </w:rPr>
+        <w:t>&gt;</w:t>
       </w:r>
     </w:p>
     <w:p>
@@ -3510,8 +5566,18 @@
           <w:sz w:val="28"/>
           <w:szCs w:val="28"/>
         </w:rPr>
-        <w:t>&lt;/ul</w:t>
-      </w:r>
+        <w:t>&lt;/</w:t>
+      </w:r>
+      <w:proofErr w:type="spellStart"/>
+      <w:r>
+        <w:rPr>
+          <w:rFonts w:ascii="Georgia" w:hAnsi="Georgia"/>
+          <w:sz w:val="28"/>
+          <w:szCs w:val="28"/>
+        </w:rPr>
+        <w:t>ul</w:t>
+      </w:r>
+      <w:proofErr w:type="spellEnd"/>
       <w:r>
         <w:rPr>
           <w:rFonts w:ascii="Georgia" w:hAnsi="Georgia"/>
@@ -3540,7 +5606,27 @@
           <w:sz w:val="28"/>
           <w:szCs w:val="28"/>
         </w:rPr>
-        <w:t>&lt;br&gt;</w:t>
+        <w:t>&lt;</w:t>
+      </w:r>
+      <w:proofErr w:type="spellStart"/>
+      <w:proofErr w:type="gramStart"/>
+      <w:r>
+        <w:rPr>
+          <w:rFonts w:ascii="Georgia" w:hAnsi="Georgia"/>
+          <w:sz w:val="28"/>
+          <w:szCs w:val="28"/>
+        </w:rPr>
+        <w:t>br</w:t>
+      </w:r>
+      <w:proofErr w:type="spellEnd"/>
+      <w:proofErr w:type="gramEnd"/>
+      <w:r>
+        <w:rPr>
+          <w:rFonts w:ascii="Georgia" w:hAnsi="Georgia"/>
+          <w:sz w:val="28"/>
+          <w:szCs w:val="28"/>
+        </w:rPr>
+        <w:t>&gt;</w:t>
       </w:r>
     </w:p>
     <w:p>
@@ -3562,23 +5648,131 @@
           <w:sz w:val="28"/>
           <w:szCs w:val="28"/>
         </w:rPr>
-        <w:t>&lt;a *ngIf=”movie.homepage”</w:t>
-      </w:r>
-      <w:r>
-        <w:rPr>
-          <w:rFonts w:ascii="Georgia" w:hAnsi="Georgia"/>
-          <w:sz w:val="28"/>
-          <w:szCs w:val="28"/>
-        </w:rPr>
-        <w:t xml:space="preserve"> href=”movie.homepage”</w:t>
-      </w:r>
-      <w:r>
-        <w:rPr>
-          <w:rFonts w:ascii="Georgia" w:hAnsi="Georgia"/>
-          <w:sz w:val="28"/>
-          <w:szCs w:val="28"/>
-        </w:rPr>
-        <w:t xml:space="preserve"> class=”btn btn-default”</w:t>
+        <w:t>&lt;a *</w:t>
+      </w:r>
+      <w:proofErr w:type="spellStart"/>
+      <w:r>
+        <w:rPr>
+          <w:rFonts w:ascii="Georgia" w:hAnsi="Georgia"/>
+          <w:sz w:val="28"/>
+          <w:szCs w:val="28"/>
+        </w:rPr>
+        <w:t>ngIf</w:t>
+      </w:r>
+      <w:proofErr w:type="spellEnd"/>
+      <w:r>
+        <w:rPr>
+          <w:rFonts w:ascii="Georgia" w:hAnsi="Georgia"/>
+          <w:sz w:val="28"/>
+          <w:szCs w:val="28"/>
+        </w:rPr>
+        <w:t>=”</w:t>
+      </w:r>
+      <w:proofErr w:type="spellStart"/>
+      <w:r>
+        <w:rPr>
+          <w:rFonts w:ascii="Georgia" w:hAnsi="Georgia"/>
+          <w:sz w:val="28"/>
+          <w:szCs w:val="28"/>
+        </w:rPr>
+        <w:t>movie.homepage</w:t>
+      </w:r>
+      <w:proofErr w:type="spellEnd"/>
+      <w:r>
+        <w:rPr>
+          <w:rFonts w:ascii="Georgia" w:hAnsi="Georgia"/>
+          <w:sz w:val="28"/>
+          <w:szCs w:val="28"/>
+        </w:rPr>
+        <w:t>”</w:t>
+      </w:r>
+      <w:r>
+        <w:rPr>
+          <w:rFonts w:ascii="Georgia" w:hAnsi="Georgia"/>
+          <w:sz w:val="28"/>
+          <w:szCs w:val="28"/>
+        </w:rPr>
+        <w:t xml:space="preserve"> </w:t>
+      </w:r>
+      <w:proofErr w:type="spellStart"/>
+      <w:r>
+        <w:rPr>
+          <w:rFonts w:ascii="Georgia" w:hAnsi="Georgia"/>
+          <w:sz w:val="28"/>
+          <w:szCs w:val="28"/>
+        </w:rPr>
+        <w:t>href</w:t>
+      </w:r>
+      <w:proofErr w:type="spellEnd"/>
+      <w:r>
+        <w:rPr>
+          <w:rFonts w:ascii="Georgia" w:hAnsi="Georgia"/>
+          <w:sz w:val="28"/>
+          <w:szCs w:val="28"/>
+        </w:rPr>
+        <w:t>=”</w:t>
+      </w:r>
+      <w:proofErr w:type="spellStart"/>
+      <w:r>
+        <w:rPr>
+          <w:rFonts w:ascii="Georgia" w:hAnsi="Georgia"/>
+          <w:sz w:val="28"/>
+          <w:szCs w:val="28"/>
+        </w:rPr>
+        <w:t>movie.homepage</w:t>
+      </w:r>
+      <w:proofErr w:type="spellEnd"/>
+      <w:r>
+        <w:rPr>
+          <w:rFonts w:ascii="Georgia" w:hAnsi="Georgia"/>
+          <w:sz w:val="28"/>
+          <w:szCs w:val="28"/>
+        </w:rPr>
+        <w:t>”</w:t>
+      </w:r>
+      <w:r>
+        <w:rPr>
+          <w:rFonts w:ascii="Georgia" w:hAnsi="Georgia"/>
+          <w:sz w:val="28"/>
+          <w:szCs w:val="28"/>
+        </w:rPr>
+        <w:t xml:space="preserve"> class=”</w:t>
+      </w:r>
+      <w:proofErr w:type="spellStart"/>
+      <w:r>
+        <w:rPr>
+          <w:rFonts w:ascii="Georgia" w:hAnsi="Georgia"/>
+          <w:sz w:val="28"/>
+          <w:szCs w:val="28"/>
+        </w:rPr>
+        <w:t>btn</w:t>
+      </w:r>
+      <w:proofErr w:type="spellEnd"/>
+      <w:r>
+        <w:rPr>
+          <w:rFonts w:ascii="Georgia" w:hAnsi="Georgia"/>
+          <w:sz w:val="28"/>
+          <w:szCs w:val="28"/>
+        </w:rPr>
+        <w:t xml:space="preserve"> </w:t>
+      </w:r>
+      <w:proofErr w:type="spellStart"/>
+      <w:r>
+        <w:rPr>
+          <w:rFonts w:ascii="Georgia" w:hAnsi="Georgia"/>
+          <w:sz w:val="28"/>
+          <w:szCs w:val="28"/>
+        </w:rPr>
+        <w:t>btn</w:t>
+      </w:r>
+      <w:proofErr w:type="spellEnd"/>
+      <w:r>
+        <w:rPr>
+          <w:rFonts w:ascii="Georgia" w:hAnsi="Georgia"/>
+          <w:sz w:val="28"/>
+          <w:szCs w:val="28"/>
+        </w:rPr>
+        <w:t>-default”</w:t>
       </w:r>
       <w:r>
         <w:rPr>
@@ -3727,6 +5921,68 @@
         </w:rPr>
         <w:t>&lt;/div&gt;</w:t>
       </w:r>
+    </w:p>
+    <w:p>
+      <w:pPr>
+        <w:rPr>
+          <w:rFonts w:ascii="Georgia" w:hAnsi="Georgia"/>
+          <w:sz w:val="28"/>
+          <w:szCs w:val="28"/>
+        </w:rPr>
+      </w:pPr>
+    </w:p>
+    <w:p>
+      <w:pPr>
+        <w:rPr>
+          <w:rFonts w:ascii="Georgia" w:hAnsi="Georgia"/>
+          <w:sz w:val="28"/>
+          <w:szCs w:val="28"/>
+        </w:rPr>
+      </w:pPr>
+    </w:p>
+    <w:p>
+      <w:pPr>
+        <w:rPr>
+          <w:rFonts w:ascii="Georgia" w:hAnsi="Georgia"/>
+          <w:sz w:val="28"/>
+          <w:szCs w:val="28"/>
+        </w:rPr>
+      </w:pPr>
+      <w:r>
+        <w:rPr>
+          <w:rFonts w:ascii="Georgia" w:hAnsi="Georgia"/>
+          <w:sz w:val="28"/>
+          <w:szCs w:val="28"/>
+        </w:rPr>
+        <w:t xml:space="preserve">Service method is as </w:t>
+      </w:r>
+      <w:proofErr w:type="gramStart"/>
+      <w:r>
+        <w:rPr>
+          <w:rFonts w:ascii="Georgia" w:hAnsi="Georgia"/>
+          <w:sz w:val="28"/>
+          <w:szCs w:val="28"/>
+        </w:rPr>
+        <w:t>follows :</w:t>
+      </w:r>
+      <w:proofErr w:type="gramEnd"/>
+      <w:r>
+        <w:rPr>
+          <w:rFonts w:ascii="Georgia" w:hAnsi="Georgia"/>
+          <w:sz w:val="28"/>
+          <w:szCs w:val="28"/>
+        </w:rPr>
+        <w:t xml:space="preserve"> </w:t>
+      </w:r>
+    </w:p>
+    <w:p>
+      <w:pPr>
+        <w:rPr>
+          <w:rFonts w:ascii="Georgia" w:hAnsi="Georgia"/>
+          <w:sz w:val="28"/>
+          <w:szCs w:val="28"/>
+        </w:rPr>
+      </w:pPr>
     </w:p>
     <w:p>
       <w:pPr>
@@ -4103,8 +6359,85 @@
       <w:pPr>
         <w:pStyle w:val="CommentText"/>
       </w:pPr>
-      <w:r>
-        <w:t>Lorem Ipsum is simply dummy text of the printing and typesetting industry. Lorem Ipsum has been the industry's standard dummy text ever since the 1500s, when an unknown printer took a galley of type and scrambled it to make a type specimen book. It has survived not only five centuries, but also the leap into electronic typesetting, remaining essentially unchanged. It was popularised in the 1960s with the release of Letraset sheets containing Lorem Ipsum passages, and more recently with desktop publishing software like Aldus PageMaker including versions of Lorem Ipsum.</w:t>
+      <w:proofErr w:type="spellStart"/>
+      <w:r>
+        <w:t>Lorem</w:t>
+      </w:r>
+      <w:proofErr w:type="spellEnd"/>
+      <w:r>
+        <w:t xml:space="preserve"> </w:t>
+      </w:r>
+      <w:proofErr w:type="spellStart"/>
+      <w:r>
+        <w:t>Ipsum</w:t>
+      </w:r>
+      <w:proofErr w:type="spellEnd"/>
+      <w:r>
+        <w:t xml:space="preserve"> is simply dummy text of the printing and typesetting industry. </w:t>
+      </w:r>
+      <w:proofErr w:type="spellStart"/>
+      <w:r>
+        <w:t>Lorem</w:t>
+      </w:r>
+      <w:proofErr w:type="spellEnd"/>
+      <w:r>
+        <w:t xml:space="preserve"> </w:t>
+      </w:r>
+      <w:proofErr w:type="spellStart"/>
+      <w:r>
+        <w:t>Ipsum</w:t>
+      </w:r>
+      <w:proofErr w:type="spellEnd"/>
+      <w:r>
+        <w:t xml:space="preserve"> has been the industry's standard dummy text ever since the 1500s, when an unknown printer took a galley of type and scrambled it to make a type specimen book. It has survived not only five centuries, but also the leap into electronic typesetting, remaining essentially unchanged. It was </w:t>
+      </w:r>
+      <w:proofErr w:type="spellStart"/>
+      <w:r>
+        <w:t>popularised</w:t>
+      </w:r>
+      <w:proofErr w:type="spellEnd"/>
+      <w:r>
+        <w:t xml:space="preserve"> in the 1960s with the release of </w:t>
+      </w:r>
+      <w:proofErr w:type="spellStart"/>
+      <w:r>
+        <w:t>Letraset</w:t>
+      </w:r>
+      <w:proofErr w:type="spellEnd"/>
+      <w:r>
+        <w:t xml:space="preserve"> sheets containing </w:t>
+      </w:r>
+      <w:proofErr w:type="spellStart"/>
+      <w:r>
+        <w:t>Lorem</w:t>
+      </w:r>
+      <w:proofErr w:type="spellEnd"/>
+      <w:r>
+        <w:t xml:space="preserve"> </w:t>
+      </w:r>
+      <w:proofErr w:type="spellStart"/>
+      <w:r>
+        <w:t>Ipsum</w:t>
+      </w:r>
+      <w:proofErr w:type="spellEnd"/>
+      <w:r>
+        <w:t xml:space="preserve"> passages, and more recently with desktop publishing software like Aldus PageMaker including versions of </w:t>
+      </w:r>
+      <w:proofErr w:type="spellStart"/>
+      <w:r>
+        <w:t>Lorem</w:t>
+      </w:r>
+      <w:proofErr w:type="spellEnd"/>
+      <w:r>
+        <w:t xml:space="preserve"> </w:t>
+      </w:r>
+      <w:proofErr w:type="spellStart"/>
+      <w:r>
+        <w:t>Ipsum</w:t>
+      </w:r>
+      <w:proofErr w:type="spellEnd"/>
+      <w:r>
+        <w:t>.</w:t>
       </w:r>
     </w:p>
     <w:p>
@@ -4128,7 +6461,23 @@
         <w:pStyle w:val="CommentText"/>
       </w:pPr>
       <w:r>
-        <w:t>&lt;button class="btn btn-default"&gt;View Details&lt;/button&gt;</w:t>
+        <w:t>&lt;button class="</w:t>
+      </w:r>
+      <w:proofErr w:type="spellStart"/>
+      <w:r>
+        <w:t>btn</w:t>
+      </w:r>
+      <w:proofErr w:type="spellEnd"/>
+      <w:r>
+        <w:t xml:space="preserve"> </w:t>
+      </w:r>
+      <w:proofErr w:type="spellStart"/>
+      <w:r>
+        <w:t>btn</w:t>
+      </w:r>
+      <w:proofErr w:type="spellEnd"/>
+      <w:r>
+        <w:t>-default"&gt;View Details&lt;/button&gt;</w:t>
       </w:r>
     </w:p>
     <w:p>
@@ -4180,8 +6529,85 @@
       <w:pPr>
         <w:pStyle w:val="CommentText"/>
       </w:pPr>
-      <w:r>
-        <w:t>Lorem Ipsum is simply dummy text of the printing and typesetting industry. Lorem Ipsum has been the industry's standard dummy text ever since the 1500s, when an unknown printer took a galley of type and scrambled it to make a type specimen book. It has survived not only five centuries, but also the leap into electronic typesetting, remaining essentially unchanged. It was popularised in the 1960s with the release of Letraset sheets containing Lorem Ipsum passages, and more recently with desktop publishing software like Aldus PageMaker including versions of Lorem Ipsum.</w:t>
+      <w:proofErr w:type="spellStart"/>
+      <w:r>
+        <w:t>Lorem</w:t>
+      </w:r>
+      <w:proofErr w:type="spellEnd"/>
+      <w:r>
+        <w:t xml:space="preserve"> </w:t>
+      </w:r>
+      <w:proofErr w:type="spellStart"/>
+      <w:r>
+        <w:t>Ipsum</w:t>
+      </w:r>
+      <w:proofErr w:type="spellEnd"/>
+      <w:r>
+        <w:t xml:space="preserve"> is simply dummy text of the printing and typesetting industry. </w:t>
+      </w:r>
+      <w:proofErr w:type="spellStart"/>
+      <w:r>
+        <w:t>Lorem</w:t>
+      </w:r>
+      <w:proofErr w:type="spellEnd"/>
+      <w:r>
+        <w:t xml:space="preserve"> </w:t>
+      </w:r>
+      <w:proofErr w:type="spellStart"/>
+      <w:r>
+        <w:t>Ipsum</w:t>
+      </w:r>
+      <w:proofErr w:type="spellEnd"/>
+      <w:r>
+        <w:t xml:space="preserve"> has been the industry's standard dummy text ever since the 1500s, when an unknown printer took a galley of type and scrambled it to make a type specimen book. It has survived not only five centuries, but also the leap into electronic typesetting, remaining essentially unchanged. It was </w:t>
+      </w:r>
+      <w:proofErr w:type="spellStart"/>
+      <w:r>
+        <w:t>popularised</w:t>
+      </w:r>
+      <w:proofErr w:type="spellEnd"/>
+      <w:r>
+        <w:t xml:space="preserve"> in the 1960s with the release of </w:t>
+      </w:r>
+      <w:proofErr w:type="spellStart"/>
+      <w:r>
+        <w:t>Letraset</w:t>
+      </w:r>
+      <w:proofErr w:type="spellEnd"/>
+      <w:r>
+        <w:t xml:space="preserve"> sheets containing </w:t>
+      </w:r>
+      <w:proofErr w:type="spellStart"/>
+      <w:r>
+        <w:t>Lorem</w:t>
+      </w:r>
+      <w:proofErr w:type="spellEnd"/>
+      <w:r>
+        <w:t xml:space="preserve"> </w:t>
+      </w:r>
+      <w:proofErr w:type="spellStart"/>
+      <w:r>
+        <w:t>Ipsum</w:t>
+      </w:r>
+      <w:proofErr w:type="spellEnd"/>
+      <w:r>
+        <w:t xml:space="preserve"> passages, and more recently with desktop publishing software like Aldus PageMaker including versions of </w:t>
+      </w:r>
+      <w:proofErr w:type="spellStart"/>
+      <w:r>
+        <w:t>Lorem</w:t>
+      </w:r>
+      <w:proofErr w:type="spellEnd"/>
+      <w:r>
+        <w:t xml:space="preserve"> </w:t>
+      </w:r>
+      <w:proofErr w:type="spellStart"/>
+      <w:r>
+        <w:t>Ipsum</w:t>
+      </w:r>
+      <w:proofErr w:type="spellEnd"/>
+      <w:r>
+        <w:t>.</w:t>
       </w:r>
     </w:p>
     <w:p>
@@ -4205,7 +6631,23 @@
         <w:pStyle w:val="CommentText"/>
       </w:pPr>
       <w:r>
-        <w:t>&lt;button class="btn btn-default"&gt;View Details&lt;/button&gt;</w:t>
+        <w:t>&lt;button class="</w:t>
+      </w:r>
+      <w:proofErr w:type="spellStart"/>
+      <w:r>
+        <w:t>btn</w:t>
+      </w:r>
+      <w:proofErr w:type="spellEnd"/>
+      <w:r>
+        <w:t xml:space="preserve"> </w:t>
+      </w:r>
+      <w:proofErr w:type="spellStart"/>
+      <w:r>
+        <w:t>btn</w:t>
+      </w:r>
+      <w:proofErr w:type="spellEnd"/>
+      <w:r>
+        <w:t>-default"&gt;View Details&lt;/button&gt;</w:t>
       </w:r>
     </w:p>
     <w:p>
@@ -4252,8 +6694,85 @@
       <w:pPr>
         <w:pStyle w:val="CommentText"/>
       </w:pPr>
-      <w:r>
-        <w:t>Lorem Ipsum is simply dummy text of the printing and typesetting industry. Lorem Ipsum has been the industry's standard dummy text ever since the 1500s, when an unknown printer took a galley of type and scrambled it to make a type specimen book. It has survived not only five centuries, but also the leap into electronic typesetting, remaining essentially unchanged. It was popularised in the 1960s with the release of Letraset sheets containing Lorem Ipsum passages, and more recently with desktop publishing software like Aldus PageMaker including versions of Lorem Ipsum.</w:t>
+      <w:proofErr w:type="spellStart"/>
+      <w:r>
+        <w:t>Lorem</w:t>
+      </w:r>
+      <w:proofErr w:type="spellEnd"/>
+      <w:r>
+        <w:t xml:space="preserve"> </w:t>
+      </w:r>
+      <w:proofErr w:type="spellStart"/>
+      <w:r>
+        <w:t>Ipsum</w:t>
+      </w:r>
+      <w:proofErr w:type="spellEnd"/>
+      <w:r>
+        <w:t xml:space="preserve"> is simply dummy text of the printing and typesetting industry. </w:t>
+      </w:r>
+      <w:proofErr w:type="spellStart"/>
+      <w:r>
+        <w:t>Lorem</w:t>
+      </w:r>
+      <w:proofErr w:type="spellEnd"/>
+      <w:r>
+        <w:t xml:space="preserve"> </w:t>
+      </w:r>
+      <w:proofErr w:type="spellStart"/>
+      <w:r>
+        <w:t>Ipsum</w:t>
+      </w:r>
+      <w:proofErr w:type="spellEnd"/>
+      <w:r>
+        <w:t xml:space="preserve"> has been the industry's standard dummy text ever since the 1500s, when an unknown printer took a galley of type and scrambled it to make a type specimen book. It has survived not only five centuries, but also the leap into electronic typesetting, remaining essentially unchanged. It was </w:t>
+      </w:r>
+      <w:proofErr w:type="spellStart"/>
+      <w:r>
+        <w:t>popularised</w:t>
+      </w:r>
+      <w:proofErr w:type="spellEnd"/>
+      <w:r>
+        <w:t xml:space="preserve"> in the 1960s with the release of </w:t>
+      </w:r>
+      <w:proofErr w:type="spellStart"/>
+      <w:r>
+        <w:t>Letraset</w:t>
+      </w:r>
+      <w:proofErr w:type="spellEnd"/>
+      <w:r>
+        <w:t xml:space="preserve"> sheets containing </w:t>
+      </w:r>
+      <w:proofErr w:type="spellStart"/>
+      <w:r>
+        <w:t>Lorem</w:t>
+      </w:r>
+      <w:proofErr w:type="spellEnd"/>
+      <w:r>
+        <w:t xml:space="preserve"> </w:t>
+      </w:r>
+      <w:proofErr w:type="spellStart"/>
+      <w:r>
+        <w:t>Ipsum</w:t>
+      </w:r>
+      <w:proofErr w:type="spellEnd"/>
+      <w:r>
+        <w:t xml:space="preserve"> passages, and more recently with desktop publishing software like Aldus PageMaker including versions of </w:t>
+      </w:r>
+      <w:proofErr w:type="spellStart"/>
+      <w:r>
+        <w:t>Lorem</w:t>
+      </w:r>
+      <w:proofErr w:type="spellEnd"/>
+      <w:r>
+        <w:t xml:space="preserve"> </w:t>
+      </w:r>
+      <w:proofErr w:type="spellStart"/>
+      <w:r>
+        <w:t>Ipsum</w:t>
+      </w:r>
+      <w:proofErr w:type="spellEnd"/>
+      <w:r>
+        <w:t>.</w:t>
       </w:r>
     </w:p>
     <w:p>
@@ -4277,7 +6796,23 @@
         <w:pStyle w:val="CommentText"/>
       </w:pPr>
       <w:r>
-        <w:t>&lt;button class="btn btn-default"&gt;View Details&lt;/button&gt;</w:t>
+        <w:t>&lt;button class="</w:t>
+      </w:r>
+      <w:proofErr w:type="spellStart"/>
+      <w:r>
+        <w:t>btn</w:t>
+      </w:r>
+      <w:proofErr w:type="spellEnd"/>
+      <w:r>
+        <w:t xml:space="preserve"> </w:t>
+      </w:r>
+      <w:proofErr w:type="spellStart"/>
+      <w:r>
+        <w:t>btn</w:t>
+      </w:r>
+      <w:proofErr w:type="spellEnd"/>
+      <w:r>
+        <w:t>-default"&gt;View Details&lt;/button&gt;</w:t>
       </w:r>
     </w:p>
     <w:p>
@@ -4324,8 +6859,85 @@
       <w:pPr>
         <w:pStyle w:val="CommentText"/>
       </w:pPr>
-      <w:r>
-        <w:t>Lorem Ipsum is simply dummy text of the printing and typesetting industry. Lorem Ipsum has been the industry's standard dummy text ever since the 1500s, when an unknown printer took a galley of type and scrambled it to make a type specimen book. It has survived not only five centuries, but also the leap into electronic typesetting, remaining essentially unchanged. It was popularised in the 1960s with the release of Letraset sheets containing Lorem Ipsum passages, and more recently with desktop publishing software like Aldus PageMaker including versions of Lorem Ipsum.</w:t>
+      <w:proofErr w:type="spellStart"/>
+      <w:r>
+        <w:t>Lorem</w:t>
+      </w:r>
+      <w:proofErr w:type="spellEnd"/>
+      <w:r>
+        <w:t xml:space="preserve"> </w:t>
+      </w:r>
+      <w:proofErr w:type="spellStart"/>
+      <w:r>
+        <w:t>Ipsum</w:t>
+      </w:r>
+      <w:proofErr w:type="spellEnd"/>
+      <w:r>
+        <w:t xml:space="preserve"> is simply dummy text of the printing and typesetting industry. </w:t>
+      </w:r>
+      <w:proofErr w:type="spellStart"/>
+      <w:r>
+        <w:t>Lorem</w:t>
+      </w:r>
+      <w:proofErr w:type="spellEnd"/>
+      <w:r>
+        <w:t xml:space="preserve"> </w:t>
+      </w:r>
+      <w:proofErr w:type="spellStart"/>
+      <w:r>
+        <w:t>Ipsum</w:t>
+      </w:r>
+      <w:proofErr w:type="spellEnd"/>
+      <w:r>
+        <w:t xml:space="preserve"> has been the industry's standard dummy text ever since the 1500s, when an unknown printer took a galley of type and scrambled it to make a type specimen book. It has survived not only five centuries, but also the leap into electronic typesetting, remaining essentially unchanged. It was </w:t>
+      </w:r>
+      <w:proofErr w:type="spellStart"/>
+      <w:r>
+        <w:t>popularised</w:t>
+      </w:r>
+      <w:proofErr w:type="spellEnd"/>
+      <w:r>
+        <w:t xml:space="preserve"> in the 1960s with the release of </w:t>
+      </w:r>
+      <w:proofErr w:type="spellStart"/>
+      <w:r>
+        <w:t>Letraset</w:t>
+      </w:r>
+      <w:proofErr w:type="spellEnd"/>
+      <w:r>
+        <w:t xml:space="preserve"> sheets containing </w:t>
+      </w:r>
+      <w:proofErr w:type="spellStart"/>
+      <w:r>
+        <w:t>Lorem</w:t>
+      </w:r>
+      <w:proofErr w:type="spellEnd"/>
+      <w:r>
+        <w:t xml:space="preserve"> </w:t>
+      </w:r>
+      <w:proofErr w:type="spellStart"/>
+      <w:r>
+        <w:t>Ipsum</w:t>
+      </w:r>
+      <w:proofErr w:type="spellEnd"/>
+      <w:r>
+        <w:t xml:space="preserve"> passages, and more recently with desktop publishing software like Aldus PageMaker including versions of </w:t>
+      </w:r>
+      <w:proofErr w:type="spellStart"/>
+      <w:r>
+        <w:t>Lorem</w:t>
+      </w:r>
+      <w:proofErr w:type="spellEnd"/>
+      <w:r>
+        <w:t xml:space="preserve"> </w:t>
+      </w:r>
+      <w:proofErr w:type="spellStart"/>
+      <w:r>
+        <w:t>Ipsum</w:t>
+      </w:r>
+      <w:proofErr w:type="spellEnd"/>
+      <w:r>
+        <w:t>.</w:t>
       </w:r>
     </w:p>
     <w:p>
@@ -4349,7 +6961,23 @@
         <w:pStyle w:val="CommentText"/>
       </w:pPr>
       <w:r>
-        <w:t>&lt;button class="btn btn-default"&gt;View Details&lt;/button&gt;</w:t>
+        <w:t>&lt;button class="</w:t>
+      </w:r>
+      <w:proofErr w:type="spellStart"/>
+      <w:r>
+        <w:t>btn</w:t>
+      </w:r>
+      <w:proofErr w:type="spellEnd"/>
+      <w:r>
+        <w:t xml:space="preserve"> </w:t>
+      </w:r>
+      <w:proofErr w:type="spellStart"/>
+      <w:r>
+        <w:t>btn</w:t>
+      </w:r>
+      <w:proofErr w:type="spellEnd"/>
+      <w:r>
+        <w:t>-default"&gt;View Details&lt;/button&gt;</w:t>
       </w:r>
     </w:p>
     <w:p>
@@ -4396,8 +7024,85 @@
       <w:pPr>
         <w:pStyle w:val="CommentText"/>
       </w:pPr>
-      <w:r>
-        <w:t>Lorem Ipsum is simply dummy text of the printing and typesetting industry. Lorem Ipsum has been the industry's standard dummy text ever since the 1500s, when an unknown printer took a galley of type and scrambled it to make a type specimen book. It has survived not only five centuries, but also the leap into electronic typesetting, remaining essentially unchanged. It was popularised in the 1960s with the release of Letraset sheets containing Lorem Ipsum passages, and more recently with desktop publishing software like Aldus PageMaker including versions of Lorem Ipsum.</w:t>
+      <w:proofErr w:type="spellStart"/>
+      <w:r>
+        <w:t>Lorem</w:t>
+      </w:r>
+      <w:proofErr w:type="spellEnd"/>
+      <w:r>
+        <w:t xml:space="preserve"> </w:t>
+      </w:r>
+      <w:proofErr w:type="spellStart"/>
+      <w:r>
+        <w:t>Ipsum</w:t>
+      </w:r>
+      <w:proofErr w:type="spellEnd"/>
+      <w:r>
+        <w:t xml:space="preserve"> is simply dummy text of the printing and typesetting industry. </w:t>
+      </w:r>
+      <w:proofErr w:type="spellStart"/>
+      <w:r>
+        <w:t>Lorem</w:t>
+      </w:r>
+      <w:proofErr w:type="spellEnd"/>
+      <w:r>
+        <w:t xml:space="preserve"> </w:t>
+      </w:r>
+      <w:proofErr w:type="spellStart"/>
+      <w:r>
+        <w:t>Ipsum</w:t>
+      </w:r>
+      <w:proofErr w:type="spellEnd"/>
+      <w:r>
+        <w:t xml:space="preserve"> has been the industry's standard dummy text ever since the 1500s, when an unknown printer took a galley of type and scrambled it to make a type specimen book. It has survived not only five centuries, but also the leap into electronic typesetting, remaining essentially unchanged. It was </w:t>
+      </w:r>
+      <w:proofErr w:type="spellStart"/>
+      <w:r>
+        <w:t>popularised</w:t>
+      </w:r>
+      <w:proofErr w:type="spellEnd"/>
+      <w:r>
+        <w:t xml:space="preserve"> in the 1960s with the release of </w:t>
+      </w:r>
+      <w:proofErr w:type="spellStart"/>
+      <w:r>
+        <w:t>Letraset</w:t>
+      </w:r>
+      <w:proofErr w:type="spellEnd"/>
+      <w:r>
+        <w:t xml:space="preserve"> sheets containing </w:t>
+      </w:r>
+      <w:proofErr w:type="spellStart"/>
+      <w:r>
+        <w:t>Lorem</w:t>
+      </w:r>
+      <w:proofErr w:type="spellEnd"/>
+      <w:r>
+        <w:t xml:space="preserve"> </w:t>
+      </w:r>
+      <w:proofErr w:type="spellStart"/>
+      <w:r>
+        <w:t>Ipsum</w:t>
+      </w:r>
+      <w:proofErr w:type="spellEnd"/>
+      <w:r>
+        <w:t xml:space="preserve"> passages, and more recently with desktop publishing software like Aldus PageMaker including versions of </w:t>
+      </w:r>
+      <w:proofErr w:type="spellStart"/>
+      <w:r>
+        <w:t>Lorem</w:t>
+      </w:r>
+      <w:proofErr w:type="spellEnd"/>
+      <w:r>
+        <w:t xml:space="preserve"> </w:t>
+      </w:r>
+      <w:proofErr w:type="spellStart"/>
+      <w:r>
+        <w:t>Ipsum</w:t>
+      </w:r>
+      <w:proofErr w:type="spellEnd"/>
+      <w:r>
+        <w:t>.</w:t>
       </w:r>
     </w:p>
     <w:p>
@@ -4421,7 +7126,23 @@
         <w:pStyle w:val="CommentText"/>
       </w:pPr>
       <w:r>
-        <w:t>&lt;button class="btn btn-default"&gt;View Details&lt;/button&gt;</w:t>
+        <w:t>&lt;button class="</w:t>
+      </w:r>
+      <w:proofErr w:type="spellStart"/>
+      <w:r>
+        <w:t>btn</w:t>
+      </w:r>
+      <w:proofErr w:type="spellEnd"/>
+      <w:r>
+        <w:t xml:space="preserve"> </w:t>
+      </w:r>
+      <w:proofErr w:type="spellStart"/>
+      <w:r>
+        <w:t>btn</w:t>
+      </w:r>
+      <w:proofErr w:type="spellEnd"/>
+      <w:r>
+        <w:t>-default"&gt;View Details&lt;/button&gt;</w:t>
       </w:r>
     </w:p>
     <w:p>
@@ -4468,8 +7189,85 @@
       <w:pPr>
         <w:pStyle w:val="CommentText"/>
       </w:pPr>
-      <w:r>
-        <w:t>Lorem Ipsum is simply dummy text of the printing and typesetting industry. Lorem Ipsum has been the industry's standard dummy text ever since the 1500s, when an unknown printer took a galley of type and scrambled it to make a type specimen book. It has survived not only five centuries, but also the leap into electronic typesetting, remaining essentially unchanged. It was popularised in the 1960s with the release of Letraset sheets containing Lorem Ipsum passages, and more recently with desktop publishing software like Aldus PageMaker including versions of Lorem Ipsum.</w:t>
+      <w:proofErr w:type="spellStart"/>
+      <w:r>
+        <w:t>Lorem</w:t>
+      </w:r>
+      <w:proofErr w:type="spellEnd"/>
+      <w:r>
+        <w:t xml:space="preserve"> </w:t>
+      </w:r>
+      <w:proofErr w:type="spellStart"/>
+      <w:r>
+        <w:t>Ipsum</w:t>
+      </w:r>
+      <w:proofErr w:type="spellEnd"/>
+      <w:r>
+        <w:t xml:space="preserve"> is simply dummy text of the printing and typesetting industry. </w:t>
+      </w:r>
+      <w:proofErr w:type="spellStart"/>
+      <w:r>
+        <w:t>Lorem</w:t>
+      </w:r>
+      <w:proofErr w:type="spellEnd"/>
+      <w:r>
+        <w:t xml:space="preserve"> </w:t>
+      </w:r>
+      <w:proofErr w:type="spellStart"/>
+      <w:r>
+        <w:t>Ipsum</w:t>
+      </w:r>
+      <w:proofErr w:type="spellEnd"/>
+      <w:r>
+        <w:t xml:space="preserve"> has been the industry's standard dummy text ever since the 1500s, when an unknown printer took a galley of type and scrambled it to make a type specimen book. It has survived not only five centuries, but also the leap into electronic typesetting, remaining essentially unchanged. It was </w:t>
+      </w:r>
+      <w:proofErr w:type="spellStart"/>
+      <w:r>
+        <w:t>popularised</w:t>
+      </w:r>
+      <w:proofErr w:type="spellEnd"/>
+      <w:r>
+        <w:t xml:space="preserve"> in the 1960s with the release of </w:t>
+      </w:r>
+      <w:proofErr w:type="spellStart"/>
+      <w:r>
+        <w:t>Letraset</w:t>
+      </w:r>
+      <w:proofErr w:type="spellEnd"/>
+      <w:r>
+        <w:t xml:space="preserve"> sheets containing </w:t>
+      </w:r>
+      <w:proofErr w:type="spellStart"/>
+      <w:r>
+        <w:t>Lorem</w:t>
+      </w:r>
+      <w:proofErr w:type="spellEnd"/>
+      <w:r>
+        <w:t xml:space="preserve"> </w:t>
+      </w:r>
+      <w:proofErr w:type="spellStart"/>
+      <w:r>
+        <w:t>Ipsum</w:t>
+      </w:r>
+      <w:proofErr w:type="spellEnd"/>
+      <w:r>
+        <w:t xml:space="preserve"> passages, and more recently with desktop publishing software like Aldus PageMaker including versions of </w:t>
+      </w:r>
+      <w:proofErr w:type="spellStart"/>
+      <w:r>
+        <w:t>Lorem</w:t>
+      </w:r>
+      <w:proofErr w:type="spellEnd"/>
+      <w:r>
+        <w:t xml:space="preserve"> </w:t>
+      </w:r>
+      <w:proofErr w:type="spellStart"/>
+      <w:r>
+        <w:t>Ipsum</w:t>
+      </w:r>
+      <w:proofErr w:type="spellEnd"/>
+      <w:r>
+        <w:t>.</w:t>
       </w:r>
     </w:p>
     <w:p>
@@ -4493,7 +7291,23 @@
         <w:pStyle w:val="CommentText"/>
       </w:pPr>
       <w:r>
-        <w:t>&lt;button class="btn btn-default"&gt;View Details&lt;/button&gt;</w:t>
+        <w:t>&lt;button class="</w:t>
+      </w:r>
+      <w:proofErr w:type="spellStart"/>
+      <w:r>
+        <w:t>btn</w:t>
+      </w:r>
+      <w:proofErr w:type="spellEnd"/>
+      <w:r>
+        <w:t xml:space="preserve"> </w:t>
+      </w:r>
+      <w:proofErr w:type="spellStart"/>
+      <w:r>
+        <w:t>btn</w:t>
+      </w:r>
+      <w:proofErr w:type="spellEnd"/>
+      <w:r>
+        <w:t>-default"&gt;View Details&lt;/button&gt;</w:t>
       </w:r>
     </w:p>
     <w:p>
@@ -5147,7 +7961,7 @@
   <a:extraClrSchemeLst/>
   <a:extLst>
     <a:ext uri="{05A4C25C-085E-4340-85A3-A5531E510DB2}">
-      <thm15:themeFamily xmlns:thm15="http://schemas.microsoft.com/office/thememl/2012/main" xmlns="" name="Office Theme" id="{62F939B6-93AF-4DB8-9C6B-D6C7DFDC589F}" vid="{4A3C46E8-61CC-4603-A589-7422A47A8E4A}"/>
+      <thm15:themeFamily xmlns="" xmlns:thm15="http://schemas.microsoft.com/office/thememl/2012/main" name="Office Theme" id="{62F939B6-93AF-4DB8-9C6B-D6C7DFDC589F}" vid="{4A3C46E8-61CC-4603-A589-7422A47A8E4A}"/>
     </a:ext>
   </a:extLst>
 </a:theme>
